--- a/AI_HW1_2021313030_LeeJaeJun.docx
+++ b/AI_HW1_2021313030_LeeJaeJun.docx
@@ -65,6 +65,7 @@
         </w:rPr>
         <w:t xml:space="preserve"> </w:t>
       </w:r>
+      <w:proofErr w:type="spellStart"/>
       <w:r>
         <w:rPr>
           <w:rFonts w:ascii="Times New Roman" w:eastAsia="맑은 고딕" w:hAnsi="Times New Roman" w:cs="Times New Roman"/>
@@ -72,6 +73,7 @@
         </w:rPr>
         <w:t>JaeJun</w:t>
       </w:r>
+      <w:proofErr w:type="spellEnd"/>
     </w:p>
     <w:p>
       <w:pPr>
@@ -126,7 +128,21 @@
         <w:rPr>
           <w:rFonts w:ascii="Times New Roman" w:hAnsi="Times New Roman" w:cs="Times New Roman"/>
         </w:rPr>
-        <w:t>This project employs Uniform Cost Search and A* Search algorithms to solve a maze, visualized through PyMaze on a 20x20 grid generated via DFS backtracking. Initially, it visualizes each algorithm's search process, revealing exploration steps before highlighting the optimal path. The final visualization accentuates the chosen path with circles, displaying the associated costs. This concise showcase not only illustrates the algorithms' effectiveness but also emphasizes the cost considerations in maze solving, offering insights into algorithmic efficiency in navigational challenges.</w:t>
+        <w:t xml:space="preserve">This project employs Uniform Cost Search and A* Search algorithms to solve a maze, visualized through </w:t>
+      </w:r>
+      <w:proofErr w:type="spellStart"/>
+      <w:r>
+        <w:rPr>
+          <w:rFonts w:ascii="Times New Roman" w:hAnsi="Times New Roman" w:cs="Times New Roman"/>
+        </w:rPr>
+        <w:t>PyMaze</w:t>
+      </w:r>
+      <w:proofErr w:type="spellEnd"/>
+      <w:r>
+        <w:rPr>
+          <w:rFonts w:ascii="Times New Roman" w:hAnsi="Times New Roman" w:cs="Times New Roman"/>
+        </w:rPr>
+        <w:t xml:space="preserve"> on a 20x20 grid generated via DFS backtracking. Initially, it visualizes each algorithm's search process, revealing exploration steps before highlighting the optimal path. The final visualization accentuates the chosen path with circles, displaying the associated costs. This concise showcase not only illustrates the algorithms' effectiveness but also emphasizes the cost considerations in maze solving, offering insights into algorithmic efficiency in navigational challenges.</w:t>
       </w:r>
     </w:p>
     <w:p>
@@ -224,6 +240,7 @@
         </w:rPr>
         <w:t xml:space="preserve"> added these methods to </w:t>
       </w:r>
+      <w:proofErr w:type="spellStart"/>
       <w:r>
         <w:rPr>
           <w:rFonts w:ascii="Times New Roman" w:eastAsia="맑은 고딕" w:hAnsi="Times New Roman" w:cs="Times New Roman"/>
@@ -231,6 +248,7 @@
         </w:rPr>
         <w:t>PyMaze</w:t>
       </w:r>
+      <w:proofErr w:type="spellEnd"/>
       <w:r>
         <w:rPr>
           <w:rFonts w:ascii="Times New Roman" w:eastAsia="맑은 고딕" w:hAnsi="Times New Roman" w:cs="Times New Roman"/>
@@ -891,21 +909,7 @@
           <w:rFonts w:ascii="Times New Roman" w:eastAsia="맑은 고딕" w:hAnsi="Times New Roman" w:cs="Times New Roman"/>
           <w:lang w:eastAsia="ko-KR"/>
         </w:rPr>
-        <w:t>To aid in the qualitative assessment of each algorithm's pathfinding capability, visualizations were generated showing the explored paths, search steps, and the optimal path highlighted.</w:t>
-      </w:r>
-      <w:r>
-        <w:rPr>
-          <w:rFonts w:ascii="Times New Roman" w:eastAsia="맑은 고딕" w:hAnsi="Times New Roman" w:cs="Times New Roman"/>
-          <w:lang w:eastAsia="ko-KR"/>
-        </w:rPr>
-        <w:t xml:space="preserve"> </w:t>
-      </w:r>
-      <w:r>
-        <w:rPr>
-          <w:rFonts w:ascii="Times New Roman" w:eastAsia="맑은 고딕" w:hAnsi="Times New Roman" w:cs="Times New Roman"/>
-          <w:lang w:eastAsia="ko-KR"/>
-        </w:rPr>
-        <w:t>Additionally, the final visualization presents each path with the optimal path and its associated cost highlighted using circles, offering a comprehensive view of the algorithm's performance.</w:t>
+        <w:t>To aid in the qualitative assessment of each algorithm's pathfinding capability, visualizations were generated showing the explored paths, search steps, and the optimal path highlighted. Additionally, the final visualization presents each path with the optimal path and its associated cost highlighted using circles, offering a comprehensive view of the algorithm's performance.</w:t>
       </w:r>
     </w:p>
     <w:p>
@@ -1053,8 +1057,21 @@
           <w:szCs w:val="20"/>
           <w:lang w:eastAsia="ko-KR"/>
         </w:rPr>
-        <w:t xml:space="preserve"> absolute_import</w:t>
-      </w:r>
+        <w:t xml:space="preserve"> </w:t>
+      </w:r>
+      <w:proofErr w:type="spellStart"/>
+      <w:r>
+        <w:rPr>
+          <w:rFonts w:ascii="Times New Roman" w:eastAsia="굴림체" w:hAnsi="Times New Roman" w:cs="Times New Roman"/>
+          <w:color w:val="000000"/>
+          <w:spacing w:val="4"/>
+          <w:sz w:val="20"/>
+          <w:szCs w:val="20"/>
+          <w:lang w:eastAsia="ko-KR"/>
+        </w:rPr>
+        <w:t>absolute_import</w:t>
+      </w:r>
+      <w:proofErr w:type="spellEnd"/>
     </w:p>
     <w:p>
       <w:pPr>
@@ -1111,6 +1128,8 @@
         </w:rPr>
         <w:t xml:space="preserve"> </w:t>
       </w:r>
+      <w:proofErr w:type="spellStart"/>
+      <w:proofErr w:type="gramStart"/>
       <w:r>
         <w:rPr>
           <w:rFonts w:ascii="Times New Roman" w:eastAsia="굴림체" w:hAnsi="Times New Roman" w:cs="Times New Roman"/>
@@ -1122,8 +1141,23 @@
           <w:szCs w:val="20"/>
           <w:lang w:eastAsia="ko-KR"/>
         </w:rPr>
-        <w:t>src.maze_manager</w:t>
-      </w:r>
+        <w:t>src.maze</w:t>
+      </w:r>
+      <w:proofErr w:type="gramEnd"/>
+      <w:r>
+        <w:rPr>
+          <w:rFonts w:ascii="Times New Roman" w:eastAsia="굴림체" w:hAnsi="Times New Roman" w:cs="Times New Roman"/>
+          <w:b/>
+          <w:bCs/>
+          <w:color w:val="0000FF"/>
+          <w:spacing w:val="4"/>
+          <w:sz w:val="20"/>
+          <w:szCs w:val="20"/>
+          <w:lang w:eastAsia="ko-KR"/>
+        </w:rPr>
+        <w:t>_manager</w:t>
+      </w:r>
+      <w:proofErr w:type="spellEnd"/>
       <w:r>
         <w:rPr>
           <w:rFonts w:ascii="Times New Roman" w:eastAsia="굴림체" w:hAnsi="Times New Roman" w:cs="Times New Roman"/>
@@ -1157,8 +1191,21 @@
           <w:szCs w:val="20"/>
           <w:lang w:eastAsia="ko-KR"/>
         </w:rPr>
-        <w:t xml:space="preserve"> MazeManager</w:t>
-      </w:r>
+        <w:t xml:space="preserve"> </w:t>
+      </w:r>
+      <w:proofErr w:type="spellStart"/>
+      <w:r>
+        <w:rPr>
+          <w:rFonts w:ascii="Times New Roman" w:eastAsia="굴림체" w:hAnsi="Times New Roman" w:cs="Times New Roman"/>
+          <w:color w:val="000000"/>
+          <w:spacing w:val="4"/>
+          <w:sz w:val="20"/>
+          <w:szCs w:val="20"/>
+          <w:lang w:eastAsia="ko-KR"/>
+        </w:rPr>
+        <w:t>MazeManager</w:t>
+      </w:r>
+      <w:proofErr w:type="spellEnd"/>
     </w:p>
     <w:p>
       <w:pPr>
@@ -1464,7 +1511,44 @@
           <w:szCs w:val="20"/>
           <w:lang w:eastAsia="ko-KR"/>
         </w:rPr>
-        <w:t xml:space="preserve"> MazeManager()</w:t>
+        <w:t xml:space="preserve"> </w:t>
+      </w:r>
+      <w:proofErr w:type="spellStart"/>
+      <w:proofErr w:type="gramStart"/>
+      <w:r>
+        <w:rPr>
+          <w:rFonts w:ascii="Times New Roman" w:eastAsia="굴림체" w:hAnsi="Times New Roman" w:cs="Times New Roman"/>
+          <w:color w:val="000000"/>
+          <w:spacing w:val="4"/>
+          <w:sz w:val="20"/>
+          <w:szCs w:val="20"/>
+          <w:lang w:eastAsia="ko-KR"/>
+        </w:rPr>
+        <w:t>MazeManager</w:t>
+      </w:r>
+      <w:proofErr w:type="spellEnd"/>
+      <w:r>
+        <w:rPr>
+          <w:rFonts w:ascii="Times New Roman" w:eastAsia="굴림체" w:hAnsi="Times New Roman" w:cs="Times New Roman"/>
+          <w:color w:val="000000"/>
+          <w:spacing w:val="4"/>
+          <w:sz w:val="20"/>
+          <w:szCs w:val="20"/>
+          <w:lang w:eastAsia="ko-KR"/>
+        </w:rPr>
+        <w:t>(</w:t>
+      </w:r>
+      <w:proofErr w:type="gramEnd"/>
+      <w:r>
+        <w:rPr>
+          <w:rFonts w:ascii="Times New Roman" w:eastAsia="굴림체" w:hAnsi="Times New Roman" w:cs="Times New Roman"/>
+          <w:color w:val="000000"/>
+          <w:spacing w:val="4"/>
+          <w:sz w:val="20"/>
+          <w:szCs w:val="20"/>
+          <w:lang w:eastAsia="ko-KR"/>
+        </w:rPr>
+        <w:t>)</w:t>
       </w:r>
     </w:p>
     <w:p>
@@ -1617,7 +1701,19 @@
           <w:szCs w:val="20"/>
           <w:lang w:eastAsia="ko-KR"/>
         </w:rPr>
-        <w:t xml:space="preserve"> manager</w:t>
+        <w:t xml:space="preserve"> </w:t>
+      </w:r>
+      <w:proofErr w:type="spellStart"/>
+      <w:r>
+        <w:rPr>
+          <w:rFonts w:ascii="Times New Roman" w:eastAsia="굴림체" w:hAnsi="Times New Roman" w:cs="Times New Roman"/>
+          <w:color w:val="000000"/>
+          <w:spacing w:val="4"/>
+          <w:sz w:val="20"/>
+          <w:szCs w:val="20"/>
+          <w:lang w:eastAsia="ko-KR"/>
+        </w:rPr>
+        <w:t>manager</w:t>
       </w:r>
       <w:r>
         <w:rPr>
@@ -1639,8 +1735,33 @@
           <w:szCs w:val="20"/>
           <w:lang w:eastAsia="ko-KR"/>
         </w:rPr>
-        <w:t>add_maze(</w:t>
-      </w:r>
+        <w:t>add_</w:t>
+      </w:r>
+      <w:proofErr w:type="gramStart"/>
+      <w:r>
+        <w:rPr>
+          <w:rFonts w:ascii="Times New Roman" w:eastAsia="굴림체" w:hAnsi="Times New Roman" w:cs="Times New Roman"/>
+          <w:color w:val="000000"/>
+          <w:spacing w:val="4"/>
+          <w:sz w:val="20"/>
+          <w:szCs w:val="20"/>
+          <w:lang w:eastAsia="ko-KR"/>
+        </w:rPr>
+        <w:t>maze</w:t>
+      </w:r>
+      <w:proofErr w:type="spellEnd"/>
+      <w:r>
+        <w:rPr>
+          <w:rFonts w:ascii="Times New Roman" w:eastAsia="굴림체" w:hAnsi="Times New Roman" w:cs="Times New Roman"/>
+          <w:color w:val="000000"/>
+          <w:spacing w:val="4"/>
+          <w:sz w:val="20"/>
+          <w:szCs w:val="20"/>
+          <w:lang w:eastAsia="ko-KR"/>
+        </w:rPr>
+        <w:t>(</w:t>
+      </w:r>
+      <w:proofErr w:type="gramEnd"/>
       <w:r>
         <w:rPr>
           <w:rFonts w:ascii="Times New Roman" w:eastAsia="굴림체" w:hAnsi="Times New Roman" w:cs="Times New Roman"/>
@@ -1771,8 +1892,23 @@
           <w:szCs w:val="20"/>
           <w:lang w:eastAsia="ko-KR"/>
         </w:rPr>
-        <w:t># Save mp4 file and png</w:t>
-      </w:r>
+        <w:t xml:space="preserve"># Save mp4 file and </w:t>
+      </w:r>
+      <w:proofErr w:type="spellStart"/>
+      <w:r>
+        <w:rPr>
+          <w:rFonts w:ascii="Times New Roman" w:eastAsia="굴림체" w:hAnsi="Times New Roman" w:cs="Times New Roman"/>
+          <w:i/>
+          <w:iCs/>
+          <w:color w:val="3D7B7B"/>
+          <w:spacing w:val="4"/>
+          <w:sz w:val="20"/>
+          <w:szCs w:val="20"/>
+          <w:lang w:eastAsia="ko-KR"/>
+        </w:rPr>
+        <w:t>png</w:t>
+      </w:r>
+      <w:proofErr w:type="spellEnd"/>
     </w:p>
     <w:p>
       <w:pPr>
@@ -1827,7 +1963,63 @@
           <w:szCs w:val="20"/>
           <w:lang w:eastAsia="ko-KR"/>
         </w:rPr>
-        <w:t># manager.set_filename("a_star_search")</w:t>
+        <w:t xml:space="preserve"># </w:t>
+      </w:r>
+      <w:proofErr w:type="spellStart"/>
+      <w:r>
+        <w:rPr>
+          <w:rFonts w:ascii="Times New Roman" w:eastAsia="굴림체" w:hAnsi="Times New Roman" w:cs="Times New Roman"/>
+          <w:i/>
+          <w:iCs/>
+          <w:color w:val="3D7B7B"/>
+          <w:spacing w:val="4"/>
+          <w:sz w:val="20"/>
+          <w:szCs w:val="20"/>
+          <w:lang w:eastAsia="ko-KR"/>
+        </w:rPr>
+        <w:t>manager.set_filename</w:t>
+      </w:r>
+      <w:proofErr w:type="spellEnd"/>
+      <w:r>
+        <w:rPr>
+          <w:rFonts w:ascii="Times New Roman" w:eastAsia="굴림체" w:hAnsi="Times New Roman" w:cs="Times New Roman"/>
+          <w:i/>
+          <w:iCs/>
+          <w:color w:val="3D7B7B"/>
+          <w:spacing w:val="4"/>
+          <w:sz w:val="20"/>
+          <w:szCs w:val="20"/>
+          <w:lang w:eastAsia="ko-KR"/>
+        </w:rPr>
+        <w:t>("</w:t>
+      </w:r>
+      <w:proofErr w:type="spellStart"/>
+      <w:r>
+        <w:rPr>
+          <w:rFonts w:ascii="Times New Roman" w:eastAsia="굴림체" w:hAnsi="Times New Roman" w:cs="Times New Roman"/>
+          <w:i/>
+          <w:iCs/>
+          <w:color w:val="3D7B7B"/>
+          <w:spacing w:val="4"/>
+          <w:sz w:val="20"/>
+          <w:szCs w:val="20"/>
+          <w:lang w:eastAsia="ko-KR"/>
+        </w:rPr>
+        <w:t>a_star_search</w:t>
+      </w:r>
+      <w:proofErr w:type="spellEnd"/>
+      <w:r>
+        <w:rPr>
+          <w:rFonts w:ascii="Times New Roman" w:eastAsia="굴림체" w:hAnsi="Times New Roman" w:cs="Times New Roman"/>
+          <w:i/>
+          <w:iCs/>
+          <w:color w:val="3D7B7B"/>
+          <w:spacing w:val="4"/>
+          <w:sz w:val="20"/>
+          <w:szCs w:val="20"/>
+          <w:lang w:eastAsia="ko-KR"/>
+        </w:rPr>
+        <w:t>")</w:t>
       </w:r>
     </w:p>
     <w:p>
@@ -1958,7 +2150,20 @@
           <w:szCs w:val="20"/>
           <w:lang w:eastAsia="ko-KR"/>
         </w:rPr>
-        <w:t xml:space="preserve">    manager</w:t>
+        <w:t xml:space="preserve">    </w:t>
+      </w:r>
+      <w:proofErr w:type="spellStart"/>
+      <w:proofErr w:type="gramStart"/>
+      <w:r>
+        <w:rPr>
+          <w:rFonts w:ascii="Times New Roman" w:eastAsia="굴림체" w:hAnsi="Times New Roman" w:cs="Times New Roman"/>
+          <w:color w:val="000000"/>
+          <w:spacing w:val="4"/>
+          <w:sz w:val="20"/>
+          <w:szCs w:val="20"/>
+          <w:lang w:eastAsia="ko-KR"/>
+        </w:rPr>
+        <w:t>manager</w:t>
       </w:r>
       <w:r>
         <w:rPr>
@@ -1980,7 +2185,31 @@
           <w:szCs w:val="20"/>
           <w:lang w:eastAsia="ko-KR"/>
         </w:rPr>
-        <w:t>solve_maze(maze</w:t>
+        <w:t>solve</w:t>
+      </w:r>
+      <w:proofErr w:type="gramEnd"/>
+      <w:r>
+        <w:rPr>
+          <w:rFonts w:ascii="Times New Roman" w:eastAsia="굴림체" w:hAnsi="Times New Roman" w:cs="Times New Roman"/>
+          <w:color w:val="000000"/>
+          <w:spacing w:val="4"/>
+          <w:sz w:val="20"/>
+          <w:szCs w:val="20"/>
+          <w:lang w:eastAsia="ko-KR"/>
+        </w:rPr>
+        <w:t>_maze</w:t>
+      </w:r>
+      <w:proofErr w:type="spellEnd"/>
+      <w:r>
+        <w:rPr>
+          <w:rFonts w:ascii="Times New Roman" w:eastAsia="굴림체" w:hAnsi="Times New Roman" w:cs="Times New Roman"/>
+          <w:color w:val="000000"/>
+          <w:spacing w:val="4"/>
+          <w:sz w:val="20"/>
+          <w:szCs w:val="20"/>
+          <w:lang w:eastAsia="ko-KR"/>
+        </w:rPr>
+        <w:t>(maze</w:t>
       </w:r>
       <w:r>
         <w:rPr>
@@ -2013,7 +2242,31 @@
           <w:szCs w:val="20"/>
           <w:lang w:eastAsia="ko-KR"/>
         </w:rPr>
-        <w:t>"a_star_search"</w:t>
+        <w:t>"</w:t>
+      </w:r>
+      <w:proofErr w:type="spellStart"/>
+      <w:r>
+        <w:rPr>
+          <w:rFonts w:ascii="Times New Roman" w:eastAsia="굴림체" w:hAnsi="Times New Roman" w:cs="Times New Roman"/>
+          <w:color w:val="BA2121"/>
+          <w:spacing w:val="4"/>
+          <w:sz w:val="20"/>
+          <w:szCs w:val="20"/>
+          <w:lang w:eastAsia="ko-KR"/>
+        </w:rPr>
+        <w:t>a_star_search</w:t>
+      </w:r>
+      <w:proofErr w:type="spellEnd"/>
+      <w:r>
+        <w:rPr>
+          <w:rFonts w:ascii="Times New Roman" w:eastAsia="굴림체" w:hAnsi="Times New Roman" w:cs="Times New Roman"/>
+          <w:color w:val="BA2121"/>
+          <w:spacing w:val="4"/>
+          <w:sz w:val="20"/>
+          <w:szCs w:val="20"/>
+          <w:lang w:eastAsia="ko-KR"/>
+        </w:rPr>
+        <w:t>"</w:t>
       </w:r>
       <w:r>
         <w:rPr>
@@ -2155,7 +2408,20 @@
           <w:szCs w:val="20"/>
           <w:lang w:eastAsia="ko-KR"/>
         </w:rPr>
-        <w:t xml:space="preserve">    manager</w:t>
+        <w:t xml:space="preserve">    </w:t>
+      </w:r>
+      <w:proofErr w:type="spellStart"/>
+      <w:proofErr w:type="gramStart"/>
+      <w:r>
+        <w:rPr>
+          <w:rFonts w:ascii="Times New Roman" w:eastAsia="굴림체" w:hAnsi="Times New Roman" w:cs="Times New Roman"/>
+          <w:color w:val="000000"/>
+          <w:spacing w:val="4"/>
+          <w:sz w:val="20"/>
+          <w:szCs w:val="20"/>
+          <w:lang w:eastAsia="ko-KR"/>
+        </w:rPr>
+        <w:t>manager</w:t>
       </w:r>
       <w:r>
         <w:rPr>
@@ -2177,7 +2443,31 @@
           <w:szCs w:val="20"/>
           <w:lang w:eastAsia="ko-KR"/>
         </w:rPr>
-        <w:t>show_solution_animation(maze</w:t>
+        <w:t>show</w:t>
+      </w:r>
+      <w:proofErr w:type="gramEnd"/>
+      <w:r>
+        <w:rPr>
+          <w:rFonts w:ascii="Times New Roman" w:eastAsia="굴림체" w:hAnsi="Times New Roman" w:cs="Times New Roman"/>
+          <w:color w:val="000000"/>
+          <w:spacing w:val="4"/>
+          <w:sz w:val="20"/>
+          <w:szCs w:val="20"/>
+          <w:lang w:eastAsia="ko-KR"/>
+        </w:rPr>
+        <w:t>_solution_animation</w:t>
+      </w:r>
+      <w:proofErr w:type="spellEnd"/>
+      <w:r>
+        <w:rPr>
+          <w:rFonts w:ascii="Times New Roman" w:eastAsia="굴림체" w:hAnsi="Times New Roman" w:cs="Times New Roman"/>
+          <w:color w:val="000000"/>
+          <w:spacing w:val="4"/>
+          <w:sz w:val="20"/>
+          <w:szCs w:val="20"/>
+          <w:lang w:eastAsia="ko-KR"/>
+        </w:rPr>
+        <w:t>(maze</w:t>
       </w:r>
       <w:r>
         <w:rPr>
@@ -2330,7 +2620,20 @@
           <w:szCs w:val="20"/>
           <w:lang w:eastAsia="ko-KR"/>
         </w:rPr>
-        <w:t xml:space="preserve">    manager</w:t>
+        <w:t xml:space="preserve">    </w:t>
+      </w:r>
+      <w:proofErr w:type="spellStart"/>
+      <w:proofErr w:type="gramStart"/>
+      <w:r>
+        <w:rPr>
+          <w:rFonts w:ascii="Times New Roman" w:eastAsia="굴림체" w:hAnsi="Times New Roman" w:cs="Times New Roman"/>
+          <w:color w:val="000000"/>
+          <w:spacing w:val="4"/>
+          <w:sz w:val="20"/>
+          <w:szCs w:val="20"/>
+          <w:lang w:eastAsia="ko-KR"/>
+        </w:rPr>
+        <w:t>manager</w:t>
       </w:r>
       <w:r>
         <w:rPr>
@@ -2352,7 +2655,31 @@
           <w:szCs w:val="20"/>
           <w:lang w:eastAsia="ko-KR"/>
         </w:rPr>
-        <w:t>show_solution(maze</w:t>
+        <w:t>show</w:t>
+      </w:r>
+      <w:proofErr w:type="gramEnd"/>
+      <w:r>
+        <w:rPr>
+          <w:rFonts w:ascii="Times New Roman" w:eastAsia="굴림체" w:hAnsi="Times New Roman" w:cs="Times New Roman"/>
+          <w:color w:val="000000"/>
+          <w:spacing w:val="4"/>
+          <w:sz w:val="20"/>
+          <w:szCs w:val="20"/>
+          <w:lang w:eastAsia="ko-KR"/>
+        </w:rPr>
+        <w:t>_solution</w:t>
+      </w:r>
+      <w:proofErr w:type="spellEnd"/>
+      <w:r>
+        <w:rPr>
+          <w:rFonts w:ascii="Times New Roman" w:eastAsia="굴림체" w:hAnsi="Times New Roman" w:cs="Times New Roman"/>
+          <w:color w:val="000000"/>
+          <w:spacing w:val="4"/>
+          <w:sz w:val="20"/>
+          <w:szCs w:val="20"/>
+          <w:lang w:eastAsia="ko-KR"/>
+        </w:rPr>
+        <w:t>(maze</w:t>
       </w:r>
       <w:r>
         <w:rPr>
@@ -2398,67 +2725,21 @@
         <w:rPr>
           <w:rFonts w:ascii="Times New Roman" w:hAnsi="Times New Roman" w:cs="Times New Roman"/>
         </w:rPr>
-        <w:t xml:space="preserve">This file </w:t>
-      </w:r>
-      <w:r>
-        <w:rPr>
-          <w:rFonts w:ascii="Times New Roman" w:hAnsi="Times New Roman" w:cs="Times New Roman"/>
-        </w:rPr>
-        <w:t>runs</w:t>
-      </w:r>
-      <w:r>
-        <w:rPr>
-          <w:rFonts w:ascii="Times New Roman" w:hAnsi="Times New Roman" w:cs="Times New Roman"/>
-        </w:rPr>
-        <w:t xml:space="preserve"> A* star search. </w:t>
-      </w:r>
-      <w:r>
-        <w:rPr>
-          <w:rFonts w:ascii="Times New Roman" w:hAnsi="Times New Roman" w:cs="Times New Roman"/>
-        </w:rPr>
-        <w:t>It c</w:t>
-      </w:r>
-      <w:r>
-        <w:rPr>
-          <w:rFonts w:ascii="Times New Roman" w:hAnsi="Times New Roman" w:cs="Times New Roman"/>
-        </w:rPr>
-        <w:t>reate</w:t>
-      </w:r>
-      <w:r>
-        <w:rPr>
-          <w:rFonts w:ascii="Times New Roman" w:hAnsi="Times New Roman" w:cs="Times New Roman"/>
-        </w:rPr>
-        <w:t>s</w:t>
-      </w:r>
-      <w:r>
-        <w:rPr>
-          <w:rFonts w:ascii="Times New Roman" w:hAnsi="Times New Roman" w:cs="Times New Roman"/>
-        </w:rPr>
-        <w:t xml:space="preserve"> a maze according to the conditions and show</w:t>
-      </w:r>
-      <w:r>
-        <w:rPr>
-          <w:rFonts w:ascii="Times New Roman" w:hAnsi="Times New Roman" w:cs="Times New Roman"/>
-        </w:rPr>
-        <w:t>s</w:t>
-      </w:r>
-      <w:r>
-        <w:rPr>
-          <w:rFonts w:ascii="Times New Roman" w:hAnsi="Times New Roman" w:cs="Times New Roman"/>
-        </w:rPr>
-        <w:t xml:space="preserve"> the navigation process. The maze generation is set to "dfs_backtrack" by default, so </w:t>
-      </w:r>
-      <w:r>
-        <w:rPr>
-          <w:rFonts w:ascii="Times New Roman" w:hAnsi="Times New Roman" w:cs="Times New Roman"/>
-        </w:rPr>
-        <w:t>it</w:t>
-      </w:r>
-      <w:r>
-        <w:rPr>
-          <w:rFonts w:ascii="Times New Roman" w:hAnsi="Times New Roman" w:cs="Times New Roman"/>
-        </w:rPr>
-        <w:t xml:space="preserve"> didn't specify it. </w:t>
+        <w:t>This file runs A* star search. It creates a maze according to the conditions and shows the navigation process. The maze generation is set to "</w:t>
+      </w:r>
+      <w:proofErr w:type="spellStart"/>
+      <w:r>
+        <w:rPr>
+          <w:rFonts w:ascii="Times New Roman" w:hAnsi="Times New Roman" w:cs="Times New Roman"/>
+        </w:rPr>
+        <w:t>dfs_backtrack</w:t>
+      </w:r>
+      <w:proofErr w:type="spellEnd"/>
+      <w:r>
+        <w:rPr>
+          <w:rFonts w:ascii="Times New Roman" w:hAnsi="Times New Roman" w:cs="Times New Roman"/>
+        </w:rPr>
+        <w:t xml:space="preserve">" by default, so it didn't specify it. </w:t>
       </w:r>
       <w:r>
         <w:rPr>
@@ -2470,7 +2751,35 @@
         <w:rPr>
           <w:rFonts w:ascii="Times New Roman" w:hAnsi="Times New Roman" w:cs="Times New Roman"/>
         </w:rPr>
-        <w:t>ncomment the annotated "manager.set_filename("a_star_search")</w:t>
+        <w:t>ncomment the annotated "</w:t>
+      </w:r>
+      <w:proofErr w:type="spellStart"/>
+      <w:r>
+        <w:rPr>
+          <w:rFonts w:ascii="Times New Roman" w:hAnsi="Times New Roman" w:cs="Times New Roman"/>
+        </w:rPr>
+        <w:t>manager.set_filename</w:t>
+      </w:r>
+      <w:proofErr w:type="spellEnd"/>
+      <w:r>
+        <w:rPr>
+          <w:rFonts w:ascii="Times New Roman" w:hAnsi="Times New Roman" w:cs="Times New Roman"/>
+        </w:rPr>
+        <w:t>("</w:t>
+      </w:r>
+      <w:proofErr w:type="spellStart"/>
+      <w:r>
+        <w:rPr>
+          <w:rFonts w:ascii="Times New Roman" w:hAnsi="Times New Roman" w:cs="Times New Roman"/>
+        </w:rPr>
+        <w:t>a_star_search</w:t>
+      </w:r>
+      <w:proofErr w:type="spellEnd"/>
+      <w:r>
+        <w:rPr>
+          <w:rFonts w:ascii="Times New Roman" w:hAnsi="Times New Roman" w:cs="Times New Roman"/>
+        </w:rPr>
+        <w:t>")</w:t>
       </w:r>
       <w:r>
         <w:rPr>
@@ -2502,11 +2811,19 @@
         </w:rPr>
         <w:t>.</w:t>
       </w:r>
-      <w:r>
-        <w:rPr>
-          <w:rFonts w:ascii="Times New Roman" w:hAnsi="Times New Roman" w:cs="Times New Roman"/>
-        </w:rPr>
-        <w:t>png files.</w:t>
+      <w:proofErr w:type="spellStart"/>
+      <w:r>
+        <w:rPr>
+          <w:rFonts w:ascii="Times New Roman" w:hAnsi="Times New Roman" w:cs="Times New Roman"/>
+        </w:rPr>
+        <w:t>png</w:t>
+      </w:r>
+      <w:proofErr w:type="spellEnd"/>
+      <w:r>
+        <w:rPr>
+          <w:rFonts w:ascii="Times New Roman" w:hAnsi="Times New Roman" w:cs="Times New Roman"/>
+        </w:rPr>
+        <w:t xml:space="preserve"> files.</w:t>
       </w:r>
     </w:p>
     <w:p>
@@ -2615,6 +2932,7 @@
         </w:rPr>
         <w:t xml:space="preserve"> </w:t>
       </w:r>
+      <w:proofErr w:type="spellStart"/>
       <w:r>
         <w:rPr>
           <w:rStyle w:val="n"/>
@@ -2626,6 +2944,7 @@
         </w:rPr>
         <w:t>absolute_import</w:t>
       </w:r>
+      <w:proofErr w:type="spellEnd"/>
     </w:p>
     <w:p>
       <w:pPr>
@@ -2663,6 +2982,8 @@
         </w:rPr>
         <w:t xml:space="preserve"> </w:t>
       </w:r>
+      <w:proofErr w:type="spellStart"/>
+      <w:proofErr w:type="gramStart"/>
       <w:r>
         <w:rPr>
           <w:rStyle w:val="nn"/>
@@ -2674,8 +2995,23 @@
           <w:sz w:val="20"/>
           <w:szCs w:val="20"/>
         </w:rPr>
-        <w:t>src.maze_manager</w:t>
-      </w:r>
+        <w:t>src.maze</w:t>
+      </w:r>
+      <w:proofErr w:type="gramEnd"/>
+      <w:r>
+        <w:rPr>
+          <w:rStyle w:val="nn"/>
+          <w:rFonts w:ascii="Times New Roman" w:hAnsi="Times New Roman" w:cs="Times New Roman"/>
+          <w:b/>
+          <w:bCs/>
+          <w:color w:val="0000FF"/>
+          <w:spacing w:val="4"/>
+          <w:sz w:val="20"/>
+          <w:szCs w:val="20"/>
+        </w:rPr>
+        <w:t>_manager</w:t>
+      </w:r>
+      <w:proofErr w:type="spellEnd"/>
       <w:r>
         <w:rPr>
           <w:rFonts w:ascii="Times New Roman" w:hAnsi="Times New Roman" w:cs="Times New Roman"/>
@@ -2709,6 +3045,7 @@
         </w:rPr>
         <w:t xml:space="preserve"> </w:t>
       </w:r>
+      <w:proofErr w:type="spellStart"/>
       <w:r>
         <w:rPr>
           <w:rStyle w:val="n"/>
@@ -2720,6 +3057,7 @@
         </w:rPr>
         <w:t>MazeManager</w:t>
       </w:r>
+      <w:proofErr w:type="spellEnd"/>
     </w:p>
     <w:p>
       <w:pPr>
@@ -2952,6 +3290,8 @@
         </w:rPr>
         <w:t xml:space="preserve"> </w:t>
       </w:r>
+      <w:proofErr w:type="spellStart"/>
+      <w:proofErr w:type="gramStart"/>
       <w:r>
         <w:rPr>
           <w:rStyle w:val="n"/>
@@ -2963,6 +3303,7 @@
         </w:rPr>
         <w:t>MazeManager</w:t>
       </w:r>
+      <w:proofErr w:type="spellEnd"/>
       <w:r>
         <w:rPr>
           <w:rStyle w:val="p"/>
@@ -2972,7 +3313,19 @@
           <w:sz w:val="20"/>
           <w:szCs w:val="20"/>
         </w:rPr>
-        <w:t>()</w:t>
+        <w:t>(</w:t>
+      </w:r>
+      <w:proofErr w:type="gramEnd"/>
+      <w:r>
+        <w:rPr>
+          <w:rStyle w:val="p"/>
+          <w:rFonts w:ascii="Times New Roman" w:hAnsi="Times New Roman" w:cs="Times New Roman"/>
+          <w:color w:val="000000"/>
+          <w:spacing w:val="4"/>
+          <w:sz w:val="20"/>
+          <w:szCs w:val="20"/>
+        </w:rPr>
+        <w:t>)</w:t>
       </w:r>
     </w:p>
     <w:p>
@@ -3091,6 +3444,7 @@
         </w:rPr>
         <w:t xml:space="preserve"> </w:t>
       </w:r>
+      <w:proofErr w:type="spellStart"/>
       <w:r>
         <w:rPr>
           <w:rStyle w:val="n"/>
@@ -3122,8 +3476,21 @@
           <w:sz w:val="20"/>
           <w:szCs w:val="20"/>
         </w:rPr>
-        <w:t>add_maze</w:t>
-      </w:r>
+        <w:t>add_</w:t>
+      </w:r>
+      <w:proofErr w:type="gramStart"/>
+      <w:r>
+        <w:rPr>
+          <w:rStyle w:val="n"/>
+          <w:rFonts w:ascii="Times New Roman" w:hAnsi="Times New Roman" w:cs="Times New Roman"/>
+          <w:color w:val="000000"/>
+          <w:spacing w:val="4"/>
+          <w:sz w:val="20"/>
+          <w:szCs w:val="20"/>
+        </w:rPr>
+        <w:t>maze</w:t>
+      </w:r>
+      <w:proofErr w:type="spellEnd"/>
       <w:r>
         <w:rPr>
           <w:rStyle w:val="p"/>
@@ -3135,6 +3502,7 @@
         </w:rPr>
         <w:t>(</w:t>
       </w:r>
+      <w:proofErr w:type="gramEnd"/>
       <w:r>
         <w:rPr>
           <w:rStyle w:val="mi"/>
@@ -3238,8 +3606,23 @@
           <w:sz w:val="20"/>
           <w:szCs w:val="20"/>
         </w:rPr>
-        <w:t># Save mp4 file and png</w:t>
-      </w:r>
+        <w:t xml:space="preserve"># Save mp4 file and </w:t>
+      </w:r>
+      <w:proofErr w:type="spellStart"/>
+      <w:r>
+        <w:rPr>
+          <w:rStyle w:val="c1"/>
+          <w:rFonts w:ascii="Times New Roman" w:hAnsi="Times New Roman" w:cs="Times New Roman"/>
+          <w:i/>
+          <w:iCs/>
+          <w:color w:val="3D7B7B"/>
+          <w:spacing w:val="4"/>
+          <w:sz w:val="20"/>
+          <w:szCs w:val="20"/>
+        </w:rPr>
+        <w:t>png</w:t>
+      </w:r>
+      <w:proofErr w:type="spellEnd"/>
     </w:p>
     <w:p>
       <w:pPr>
@@ -3275,7 +3658,63 @@
           <w:sz w:val="20"/>
           <w:szCs w:val="20"/>
         </w:rPr>
-        <w:t># manager.set_filename("uniform_cost_search")</w:t>
+        <w:t xml:space="preserve"># </w:t>
+      </w:r>
+      <w:proofErr w:type="spellStart"/>
+      <w:r>
+        <w:rPr>
+          <w:rStyle w:val="c1"/>
+          <w:rFonts w:ascii="Times New Roman" w:hAnsi="Times New Roman" w:cs="Times New Roman"/>
+          <w:i/>
+          <w:iCs/>
+          <w:color w:val="3D7B7B"/>
+          <w:spacing w:val="4"/>
+          <w:sz w:val="20"/>
+          <w:szCs w:val="20"/>
+        </w:rPr>
+        <w:t>manager.set_filename</w:t>
+      </w:r>
+      <w:proofErr w:type="spellEnd"/>
+      <w:r>
+        <w:rPr>
+          <w:rStyle w:val="c1"/>
+          <w:rFonts w:ascii="Times New Roman" w:hAnsi="Times New Roman" w:cs="Times New Roman"/>
+          <w:i/>
+          <w:iCs/>
+          <w:color w:val="3D7B7B"/>
+          <w:spacing w:val="4"/>
+          <w:sz w:val="20"/>
+          <w:szCs w:val="20"/>
+        </w:rPr>
+        <w:t>("</w:t>
+      </w:r>
+      <w:proofErr w:type="spellStart"/>
+      <w:r>
+        <w:rPr>
+          <w:rStyle w:val="c1"/>
+          <w:rFonts w:ascii="Times New Roman" w:hAnsi="Times New Roman" w:cs="Times New Roman"/>
+          <w:i/>
+          <w:iCs/>
+          <w:color w:val="3D7B7B"/>
+          <w:spacing w:val="4"/>
+          <w:sz w:val="20"/>
+          <w:szCs w:val="20"/>
+        </w:rPr>
+        <w:t>uniform_cost_search</w:t>
+      </w:r>
+      <w:proofErr w:type="spellEnd"/>
+      <w:r>
+        <w:rPr>
+          <w:rStyle w:val="c1"/>
+          <w:rFonts w:ascii="Times New Roman" w:hAnsi="Times New Roman" w:cs="Times New Roman"/>
+          <w:i/>
+          <w:iCs/>
+          <w:color w:val="3D7B7B"/>
+          <w:spacing w:val="4"/>
+          <w:sz w:val="20"/>
+          <w:szCs w:val="20"/>
+        </w:rPr>
+        <w:t>")</w:t>
       </w:r>
     </w:p>
     <w:p>
@@ -3352,6 +3791,8 @@
         </w:rPr>
         <w:t xml:space="preserve">    </w:t>
       </w:r>
+      <w:proofErr w:type="spellStart"/>
+      <w:proofErr w:type="gramStart"/>
       <w:r>
         <w:rPr>
           <w:rStyle w:val="n"/>
@@ -3383,8 +3824,21 @@
           <w:sz w:val="20"/>
           <w:szCs w:val="20"/>
         </w:rPr>
-        <w:t>solve_maze</w:t>
-      </w:r>
+        <w:t>solve</w:t>
+      </w:r>
+      <w:proofErr w:type="gramEnd"/>
+      <w:r>
+        <w:rPr>
+          <w:rStyle w:val="n"/>
+          <w:rFonts w:ascii="Times New Roman" w:hAnsi="Times New Roman" w:cs="Times New Roman"/>
+          <w:color w:val="000000"/>
+          <w:spacing w:val="4"/>
+          <w:sz w:val="20"/>
+          <w:szCs w:val="20"/>
+        </w:rPr>
+        <w:t>_maze</w:t>
+      </w:r>
+      <w:proofErr w:type="spellEnd"/>
       <w:r>
         <w:rPr>
           <w:rStyle w:val="p"/>
@@ -3459,7 +3913,31 @@
           <w:sz w:val="20"/>
           <w:szCs w:val="20"/>
         </w:rPr>
-        <w:t>"uniform_cost_search"</w:t>
+        <w:t>"</w:t>
+      </w:r>
+      <w:proofErr w:type="spellStart"/>
+      <w:r>
+        <w:rPr>
+          <w:rStyle w:val="s2"/>
+          <w:rFonts w:ascii="Times New Roman" w:hAnsi="Times New Roman" w:cs="Times New Roman"/>
+          <w:color w:val="BA2121"/>
+          <w:spacing w:val="4"/>
+          <w:sz w:val="20"/>
+          <w:szCs w:val="20"/>
+        </w:rPr>
+        <w:t>uniform_cost_search</w:t>
+      </w:r>
+      <w:proofErr w:type="spellEnd"/>
+      <w:r>
+        <w:rPr>
+          <w:rStyle w:val="s2"/>
+          <w:rFonts w:ascii="Times New Roman" w:hAnsi="Times New Roman" w:cs="Times New Roman"/>
+          <w:color w:val="BA2121"/>
+          <w:spacing w:val="4"/>
+          <w:sz w:val="20"/>
+          <w:szCs w:val="20"/>
+        </w:rPr>
+        <w:t>"</w:t>
       </w:r>
       <w:r>
         <w:rPr>
@@ -3547,6 +4025,8 @@
         </w:rPr>
         <w:t xml:space="preserve">    </w:t>
       </w:r>
+      <w:proofErr w:type="spellStart"/>
+      <w:proofErr w:type="gramStart"/>
       <w:r>
         <w:rPr>
           <w:rStyle w:val="n"/>
@@ -3578,8 +4058,21 @@
           <w:sz w:val="20"/>
           <w:szCs w:val="20"/>
         </w:rPr>
-        <w:t>show_solution_animation</w:t>
-      </w:r>
+        <w:t>show</w:t>
+      </w:r>
+      <w:proofErr w:type="gramEnd"/>
+      <w:r>
+        <w:rPr>
+          <w:rStyle w:val="n"/>
+          <w:rFonts w:ascii="Times New Roman" w:hAnsi="Times New Roman" w:cs="Times New Roman"/>
+          <w:color w:val="000000"/>
+          <w:spacing w:val="4"/>
+          <w:sz w:val="20"/>
+          <w:szCs w:val="20"/>
+        </w:rPr>
+        <w:t>_solution_animation</w:t>
+      </w:r>
+      <w:proofErr w:type="spellEnd"/>
       <w:r>
         <w:rPr>
           <w:rStyle w:val="p"/>
@@ -3710,6 +4203,8 @@
         </w:rPr>
         <w:t xml:space="preserve">    </w:t>
       </w:r>
+      <w:proofErr w:type="spellStart"/>
+      <w:proofErr w:type="gramStart"/>
       <w:r>
         <w:rPr>
           <w:rStyle w:val="n"/>
@@ -3741,8 +4236,21 @@
           <w:sz w:val="20"/>
           <w:szCs w:val="20"/>
         </w:rPr>
-        <w:t>show_solution</w:t>
-      </w:r>
+        <w:t>show</w:t>
+      </w:r>
+      <w:proofErr w:type="gramEnd"/>
+      <w:r>
+        <w:rPr>
+          <w:rStyle w:val="n"/>
+          <w:rFonts w:ascii="Times New Roman" w:hAnsi="Times New Roman" w:cs="Times New Roman"/>
+          <w:color w:val="000000"/>
+          <w:spacing w:val="4"/>
+          <w:sz w:val="20"/>
+          <w:szCs w:val="20"/>
+        </w:rPr>
+        <w:t>_solution</w:t>
+      </w:r>
+      <w:proofErr w:type="spellEnd"/>
       <w:r>
         <w:rPr>
           <w:rStyle w:val="p"/>
@@ -3831,8 +4339,16 @@
         <w:rPr>
           <w:rFonts w:ascii="Times New Roman" w:hAnsi="Times New Roman" w:cs="Times New Roman"/>
         </w:rPr>
-        <w:t xml:space="preserve"> uniform cost search algorithm with the same structure as solve_a_star_search.py</w:t>
-      </w:r>
+        <w:t xml:space="preserve"> uniform cost search algorithm with the same structure as </w:t>
+      </w:r>
+      <w:proofErr w:type="gramStart"/>
+      <w:r>
+        <w:rPr>
+          <w:rFonts w:ascii="Times New Roman" w:hAnsi="Times New Roman" w:cs="Times New Roman"/>
+        </w:rPr>
+        <w:t>solve_a_star_search.py</w:t>
+      </w:r>
+      <w:proofErr w:type="gramEnd"/>
     </w:p>
     <w:p>
       <w:pPr>
@@ -3911,6 +4427,7 @@
         </w:rPr>
         <w:t xml:space="preserve"> </w:t>
       </w:r>
+      <w:proofErr w:type="spellStart"/>
       <w:r>
         <w:rPr>
           <w:rStyle w:val="nf"/>
@@ -3920,8 +4437,21 @@
           <w:sz w:val="20"/>
           <w:szCs w:val="20"/>
         </w:rPr>
-        <w:t>reconstruct_path_and_calculate_cost</w:t>
-      </w:r>
+        <w:t>reconstruct_path_and_calculate_</w:t>
+      </w:r>
+      <w:proofErr w:type="gramStart"/>
+      <w:r>
+        <w:rPr>
+          <w:rStyle w:val="nf"/>
+          <w:rFonts w:ascii="Times New Roman" w:hAnsi="Times New Roman" w:cs="Times New Roman"/>
+          <w:color w:val="0000FF"/>
+          <w:spacing w:val="4"/>
+          <w:sz w:val="20"/>
+          <w:szCs w:val="20"/>
+        </w:rPr>
+        <w:t>cost</w:t>
+      </w:r>
+      <w:proofErr w:type="spellEnd"/>
       <w:r>
         <w:rPr>
           <w:rStyle w:val="p"/>
@@ -3933,6 +4463,8 @@
         </w:rPr>
         <w:t>(</w:t>
       </w:r>
+      <w:proofErr w:type="spellStart"/>
+      <w:proofErr w:type="gramEnd"/>
       <w:r>
         <w:rPr>
           <w:rStyle w:val="n"/>
@@ -3944,6 +4476,7 @@
         </w:rPr>
         <w:t>came_from</w:t>
       </w:r>
+      <w:proofErr w:type="spellEnd"/>
       <w:r>
         <w:rPr>
           <w:rStyle w:val="p"/>
@@ -4085,6 +4618,7 @@
         </w:rPr>
         <w:t xml:space="preserve"> </w:t>
       </w:r>
+      <w:proofErr w:type="gramStart"/>
       <w:r>
         <w:rPr>
           <w:rStyle w:val="n"/>
@@ -4117,7 +4651,21 @@
           <w:sz w:val="20"/>
           <w:szCs w:val="20"/>
         </w:rPr>
-        <w:t># Start from the goal and work back to the start</w:t>
+        <w:t>#</w:t>
+      </w:r>
+      <w:proofErr w:type="gramEnd"/>
+      <w:r>
+        <w:rPr>
+          <w:rStyle w:val="c1"/>
+          <w:rFonts w:ascii="Times New Roman" w:hAnsi="Times New Roman" w:cs="Times New Roman"/>
+          <w:i/>
+          <w:iCs/>
+          <w:color w:val="3D7B7B"/>
+          <w:spacing w:val="4"/>
+          <w:sz w:val="20"/>
+          <w:szCs w:val="20"/>
+        </w:rPr>
+        <w:t xml:space="preserve"> Start from the goal and work back to the start</w:t>
       </w:r>
     </w:p>
     <w:p>
@@ -4185,6 +4733,7 @@
         </w:rPr>
         <w:t xml:space="preserve"> </w:t>
       </w:r>
+      <w:proofErr w:type="gramStart"/>
       <w:r>
         <w:rPr>
           <w:rStyle w:val="p"/>
@@ -4217,7 +4766,21 @@
           <w:sz w:val="20"/>
           <w:szCs w:val="20"/>
         </w:rPr>
-        <w:t># Initialize the path list</w:t>
+        <w:t>#</w:t>
+      </w:r>
+      <w:proofErr w:type="gramEnd"/>
+      <w:r>
+        <w:rPr>
+          <w:rStyle w:val="c1"/>
+          <w:rFonts w:ascii="Times New Roman" w:hAnsi="Times New Roman" w:cs="Times New Roman"/>
+          <w:i/>
+          <w:iCs/>
+          <w:color w:val="3D7B7B"/>
+          <w:spacing w:val="4"/>
+          <w:sz w:val="20"/>
+          <w:szCs w:val="20"/>
+        </w:rPr>
+        <w:t xml:space="preserve"> Initialize the path list</w:t>
       </w:r>
     </w:p>
     <w:p>
@@ -4243,6 +4806,7 @@
         </w:rPr>
         <w:t xml:space="preserve">    </w:t>
       </w:r>
+      <w:proofErr w:type="spellStart"/>
       <w:r>
         <w:rPr>
           <w:rStyle w:val="n"/>
@@ -4254,6 +4818,7 @@
         </w:rPr>
         <w:t>total_cost</w:t>
       </w:r>
+      <w:proofErr w:type="spellEnd"/>
       <w:r>
         <w:rPr>
           <w:rFonts w:ascii="Times New Roman" w:hAnsi="Times New Roman" w:cs="Times New Roman"/>
@@ -4285,6 +4850,7 @@
         </w:rPr>
         <w:t xml:space="preserve"> </w:t>
       </w:r>
+      <w:proofErr w:type="gramStart"/>
       <w:r>
         <w:rPr>
           <w:rStyle w:val="n"/>
@@ -4307,6 +4873,7 @@
         </w:rPr>
         <w:t>(</w:t>
       </w:r>
+      <w:proofErr w:type="gramEnd"/>
       <w:r>
         <w:rPr>
           <w:rStyle w:val="s1"/>
@@ -4399,6 +4966,7 @@
         </w:rPr>
         <w:t xml:space="preserve"> </w:t>
       </w:r>
+      <w:proofErr w:type="gramStart"/>
       <w:r>
         <w:rPr>
           <w:rStyle w:val="n"/>
@@ -4429,7 +4997,19 @@
           <w:sz w:val="20"/>
           <w:szCs w:val="20"/>
         </w:rPr>
-        <w:t>!=</w:t>
+        <w:t>!</w:t>
+      </w:r>
+      <w:proofErr w:type="gramEnd"/>
+      <w:r>
+        <w:rPr>
+          <w:rStyle w:val="o"/>
+          <w:rFonts w:ascii="Times New Roman" w:hAnsi="Times New Roman" w:cs="Times New Roman"/>
+          <w:color w:val="666666"/>
+          <w:spacing w:val="4"/>
+          <w:sz w:val="20"/>
+          <w:szCs w:val="20"/>
+        </w:rPr>
+        <w:t>=</w:t>
       </w:r>
       <w:r>
         <w:rPr>
@@ -4510,6 +5090,8 @@
         </w:rPr>
         <w:t xml:space="preserve">        </w:t>
       </w:r>
+      <w:proofErr w:type="spellStart"/>
+      <w:proofErr w:type="gramStart"/>
       <w:r>
         <w:rPr>
           <w:rStyle w:val="n"/>
@@ -4543,6 +5125,8 @@
         </w:rPr>
         <w:t>append</w:t>
       </w:r>
+      <w:proofErr w:type="spellEnd"/>
+      <w:proofErr w:type="gramEnd"/>
       <w:r>
         <w:rPr>
           <w:rStyle w:val="p"/>
@@ -4631,8 +5215,23 @@
           <w:sz w:val="20"/>
           <w:szCs w:val="20"/>
         </w:rPr>
-        <w:t># Add the current cell to the path. True means that it belongs to the optimal path</w:t>
-      </w:r>
+        <w:t xml:space="preserve"># Add the current cell to the path. True means that it belongs to the optimal </w:t>
+      </w:r>
+      <w:proofErr w:type="gramStart"/>
+      <w:r>
+        <w:rPr>
+          <w:rStyle w:val="c1"/>
+          <w:rFonts w:ascii="Times New Roman" w:hAnsi="Times New Roman" w:cs="Times New Roman"/>
+          <w:i/>
+          <w:iCs/>
+          <w:color w:val="3D7B7B"/>
+          <w:spacing w:val="4"/>
+          <w:sz w:val="20"/>
+          <w:szCs w:val="20"/>
+        </w:rPr>
+        <w:t>path</w:t>
+      </w:r>
+      <w:proofErr w:type="gramEnd"/>
     </w:p>
     <w:p>
       <w:pPr>
@@ -4657,6 +5256,7 @@
         </w:rPr>
         <w:t xml:space="preserve">        </w:t>
       </w:r>
+      <w:proofErr w:type="spellStart"/>
       <w:r>
         <w:rPr>
           <w:rStyle w:val="n"/>
@@ -4668,6 +5268,7 @@
         </w:rPr>
         <w:t>previous_node</w:t>
       </w:r>
+      <w:proofErr w:type="spellEnd"/>
       <w:r>
         <w:rPr>
           <w:rFonts w:ascii="Times New Roman" w:hAnsi="Times New Roman" w:cs="Times New Roman"/>
@@ -4699,6 +5300,7 @@
         </w:rPr>
         <w:t xml:space="preserve"> </w:t>
       </w:r>
+      <w:proofErr w:type="spellStart"/>
       <w:r>
         <w:rPr>
           <w:rStyle w:val="n"/>
@@ -4710,6 +5312,7 @@
         </w:rPr>
         <w:t>came_from</w:t>
       </w:r>
+      <w:proofErr w:type="spellEnd"/>
       <w:r>
         <w:rPr>
           <w:rStyle w:val="p"/>
@@ -4721,6 +5324,7 @@
         </w:rPr>
         <w:t>[</w:t>
       </w:r>
+      <w:proofErr w:type="gramStart"/>
       <w:r>
         <w:rPr>
           <w:rStyle w:val="n"/>
@@ -4764,7 +5368,21 @@
           <w:sz w:val="20"/>
           <w:szCs w:val="20"/>
         </w:rPr>
-        <w:t># Get the previous cell from the current cell</w:t>
+        <w:t>#</w:t>
+      </w:r>
+      <w:proofErr w:type="gramEnd"/>
+      <w:r>
+        <w:rPr>
+          <w:rStyle w:val="c1"/>
+          <w:rFonts w:ascii="Times New Roman" w:hAnsi="Times New Roman" w:cs="Times New Roman"/>
+          <w:i/>
+          <w:iCs/>
+          <w:color w:val="3D7B7B"/>
+          <w:spacing w:val="4"/>
+          <w:sz w:val="20"/>
+          <w:szCs w:val="20"/>
+        </w:rPr>
+        <w:t xml:space="preserve"> Get the previous cell from the current cell</w:t>
       </w:r>
     </w:p>
     <w:p>
@@ -4874,6 +5492,7 @@
         </w:rPr>
         <w:t xml:space="preserve"> </w:t>
       </w:r>
+      <w:proofErr w:type="gramStart"/>
       <w:r>
         <w:rPr>
           <w:rStyle w:val="n"/>
@@ -4896,6 +5515,7 @@
         </w:rPr>
         <w:t>[</w:t>
       </w:r>
+      <w:proofErr w:type="gramEnd"/>
       <w:r>
         <w:rPr>
           <w:rStyle w:val="mi"/>
@@ -4949,6 +5569,7 @@
         </w:rPr>
         <w:t xml:space="preserve"> </w:t>
       </w:r>
+      <w:proofErr w:type="spellStart"/>
       <w:r>
         <w:rPr>
           <w:rStyle w:val="n"/>
@@ -4960,6 +5581,7 @@
         </w:rPr>
         <w:t>previous_node</w:t>
       </w:r>
+      <w:proofErr w:type="spellEnd"/>
       <w:r>
         <w:rPr>
           <w:rStyle w:val="p"/>
@@ -5017,6 +5639,7 @@
         </w:rPr>
         <w:t xml:space="preserve">            </w:t>
       </w:r>
+      <w:proofErr w:type="spellStart"/>
       <w:r>
         <w:rPr>
           <w:rStyle w:val="n"/>
@@ -5028,6 +5651,7 @@
         </w:rPr>
         <w:t>total_cost</w:t>
       </w:r>
+      <w:proofErr w:type="spellEnd"/>
       <w:r>
         <w:rPr>
           <w:rFonts w:ascii="Times New Roman" w:hAnsi="Times New Roman" w:cs="Times New Roman"/>
@@ -5059,6 +5683,7 @@
         </w:rPr>
         <w:t xml:space="preserve"> </w:t>
       </w:r>
+      <w:proofErr w:type="gramStart"/>
       <w:r>
         <w:rPr>
           <w:rStyle w:val="n"/>
@@ -5081,6 +5706,7 @@
         </w:rPr>
         <w:t>(</w:t>
       </w:r>
+      <w:proofErr w:type="gramEnd"/>
       <w:r>
         <w:rPr>
           <w:rStyle w:val="s1"/>
@@ -5198,6 +5824,7 @@
         </w:rPr>
         <w:t xml:space="preserve">            </w:t>
       </w:r>
+      <w:proofErr w:type="spellStart"/>
       <w:r>
         <w:rPr>
           <w:rStyle w:val="n"/>
@@ -5209,6 +5836,7 @@
         </w:rPr>
         <w:t>total_cost</w:t>
       </w:r>
+      <w:proofErr w:type="spellEnd"/>
       <w:r>
         <w:rPr>
           <w:rFonts w:ascii="Times New Roman" w:hAnsi="Times New Roman" w:cs="Times New Roman"/>
@@ -5240,6 +5868,7 @@
         </w:rPr>
         <w:t xml:space="preserve"> </w:t>
       </w:r>
+      <w:proofErr w:type="gramStart"/>
       <w:r>
         <w:rPr>
           <w:rStyle w:val="n"/>
@@ -5262,6 +5891,7 @@
         </w:rPr>
         <w:t>(</w:t>
       </w:r>
+      <w:proofErr w:type="gramEnd"/>
       <w:r>
         <w:rPr>
           <w:rStyle w:val="s1"/>
@@ -5397,6 +6027,7 @@
         </w:rPr>
         <w:t xml:space="preserve"> </w:t>
       </w:r>
+      <w:proofErr w:type="spellStart"/>
       <w:r>
         <w:rPr>
           <w:rStyle w:val="n"/>
@@ -5406,8 +6037,21 @@
           <w:sz w:val="20"/>
           <w:szCs w:val="20"/>
         </w:rPr>
-        <w:t>previous_node</w:t>
-      </w:r>
+        <w:t>previous_</w:t>
+      </w:r>
+      <w:proofErr w:type="gramStart"/>
+      <w:r>
+        <w:rPr>
+          <w:rStyle w:val="n"/>
+          <w:rFonts w:ascii="Times New Roman" w:hAnsi="Times New Roman" w:cs="Times New Roman"/>
+          <w:color w:val="000000"/>
+          <w:spacing w:val="4"/>
+          <w:sz w:val="20"/>
+          <w:szCs w:val="20"/>
+        </w:rPr>
+        <w:t>node</w:t>
+      </w:r>
+      <w:proofErr w:type="spellEnd"/>
       <w:r>
         <w:rPr>
           <w:rFonts w:ascii="Times New Roman" w:hAnsi="Times New Roman" w:cs="Times New Roman"/>
@@ -5429,7 +6073,21 @@
           <w:sz w:val="20"/>
           <w:szCs w:val="20"/>
         </w:rPr>
-        <w:t># Move to the next cell in the path towards the starts</w:t>
+        <w:t>#</w:t>
+      </w:r>
+      <w:proofErr w:type="gramEnd"/>
+      <w:r>
+        <w:rPr>
+          <w:rStyle w:val="c1"/>
+          <w:rFonts w:ascii="Times New Roman" w:hAnsi="Times New Roman" w:cs="Times New Roman"/>
+          <w:i/>
+          <w:iCs/>
+          <w:color w:val="3D7B7B"/>
+          <w:spacing w:val="4"/>
+          <w:sz w:val="20"/>
+          <w:szCs w:val="20"/>
+        </w:rPr>
+        <w:t xml:space="preserve"> Move to the next cell in the path towards the starts</w:t>
       </w:r>
     </w:p>
     <w:p>
@@ -5455,6 +6113,8 @@
         </w:rPr>
         <w:t xml:space="preserve">    </w:t>
       </w:r>
+      <w:proofErr w:type="spellStart"/>
+      <w:proofErr w:type="gramStart"/>
       <w:r>
         <w:rPr>
           <w:rStyle w:val="n"/>
@@ -5488,6 +6148,8 @@
         </w:rPr>
         <w:t>append</w:t>
       </w:r>
+      <w:proofErr w:type="spellEnd"/>
+      <w:proofErr w:type="gramEnd"/>
       <w:r>
         <w:rPr>
           <w:rStyle w:val="p"/>
@@ -5602,6 +6264,8 @@
         </w:rPr>
         <w:t xml:space="preserve">    </w:t>
       </w:r>
+      <w:proofErr w:type="spellStart"/>
+      <w:proofErr w:type="gramStart"/>
       <w:r>
         <w:rPr>
           <w:rStyle w:val="n"/>
@@ -5635,6 +6299,8 @@
         </w:rPr>
         <w:t>reverse</w:t>
       </w:r>
+      <w:proofErr w:type="spellEnd"/>
+      <w:proofErr w:type="gramEnd"/>
       <w:r>
         <w:rPr>
           <w:rStyle w:val="p"/>
@@ -5748,6 +6414,7 @@
         </w:rPr>
         <w:t xml:space="preserve"> </w:t>
       </w:r>
+      <w:proofErr w:type="spellStart"/>
       <w:r>
         <w:rPr>
           <w:rStyle w:val="n"/>
@@ -5757,8 +6424,21 @@
           <w:sz w:val="20"/>
           <w:szCs w:val="20"/>
         </w:rPr>
-        <w:t>total_cost</w:t>
-      </w:r>
+        <w:t>total_</w:t>
+      </w:r>
+      <w:proofErr w:type="gramStart"/>
+      <w:r>
+        <w:rPr>
+          <w:rStyle w:val="n"/>
+          <w:rFonts w:ascii="Times New Roman" w:hAnsi="Times New Roman" w:cs="Times New Roman"/>
+          <w:color w:val="000000"/>
+          <w:spacing w:val="4"/>
+          <w:sz w:val="20"/>
+          <w:szCs w:val="20"/>
+        </w:rPr>
+        <w:t>cost</w:t>
+      </w:r>
+      <w:proofErr w:type="spellEnd"/>
       <w:r>
         <w:rPr>
           <w:rFonts w:ascii="Times New Roman" w:hAnsi="Times New Roman" w:cs="Times New Roman"/>
@@ -5780,7 +6460,21 @@
           <w:sz w:val="20"/>
           <w:szCs w:val="20"/>
         </w:rPr>
-        <w:t># Return the constructed path and the total cost</w:t>
+        <w:t>#</w:t>
+      </w:r>
+      <w:proofErr w:type="gramEnd"/>
+      <w:r>
+        <w:rPr>
+          <w:rStyle w:val="c1"/>
+          <w:rFonts w:ascii="Times New Roman" w:hAnsi="Times New Roman" w:cs="Times New Roman"/>
+          <w:i/>
+          <w:iCs/>
+          <w:color w:val="3D7B7B"/>
+          <w:spacing w:val="4"/>
+          <w:sz w:val="20"/>
+          <w:szCs w:val="20"/>
+        </w:rPr>
+        <w:t xml:space="preserve"> Return the constructed path and the total cost</w:t>
       </w:r>
     </w:p>
     <w:p>
@@ -5805,7 +6499,23 @@
           <w:rFonts w:ascii="Times New Roman" w:hAnsi="Times New Roman" w:cs="Times New Roman"/>
           <w:lang w:eastAsia="ko-KR"/>
         </w:rPr>
-        <w:t xml:space="preserve">This function reconstructs the optimal path from the goal to the start cell in a maze and calculates the total cost of this path. It iterates backward from the goal, using a `came_from` </w:t>
+        <w:t>This function reconstructs the optimal path from the goal to the start cell in a maze and calculates the total cost of this path. It iterates backward from the goal, using a `</w:t>
+      </w:r>
+      <w:proofErr w:type="spellStart"/>
+      <w:r>
+        <w:rPr>
+          <w:rFonts w:ascii="Times New Roman" w:hAnsi="Times New Roman" w:cs="Times New Roman"/>
+          <w:lang w:eastAsia="ko-KR"/>
+        </w:rPr>
+        <w:t>came_from</w:t>
+      </w:r>
+      <w:proofErr w:type="spellEnd"/>
+      <w:r>
+        <w:rPr>
+          <w:rFonts w:ascii="Times New Roman" w:hAnsi="Times New Roman" w:cs="Times New Roman"/>
+          <w:lang w:eastAsia="ko-KR"/>
+        </w:rPr>
+        <w:t xml:space="preserve">` </w:t>
       </w:r>
       <w:r>
         <w:rPr>
@@ -5861,6 +6571,7 @@
         </w:rPr>
         <w:t xml:space="preserve"> </w:t>
       </w:r>
+      <w:proofErr w:type="spellStart"/>
       <w:r>
         <w:rPr>
           <w:rStyle w:val="nf"/>
@@ -5872,6 +6583,7 @@
         </w:rPr>
         <w:t>uniform_cost_search</w:t>
       </w:r>
+      <w:proofErr w:type="spellEnd"/>
       <w:r>
         <w:rPr>
           <w:rStyle w:val="p"/>
@@ -5929,6 +6641,7 @@
         </w:rPr>
         <w:t xml:space="preserve">    </w:t>
       </w:r>
+      <w:proofErr w:type="spellStart"/>
       <w:r>
         <w:rPr>
           <w:rStyle w:val="n"/>
@@ -5940,6 +6653,7 @@
         </w:rPr>
         <w:t>came_from</w:t>
       </w:r>
+      <w:proofErr w:type="spellEnd"/>
       <w:r>
         <w:rPr>
           <w:rFonts w:ascii="Times New Roman" w:hAnsi="Times New Roman" w:cs="Times New Roman"/>
@@ -5971,6 +6685,7 @@
         </w:rPr>
         <w:t xml:space="preserve"> </w:t>
       </w:r>
+      <w:proofErr w:type="gramStart"/>
       <w:r>
         <w:rPr>
           <w:rStyle w:val="p"/>
@@ -6003,7 +6718,21 @@
           <w:sz w:val="20"/>
           <w:szCs w:val="20"/>
         </w:rPr>
-        <w:t># Map each cell to its predecessor in the path</w:t>
+        <w:t>#</w:t>
+      </w:r>
+      <w:proofErr w:type="gramEnd"/>
+      <w:r>
+        <w:rPr>
+          <w:rStyle w:val="c1"/>
+          <w:rFonts w:ascii="Times New Roman" w:hAnsi="Times New Roman" w:cs="Times New Roman"/>
+          <w:i/>
+          <w:iCs/>
+          <w:color w:val="3D7B7B"/>
+          <w:spacing w:val="4"/>
+          <w:sz w:val="20"/>
+          <w:szCs w:val="20"/>
+        </w:rPr>
+        <w:t xml:space="preserve"> Map each cell to its predecessor in the path</w:t>
       </w:r>
     </w:p>
     <w:p>
@@ -6071,6 +6800,7 @@
         </w:rPr>
         <w:t xml:space="preserve"> </w:t>
       </w:r>
+      <w:proofErr w:type="gramStart"/>
       <w:r>
         <w:rPr>
           <w:rStyle w:val="p"/>
@@ -6103,7 +6833,21 @@
           <w:sz w:val="20"/>
           <w:szCs w:val="20"/>
         </w:rPr>
-        <w:t># List to keep track of the path taken</w:t>
+        <w:t>#</w:t>
+      </w:r>
+      <w:proofErr w:type="gramEnd"/>
+      <w:r>
+        <w:rPr>
+          <w:rStyle w:val="c1"/>
+          <w:rFonts w:ascii="Times New Roman" w:hAnsi="Times New Roman" w:cs="Times New Roman"/>
+          <w:i/>
+          <w:iCs/>
+          <w:color w:val="3D7B7B"/>
+          <w:spacing w:val="4"/>
+          <w:sz w:val="20"/>
+          <w:szCs w:val="20"/>
+        </w:rPr>
+        <w:t xml:space="preserve"> List to keep track of the path taken</w:t>
       </w:r>
     </w:p>
     <w:p>
@@ -6171,6 +6915,8 @@
         </w:rPr>
         <w:t xml:space="preserve"> </w:t>
       </w:r>
+      <w:proofErr w:type="spellStart"/>
+      <w:proofErr w:type="gramStart"/>
       <w:r>
         <w:rPr>
           <w:rStyle w:val="n"/>
@@ -6202,8 +6948,21 @@
           <w:sz w:val="20"/>
           <w:szCs w:val="20"/>
         </w:rPr>
-        <w:t>entry_coor</w:t>
-      </w:r>
+        <w:t>entry</w:t>
+      </w:r>
+      <w:proofErr w:type="gramEnd"/>
+      <w:r>
+        <w:rPr>
+          <w:rStyle w:val="n"/>
+          <w:rFonts w:ascii="Times New Roman" w:hAnsi="Times New Roman" w:cs="Times New Roman"/>
+          <w:color w:val="000000"/>
+          <w:spacing w:val="4"/>
+          <w:sz w:val="20"/>
+          <w:szCs w:val="20"/>
+        </w:rPr>
+        <w:t>_coor</w:t>
+      </w:r>
+      <w:proofErr w:type="spellEnd"/>
       <w:r>
         <w:rPr>
           <w:rFonts w:ascii="Times New Roman" w:hAnsi="Times New Roman" w:cs="Times New Roman"/>
@@ -6293,6 +7052,8 @@
         </w:rPr>
         <w:t xml:space="preserve"> </w:t>
       </w:r>
+      <w:proofErr w:type="spellStart"/>
+      <w:proofErr w:type="gramStart"/>
       <w:r>
         <w:rPr>
           <w:rStyle w:val="n"/>
@@ -6324,8 +7085,21 @@
           <w:sz w:val="20"/>
           <w:szCs w:val="20"/>
         </w:rPr>
-        <w:t>exit_coor</w:t>
-      </w:r>
+        <w:t>exit</w:t>
+      </w:r>
+      <w:proofErr w:type="gramEnd"/>
+      <w:r>
+        <w:rPr>
+          <w:rStyle w:val="n"/>
+          <w:rFonts w:ascii="Times New Roman" w:hAnsi="Times New Roman" w:cs="Times New Roman"/>
+          <w:color w:val="000000"/>
+          <w:spacing w:val="4"/>
+          <w:sz w:val="20"/>
+          <w:szCs w:val="20"/>
+        </w:rPr>
+        <w:t>_coor</w:t>
+      </w:r>
+      <w:proofErr w:type="spellEnd"/>
       <w:r>
         <w:rPr>
           <w:rFonts w:ascii="Times New Roman" w:hAnsi="Times New Roman" w:cs="Times New Roman"/>
@@ -6408,7 +7182,35 @@
           <w:sz w:val="20"/>
           <w:szCs w:val="20"/>
         </w:rPr>
-        <w:t># Initialize g_score (cost from start to a cell) for all cells to infinity</w:t>
+        <w:t xml:space="preserve"># Initialize </w:t>
+      </w:r>
+      <w:proofErr w:type="spellStart"/>
+      <w:r>
+        <w:rPr>
+          <w:rStyle w:val="c1"/>
+          <w:rFonts w:ascii="Times New Roman" w:hAnsi="Times New Roman" w:cs="Times New Roman"/>
+          <w:i/>
+          <w:iCs/>
+          <w:color w:val="3D7B7B"/>
+          <w:spacing w:val="4"/>
+          <w:sz w:val="20"/>
+          <w:szCs w:val="20"/>
+        </w:rPr>
+        <w:t>g_score</w:t>
+      </w:r>
+      <w:proofErr w:type="spellEnd"/>
+      <w:r>
+        <w:rPr>
+          <w:rStyle w:val="c1"/>
+          <w:rFonts w:ascii="Times New Roman" w:hAnsi="Times New Roman" w:cs="Times New Roman"/>
+          <w:i/>
+          <w:iCs/>
+          <w:color w:val="3D7B7B"/>
+          <w:spacing w:val="4"/>
+          <w:sz w:val="20"/>
+          <w:szCs w:val="20"/>
+        </w:rPr>
+        <w:t xml:space="preserve"> (cost from start to a cell) for all cells to infinity</w:t>
       </w:r>
     </w:p>
     <w:p>
@@ -6434,6 +7236,7 @@
         </w:rPr>
         <w:t xml:space="preserve">    </w:t>
       </w:r>
+      <w:proofErr w:type="spellStart"/>
       <w:r>
         <w:rPr>
           <w:rStyle w:val="n"/>
@@ -6445,6 +7248,7 @@
         </w:rPr>
         <w:t>g_score</w:t>
       </w:r>
+      <w:proofErr w:type="spellEnd"/>
       <w:r>
         <w:rPr>
           <w:rFonts w:ascii="Times New Roman" w:hAnsi="Times New Roman" w:cs="Times New Roman"/>
@@ -6694,6 +7498,7 @@
         </w:rPr>
         <w:t>(</w:t>
       </w:r>
+      <w:proofErr w:type="spellStart"/>
       <w:r>
         <w:rPr>
           <w:rStyle w:val="n"/>
@@ -6727,6 +7532,7 @@
         </w:rPr>
         <w:t>num_rows</w:t>
       </w:r>
+      <w:proofErr w:type="spellEnd"/>
       <w:r>
         <w:rPr>
           <w:rStyle w:val="p"/>
@@ -6837,6 +7643,7 @@
         </w:rPr>
         <w:t>(</w:t>
       </w:r>
+      <w:proofErr w:type="spellStart"/>
       <w:r>
         <w:rPr>
           <w:rStyle w:val="n"/>
@@ -6870,6 +7677,7 @@
         </w:rPr>
         <w:t>num_cols</w:t>
       </w:r>
+      <w:proofErr w:type="spellEnd"/>
       <w:r>
         <w:rPr>
           <w:rStyle w:val="p"/>
@@ -6905,6 +7713,7 @@
         </w:rPr>
         <w:t xml:space="preserve">    </w:t>
       </w:r>
+      <w:proofErr w:type="spellStart"/>
       <w:r>
         <w:rPr>
           <w:rStyle w:val="n"/>
@@ -6916,6 +7725,7 @@
         </w:rPr>
         <w:t>g_score</w:t>
       </w:r>
+      <w:proofErr w:type="spellEnd"/>
       <w:r>
         <w:rPr>
           <w:rStyle w:val="p"/>
@@ -6980,6 +7790,7 @@
         </w:rPr>
         <w:t xml:space="preserve"> </w:t>
       </w:r>
+      <w:proofErr w:type="gramStart"/>
       <w:r>
         <w:rPr>
           <w:rStyle w:val="mi"/>
@@ -7012,7 +7823,21 @@
           <w:sz w:val="20"/>
           <w:szCs w:val="20"/>
         </w:rPr>
-        <w:t># Cost from start to itself is zero</w:t>
+        <w:t>#</w:t>
+      </w:r>
+      <w:proofErr w:type="gramEnd"/>
+      <w:r>
+        <w:rPr>
+          <w:rStyle w:val="c1"/>
+          <w:rFonts w:ascii="Times New Roman" w:hAnsi="Times New Roman" w:cs="Times New Roman"/>
+          <w:i/>
+          <w:iCs/>
+          <w:color w:val="3D7B7B"/>
+          <w:spacing w:val="4"/>
+          <w:sz w:val="20"/>
+          <w:szCs w:val="20"/>
+        </w:rPr>
+        <w:t xml:space="preserve"> Cost from start to itself is zero</w:t>
       </w:r>
     </w:p>
     <w:p>
@@ -7052,6 +7877,7 @@
         </w:rPr>
         <w:t xml:space="preserve">    </w:t>
       </w:r>
+      <w:proofErr w:type="spellStart"/>
       <w:r>
         <w:rPr>
           <w:rStyle w:val="n"/>
@@ -7063,6 +7889,7 @@
         </w:rPr>
         <w:t>pq</w:t>
       </w:r>
+      <w:proofErr w:type="spellEnd"/>
       <w:r>
         <w:rPr>
           <w:rFonts w:ascii="Times New Roman" w:hAnsi="Times New Roman" w:cs="Times New Roman"/>
@@ -7094,6 +7921,8 @@
         </w:rPr>
         <w:t xml:space="preserve"> </w:t>
       </w:r>
+      <w:proofErr w:type="spellStart"/>
+      <w:proofErr w:type="gramStart"/>
       <w:r>
         <w:rPr>
           <w:rStyle w:val="n"/>
@@ -7105,6 +7934,7 @@
         </w:rPr>
         <w:t>PriorityQueue</w:t>
       </w:r>
+      <w:proofErr w:type="spellEnd"/>
       <w:r>
         <w:rPr>
           <w:rStyle w:val="p"/>
@@ -7114,7 +7944,19 @@
           <w:sz w:val="20"/>
           <w:szCs w:val="20"/>
         </w:rPr>
-        <w:t>()</w:t>
+        <w:t>(</w:t>
+      </w:r>
+      <w:proofErr w:type="gramEnd"/>
+      <w:r>
+        <w:rPr>
+          <w:rStyle w:val="p"/>
+          <w:rFonts w:ascii="Times New Roman" w:hAnsi="Times New Roman" w:cs="Times New Roman"/>
+          <w:color w:val="000000"/>
+          <w:spacing w:val="4"/>
+          <w:sz w:val="20"/>
+          <w:szCs w:val="20"/>
+        </w:rPr>
+        <w:t>)</w:t>
       </w:r>
       <w:r>
         <w:rPr>
@@ -7163,6 +8005,8 @@
         </w:rPr>
         <w:t xml:space="preserve">    </w:t>
       </w:r>
+      <w:proofErr w:type="spellStart"/>
+      <w:proofErr w:type="gramStart"/>
       <w:r>
         <w:rPr>
           <w:rStyle w:val="n"/>
@@ -7196,6 +8040,7 @@
         </w:rPr>
         <w:t>put</w:t>
       </w:r>
+      <w:proofErr w:type="spellEnd"/>
       <w:r>
         <w:rPr>
           <w:rStyle w:val="p"/>
@@ -7205,7 +8050,19 @@
           <w:sz w:val="20"/>
           <w:szCs w:val="20"/>
         </w:rPr>
-        <w:t>((</w:t>
+        <w:t>(</w:t>
+      </w:r>
+      <w:proofErr w:type="gramEnd"/>
+      <w:r>
+        <w:rPr>
+          <w:rStyle w:val="p"/>
+          <w:rFonts w:ascii="Times New Roman" w:hAnsi="Times New Roman" w:cs="Times New Roman"/>
+          <w:color w:val="000000"/>
+          <w:spacing w:val="4"/>
+          <w:sz w:val="20"/>
+          <w:szCs w:val="20"/>
+        </w:rPr>
+        <w:t>(</w:t>
       </w:r>
       <w:r>
         <w:rPr>
@@ -7368,6 +8225,8 @@
         </w:rPr>
         <w:t xml:space="preserve"> </w:t>
       </w:r>
+      <w:proofErr w:type="spellStart"/>
+      <w:proofErr w:type="gramStart"/>
       <w:r>
         <w:rPr>
           <w:rStyle w:val="n"/>
@@ -7401,6 +8260,8 @@
         </w:rPr>
         <w:t>empty</w:t>
       </w:r>
+      <w:proofErr w:type="spellEnd"/>
+      <w:proofErr w:type="gramEnd"/>
       <w:r>
         <w:rPr>
           <w:rStyle w:val="p"/>
@@ -7478,6 +8339,8 @@
         </w:rPr>
         <w:t xml:space="preserve"> </w:t>
       </w:r>
+      <w:proofErr w:type="spellStart"/>
+      <w:proofErr w:type="gramStart"/>
       <w:r>
         <w:rPr>
           <w:rStyle w:val="n"/>
@@ -7511,6 +8374,7 @@
         </w:rPr>
         <w:t>get</w:t>
       </w:r>
+      <w:proofErr w:type="spellEnd"/>
       <w:r>
         <w:rPr>
           <w:rStyle w:val="p"/>
@@ -7520,7 +8384,19 @@
           <w:sz w:val="20"/>
           <w:szCs w:val="20"/>
         </w:rPr>
-        <w:t>()[</w:t>
+        <w:t>(</w:t>
+      </w:r>
+      <w:proofErr w:type="gramEnd"/>
+      <w:r>
+        <w:rPr>
+          <w:rStyle w:val="p"/>
+          <w:rFonts w:ascii="Times New Roman" w:hAnsi="Times New Roman" w:cs="Times New Roman"/>
+          <w:color w:val="000000"/>
+          <w:spacing w:val="4"/>
+          <w:sz w:val="20"/>
+          <w:szCs w:val="20"/>
+        </w:rPr>
+        <w:t>)[</w:t>
       </w:r>
       <w:r>
         <w:rPr>
@@ -7591,6 +8467,8 @@
         </w:rPr>
         <w:t xml:space="preserve">        </w:t>
       </w:r>
+      <w:proofErr w:type="spellStart"/>
+      <w:proofErr w:type="gramStart"/>
       <w:r>
         <w:rPr>
           <w:rStyle w:val="n"/>
@@ -7624,6 +8502,8 @@
         </w:rPr>
         <w:t>append</w:t>
       </w:r>
+      <w:proofErr w:type="spellEnd"/>
+      <w:proofErr w:type="gramEnd"/>
       <w:r>
         <w:rPr>
           <w:rStyle w:val="p"/>
@@ -7738,6 +8618,8 @@
         </w:rPr>
         <w:t xml:space="preserve">        </w:t>
       </w:r>
+      <w:proofErr w:type="spellStart"/>
+      <w:proofErr w:type="gramStart"/>
       <w:r>
         <w:rPr>
           <w:rStyle w:val="n"/>
@@ -7771,6 +8653,8 @@
         </w:rPr>
         <w:t>grid</w:t>
       </w:r>
+      <w:proofErr w:type="spellEnd"/>
+      <w:proofErr w:type="gramEnd"/>
       <w:r>
         <w:rPr>
           <w:rStyle w:val="p"/>
@@ -8217,7 +9101,35 @@
           <w:sz w:val="20"/>
           <w:szCs w:val="20"/>
         </w:rPr>
-        <w:t># Iterate through all neighbours of the current cell</w:t>
+        <w:t xml:space="preserve"># Iterate through all </w:t>
+      </w:r>
+      <w:proofErr w:type="spellStart"/>
+      <w:r>
+        <w:rPr>
+          <w:rStyle w:val="c1"/>
+          <w:rFonts w:ascii="Times New Roman" w:hAnsi="Times New Roman" w:cs="Times New Roman"/>
+          <w:i/>
+          <w:iCs/>
+          <w:color w:val="3D7B7B"/>
+          <w:spacing w:val="4"/>
+          <w:sz w:val="20"/>
+          <w:szCs w:val="20"/>
+        </w:rPr>
+        <w:t>neighbours</w:t>
+      </w:r>
+      <w:proofErr w:type="spellEnd"/>
+      <w:r>
+        <w:rPr>
+          <w:rStyle w:val="c1"/>
+          <w:rFonts w:ascii="Times New Roman" w:hAnsi="Times New Roman" w:cs="Times New Roman"/>
+          <w:i/>
+          <w:iCs/>
+          <w:color w:val="3D7B7B"/>
+          <w:spacing w:val="4"/>
+          <w:sz w:val="20"/>
+          <w:szCs w:val="20"/>
+        </w:rPr>
+        <w:t xml:space="preserve"> of the current cell</w:t>
       </w:r>
     </w:p>
     <w:p>
@@ -8266,6 +9178,7 @@
         </w:rPr>
         <w:t xml:space="preserve"> </w:t>
       </w:r>
+      <w:proofErr w:type="spellStart"/>
       <w:r>
         <w:rPr>
           <w:rStyle w:val="n"/>
@@ -8277,6 +9190,7 @@
         </w:rPr>
         <w:t>neighbour</w:t>
       </w:r>
+      <w:proofErr w:type="spellEnd"/>
       <w:r>
         <w:rPr>
           <w:rFonts w:ascii="Times New Roman" w:hAnsi="Times New Roman" w:cs="Times New Roman"/>
@@ -8310,6 +9224,8 @@
         </w:rPr>
         <w:t xml:space="preserve"> </w:t>
       </w:r>
+      <w:proofErr w:type="spellStart"/>
+      <w:proofErr w:type="gramStart"/>
       <w:r>
         <w:rPr>
           <w:rStyle w:val="n"/>
@@ -8341,8 +9257,21 @@
           <w:sz w:val="20"/>
           <w:szCs w:val="20"/>
         </w:rPr>
-        <w:t>find_neighbours</w:t>
-      </w:r>
+        <w:t>find</w:t>
+      </w:r>
+      <w:proofErr w:type="gramEnd"/>
+      <w:r>
+        <w:rPr>
+          <w:rStyle w:val="n"/>
+          <w:rFonts w:ascii="Times New Roman" w:hAnsi="Times New Roman" w:cs="Times New Roman"/>
+          <w:color w:val="000000"/>
+          <w:spacing w:val="4"/>
+          <w:sz w:val="20"/>
+          <w:szCs w:val="20"/>
+        </w:rPr>
+        <w:t>_neighbours</w:t>
+      </w:r>
+      <w:proofErr w:type="spellEnd"/>
       <w:r>
         <w:rPr>
           <w:rStyle w:val="p"/>
@@ -8487,8 +9416,51 @@
           <w:sz w:val="20"/>
           <w:szCs w:val="20"/>
         </w:rPr>
-        <w:t># Skip if the neighbour has been visited or if there is a wall between current and neighbour</w:t>
-      </w:r>
+        <w:t xml:space="preserve"># Skip if the </w:t>
+      </w:r>
+      <w:proofErr w:type="spellStart"/>
+      <w:r>
+        <w:rPr>
+          <w:rStyle w:val="c1"/>
+          <w:rFonts w:ascii="Times New Roman" w:hAnsi="Times New Roman" w:cs="Times New Roman"/>
+          <w:i/>
+          <w:iCs/>
+          <w:color w:val="3D7B7B"/>
+          <w:spacing w:val="4"/>
+          <w:sz w:val="20"/>
+          <w:szCs w:val="20"/>
+        </w:rPr>
+        <w:t>neighbour</w:t>
+      </w:r>
+      <w:proofErr w:type="spellEnd"/>
+      <w:r>
+        <w:rPr>
+          <w:rStyle w:val="c1"/>
+          <w:rFonts w:ascii="Times New Roman" w:hAnsi="Times New Roman" w:cs="Times New Roman"/>
+          <w:i/>
+          <w:iCs/>
+          <w:color w:val="3D7B7B"/>
+          <w:spacing w:val="4"/>
+          <w:sz w:val="20"/>
+          <w:szCs w:val="20"/>
+        </w:rPr>
+        <w:t xml:space="preserve"> has been visited or if there is a wall between current and </w:t>
+      </w:r>
+      <w:proofErr w:type="spellStart"/>
+      <w:r>
+        <w:rPr>
+          <w:rStyle w:val="c1"/>
+          <w:rFonts w:ascii="Times New Roman" w:hAnsi="Times New Roman" w:cs="Times New Roman"/>
+          <w:i/>
+          <w:iCs/>
+          <w:color w:val="3D7B7B"/>
+          <w:spacing w:val="4"/>
+          <w:sz w:val="20"/>
+          <w:szCs w:val="20"/>
+        </w:rPr>
+        <w:t>neighbour</w:t>
+      </w:r>
+      <w:proofErr w:type="spellEnd"/>
     </w:p>
     <w:p>
       <w:pPr>
@@ -8536,6 +9508,8 @@
         </w:rPr>
         <w:t xml:space="preserve"> </w:t>
       </w:r>
+      <w:proofErr w:type="spellStart"/>
+      <w:proofErr w:type="gramStart"/>
       <w:r>
         <w:rPr>
           <w:rStyle w:val="n"/>
@@ -8569,6 +9543,8 @@
         </w:rPr>
         <w:t>grid</w:t>
       </w:r>
+      <w:proofErr w:type="spellEnd"/>
+      <w:proofErr w:type="gramEnd"/>
       <w:r>
         <w:rPr>
           <w:rStyle w:val="p"/>
@@ -8580,6 +9556,7 @@
         </w:rPr>
         <w:t>[</w:t>
       </w:r>
+      <w:proofErr w:type="spellStart"/>
       <w:r>
         <w:rPr>
           <w:rStyle w:val="n"/>
@@ -8591,6 +9568,7 @@
         </w:rPr>
         <w:t>neighbour</w:t>
       </w:r>
+      <w:proofErr w:type="spellEnd"/>
       <w:r>
         <w:rPr>
           <w:rStyle w:val="p"/>
@@ -8624,6 +9602,7 @@
         </w:rPr>
         <w:t>]][</w:t>
       </w:r>
+      <w:proofErr w:type="spellStart"/>
       <w:r>
         <w:rPr>
           <w:rStyle w:val="n"/>
@@ -8635,6 +9614,7 @@
         </w:rPr>
         <w:t>neighbour</w:t>
       </w:r>
+      <w:proofErr w:type="spellEnd"/>
       <w:r>
         <w:rPr>
           <w:rStyle w:val="p"/>
@@ -9191,6 +10171,8 @@
         </w:rPr>
         <w:t xml:space="preserve"> </w:t>
       </w:r>
+      <w:proofErr w:type="spellStart"/>
+      <w:proofErr w:type="gramStart"/>
       <w:r>
         <w:rPr>
           <w:rStyle w:val="n"/>
@@ -9202,6 +10184,7 @@
         </w:rPr>
         <w:t>neighbour</w:t>
       </w:r>
+      <w:proofErr w:type="spellEnd"/>
       <w:r>
         <w:rPr>
           <w:rStyle w:val="p"/>
@@ -9213,6 +10196,7 @@
         </w:rPr>
         <w:t>[</w:t>
       </w:r>
+      <w:proofErr w:type="gramEnd"/>
       <w:r>
         <w:rPr>
           <w:rStyle w:val="mi"/>
@@ -9375,8 +10359,23 @@
           <w:sz w:val="20"/>
           <w:szCs w:val="20"/>
         </w:rPr>
-        <w:t># Determine the movement cost to the neighbour</w:t>
-      </w:r>
+        <w:t xml:space="preserve"># Determine the movement cost to the </w:t>
+      </w:r>
+      <w:proofErr w:type="spellStart"/>
+      <w:r>
+        <w:rPr>
+          <w:rStyle w:val="c1"/>
+          <w:rFonts w:ascii="Times New Roman" w:hAnsi="Times New Roman" w:cs="Times New Roman"/>
+          <w:i/>
+          <w:iCs/>
+          <w:color w:val="3D7B7B"/>
+          <w:spacing w:val="4"/>
+          <w:sz w:val="20"/>
+          <w:szCs w:val="20"/>
+        </w:rPr>
+        <w:t>neighbour</w:t>
+      </w:r>
+      <w:proofErr w:type="spellEnd"/>
     </w:p>
     <w:p>
       <w:pPr>
@@ -9401,6 +10400,7 @@
         </w:rPr>
         <w:t xml:space="preserve">            </w:t>
       </w:r>
+      <w:proofErr w:type="spellStart"/>
       <w:r>
         <w:rPr>
           <w:rStyle w:val="n"/>
@@ -9412,6 +10412,7 @@
         </w:rPr>
         <w:t>tentative_g_score</w:t>
       </w:r>
+      <w:proofErr w:type="spellEnd"/>
       <w:r>
         <w:rPr>
           <w:rFonts w:ascii="Times New Roman" w:hAnsi="Times New Roman" w:cs="Times New Roman"/>
@@ -9443,6 +10444,7 @@
         </w:rPr>
         <w:t xml:space="preserve"> </w:t>
       </w:r>
+      <w:proofErr w:type="spellStart"/>
       <w:r>
         <w:rPr>
           <w:rStyle w:val="n"/>
@@ -9454,6 +10456,7 @@
         </w:rPr>
         <w:t>g_score</w:t>
       </w:r>
+      <w:proofErr w:type="spellEnd"/>
       <w:r>
         <w:rPr>
           <w:rStyle w:val="p"/>
@@ -9518,6 +10521,7 @@
         </w:rPr>
         <w:t xml:space="preserve"> </w:t>
       </w:r>
+      <w:proofErr w:type="gramStart"/>
       <w:r>
         <w:rPr>
           <w:rStyle w:val="n"/>
@@ -9550,8 +10554,37 @@
           <w:sz w:val="20"/>
           <w:szCs w:val="20"/>
         </w:rPr>
-        <w:t># Calculate tentative cost from start to the neighbour</w:t>
-      </w:r>
+        <w:t>#</w:t>
+      </w:r>
+      <w:proofErr w:type="gramEnd"/>
+      <w:r>
+        <w:rPr>
+          <w:rStyle w:val="c1"/>
+          <w:rFonts w:ascii="Times New Roman" w:hAnsi="Times New Roman" w:cs="Times New Roman"/>
+          <w:i/>
+          <w:iCs/>
+          <w:color w:val="3D7B7B"/>
+          <w:spacing w:val="4"/>
+          <w:sz w:val="20"/>
+          <w:szCs w:val="20"/>
+        </w:rPr>
+        <w:t xml:space="preserve"> Calculate tentative cost from start to the </w:t>
+      </w:r>
+      <w:proofErr w:type="spellStart"/>
+      <w:r>
+        <w:rPr>
+          <w:rStyle w:val="c1"/>
+          <w:rFonts w:ascii="Times New Roman" w:hAnsi="Times New Roman" w:cs="Times New Roman"/>
+          <w:i/>
+          <w:iCs/>
+          <w:color w:val="3D7B7B"/>
+          <w:spacing w:val="4"/>
+          <w:sz w:val="20"/>
+          <w:szCs w:val="20"/>
+        </w:rPr>
+        <w:t>neighbour</w:t>
+      </w:r>
+      <w:proofErr w:type="spellEnd"/>
     </w:p>
     <w:p>
       <w:pPr>
@@ -9601,7 +10634,35 @@
           <w:sz w:val="20"/>
           <w:szCs w:val="20"/>
         </w:rPr>
-        <w:t># If this path to neighbour is better than any previous one, record it</w:t>
+        <w:t xml:space="preserve"># If this path to </w:t>
+      </w:r>
+      <w:proofErr w:type="spellStart"/>
+      <w:r>
+        <w:rPr>
+          <w:rStyle w:val="c1"/>
+          <w:rFonts w:ascii="Times New Roman" w:hAnsi="Times New Roman" w:cs="Times New Roman"/>
+          <w:i/>
+          <w:iCs/>
+          <w:color w:val="3D7B7B"/>
+          <w:spacing w:val="4"/>
+          <w:sz w:val="20"/>
+          <w:szCs w:val="20"/>
+        </w:rPr>
+        <w:t>neighbour</w:t>
+      </w:r>
+      <w:proofErr w:type="spellEnd"/>
+      <w:r>
+        <w:rPr>
+          <w:rStyle w:val="c1"/>
+          <w:rFonts w:ascii="Times New Roman" w:hAnsi="Times New Roman" w:cs="Times New Roman"/>
+          <w:i/>
+          <w:iCs/>
+          <w:color w:val="3D7B7B"/>
+          <w:spacing w:val="4"/>
+          <w:sz w:val="20"/>
+          <w:szCs w:val="20"/>
+        </w:rPr>
+        <w:t xml:space="preserve"> is better than any previous one, record it</w:t>
       </w:r>
     </w:p>
     <w:p>
@@ -9650,6 +10711,7 @@
         </w:rPr>
         <w:t xml:space="preserve"> </w:t>
       </w:r>
+      <w:proofErr w:type="spellStart"/>
       <w:r>
         <w:rPr>
           <w:rStyle w:val="n"/>
@@ -9661,6 +10723,7 @@
         </w:rPr>
         <w:t>tentative_g_score</w:t>
       </w:r>
+      <w:proofErr w:type="spellEnd"/>
       <w:r>
         <w:rPr>
           <w:rFonts w:ascii="Times New Roman" w:hAnsi="Times New Roman" w:cs="Times New Roman"/>
@@ -9692,6 +10755,7 @@
         </w:rPr>
         <w:t xml:space="preserve"> </w:t>
       </w:r>
+      <w:proofErr w:type="spellStart"/>
       <w:r>
         <w:rPr>
           <w:rStyle w:val="n"/>
@@ -9703,6 +10767,7 @@
         </w:rPr>
         <w:t>g_score</w:t>
       </w:r>
+      <w:proofErr w:type="spellEnd"/>
       <w:r>
         <w:rPr>
           <w:rStyle w:val="p"/>
@@ -9714,6 +10779,7 @@
         </w:rPr>
         <w:t>[</w:t>
       </w:r>
+      <w:proofErr w:type="spellStart"/>
       <w:r>
         <w:rPr>
           <w:rStyle w:val="n"/>
@@ -9725,6 +10791,7 @@
         </w:rPr>
         <w:t>neighbour</w:t>
       </w:r>
+      <w:proofErr w:type="spellEnd"/>
       <w:r>
         <w:rPr>
           <w:rStyle w:val="p"/>
@@ -9760,6 +10827,7 @@
         </w:rPr>
         <w:t xml:space="preserve">                </w:t>
       </w:r>
+      <w:proofErr w:type="spellStart"/>
       <w:r>
         <w:rPr>
           <w:rStyle w:val="n"/>
@@ -9771,6 +10839,7 @@
         </w:rPr>
         <w:t>g_score</w:t>
       </w:r>
+      <w:proofErr w:type="spellEnd"/>
       <w:r>
         <w:rPr>
           <w:rStyle w:val="p"/>
@@ -9782,6 +10851,7 @@
         </w:rPr>
         <w:t>[</w:t>
       </w:r>
+      <w:proofErr w:type="spellStart"/>
       <w:r>
         <w:rPr>
           <w:rStyle w:val="n"/>
@@ -9793,6 +10863,7 @@
         </w:rPr>
         <w:t>neighbour</w:t>
       </w:r>
+      <w:proofErr w:type="spellEnd"/>
       <w:r>
         <w:rPr>
           <w:rStyle w:val="p"/>
@@ -9835,6 +10906,7 @@
         </w:rPr>
         <w:t xml:space="preserve"> </w:t>
       </w:r>
+      <w:proofErr w:type="spellStart"/>
       <w:r>
         <w:rPr>
           <w:rStyle w:val="n"/>
@@ -9846,6 +10918,7 @@
         </w:rPr>
         <w:t>tentative_g_score</w:t>
       </w:r>
+      <w:proofErr w:type="spellEnd"/>
     </w:p>
     <w:p>
       <w:pPr>
@@ -9870,6 +10943,7 @@
         </w:rPr>
         <w:t xml:space="preserve">                </w:t>
       </w:r>
+      <w:proofErr w:type="spellStart"/>
       <w:r>
         <w:rPr>
           <w:rStyle w:val="n"/>
@@ -9881,6 +10955,7 @@
         </w:rPr>
         <w:t>came_from</w:t>
       </w:r>
+      <w:proofErr w:type="spellEnd"/>
       <w:r>
         <w:rPr>
           <w:rStyle w:val="p"/>
@@ -9892,6 +10967,7 @@
         </w:rPr>
         <w:t>[</w:t>
       </w:r>
+      <w:proofErr w:type="spellStart"/>
       <w:r>
         <w:rPr>
           <w:rStyle w:val="n"/>
@@ -9903,6 +10979,7 @@
         </w:rPr>
         <w:t>neighbour</w:t>
       </w:r>
+      <w:proofErr w:type="spellEnd"/>
       <w:r>
         <w:rPr>
           <w:rStyle w:val="p"/>
@@ -9945,6 +11022,7 @@
         </w:rPr>
         <w:t xml:space="preserve"> </w:t>
       </w:r>
+      <w:proofErr w:type="gramStart"/>
       <w:r>
         <w:rPr>
           <w:rStyle w:val="n"/>
@@ -9977,7 +11055,21 @@
           <w:sz w:val="20"/>
           <w:szCs w:val="20"/>
         </w:rPr>
-        <w:t># Record the path</w:t>
+        <w:t>#</w:t>
+      </w:r>
+      <w:proofErr w:type="gramEnd"/>
+      <w:r>
+        <w:rPr>
+          <w:rStyle w:val="c1"/>
+          <w:rFonts w:ascii="Times New Roman" w:hAnsi="Times New Roman" w:cs="Times New Roman"/>
+          <w:i/>
+          <w:iCs/>
+          <w:color w:val="3D7B7B"/>
+          <w:spacing w:val="4"/>
+          <w:sz w:val="20"/>
+          <w:szCs w:val="20"/>
+        </w:rPr>
+        <w:t xml:space="preserve"> Record the path</w:t>
       </w:r>
     </w:p>
     <w:p>
@@ -10003,6 +11095,7 @@
         </w:rPr>
         <w:t xml:space="preserve">                </w:t>
       </w:r>
+      <w:proofErr w:type="spellStart"/>
       <w:r>
         <w:rPr>
           <w:rStyle w:val="n"/>
@@ -10036,6 +11129,7 @@
         </w:rPr>
         <w:t>put</w:t>
       </w:r>
+      <w:proofErr w:type="spellEnd"/>
       <w:r>
         <w:rPr>
           <w:rStyle w:val="p"/>
@@ -10047,6 +11141,7 @@
         </w:rPr>
         <w:t>((</w:t>
       </w:r>
+      <w:proofErr w:type="spellStart"/>
       <w:r>
         <w:rPr>
           <w:rStyle w:val="n"/>
@@ -10058,6 +11153,7 @@
         </w:rPr>
         <w:t>g_score</w:t>
       </w:r>
+      <w:proofErr w:type="spellEnd"/>
       <w:r>
         <w:rPr>
           <w:rStyle w:val="p"/>
@@ -10069,6 +11165,7 @@
         </w:rPr>
         <w:t>[</w:t>
       </w:r>
+      <w:proofErr w:type="spellStart"/>
       <w:r>
         <w:rPr>
           <w:rStyle w:val="n"/>
@@ -10080,6 +11177,7 @@
         </w:rPr>
         <w:t>neighbour</w:t>
       </w:r>
+      <w:proofErr w:type="spellEnd"/>
       <w:r>
         <w:rPr>
           <w:rStyle w:val="p"/>
@@ -10101,6 +11199,7 @@
         </w:rPr>
         <w:t xml:space="preserve"> </w:t>
       </w:r>
+      <w:proofErr w:type="spellStart"/>
       <w:r>
         <w:rPr>
           <w:rStyle w:val="n"/>
@@ -10112,6 +11211,8 @@
         </w:rPr>
         <w:t>neighbour</w:t>
       </w:r>
+      <w:proofErr w:type="spellEnd"/>
+      <w:proofErr w:type="gramStart"/>
       <w:r>
         <w:rPr>
           <w:rStyle w:val="p"/>
@@ -10144,7 +11245,49 @@
           <w:sz w:val="20"/>
           <w:szCs w:val="20"/>
         </w:rPr>
-        <w:t># Add the neighbour to the queue with its updated cost</w:t>
+        <w:t>#</w:t>
+      </w:r>
+      <w:proofErr w:type="gramEnd"/>
+      <w:r>
+        <w:rPr>
+          <w:rStyle w:val="c1"/>
+          <w:rFonts w:ascii="Times New Roman" w:hAnsi="Times New Roman" w:cs="Times New Roman"/>
+          <w:i/>
+          <w:iCs/>
+          <w:color w:val="3D7B7B"/>
+          <w:spacing w:val="4"/>
+          <w:sz w:val="20"/>
+          <w:szCs w:val="20"/>
+        </w:rPr>
+        <w:t xml:space="preserve"> Add the </w:t>
+      </w:r>
+      <w:proofErr w:type="spellStart"/>
+      <w:r>
+        <w:rPr>
+          <w:rStyle w:val="c1"/>
+          <w:rFonts w:ascii="Times New Roman" w:hAnsi="Times New Roman" w:cs="Times New Roman"/>
+          <w:i/>
+          <w:iCs/>
+          <w:color w:val="3D7B7B"/>
+          <w:spacing w:val="4"/>
+          <w:sz w:val="20"/>
+          <w:szCs w:val="20"/>
+        </w:rPr>
+        <w:t>neighbour</w:t>
+      </w:r>
+      <w:proofErr w:type="spellEnd"/>
+      <w:r>
+        <w:rPr>
+          <w:rStyle w:val="c1"/>
+          <w:rFonts w:ascii="Times New Roman" w:hAnsi="Times New Roman" w:cs="Times New Roman"/>
+          <w:i/>
+          <w:iCs/>
+          <w:color w:val="3D7B7B"/>
+          <w:spacing w:val="4"/>
+          <w:sz w:val="20"/>
+          <w:szCs w:val="20"/>
+        </w:rPr>
+        <w:t xml:space="preserve"> to the queue with its updated cost</w:t>
       </w:r>
     </w:p>
     <w:p>
@@ -10231,6 +11374,7 @@
         </w:rPr>
         <w:t xml:space="preserve">    </w:t>
       </w:r>
+      <w:proofErr w:type="spellStart"/>
       <w:r>
         <w:rPr>
           <w:rStyle w:val="n"/>
@@ -10242,6 +11386,7 @@
         </w:rPr>
         <w:t>found_path</w:t>
       </w:r>
+      <w:proofErr w:type="spellEnd"/>
       <w:r>
         <w:rPr>
           <w:rStyle w:val="p"/>
@@ -10263,6 +11408,7 @@
         </w:rPr>
         <w:t xml:space="preserve"> </w:t>
       </w:r>
+      <w:proofErr w:type="spellStart"/>
       <w:r>
         <w:rPr>
           <w:rStyle w:val="n"/>
@@ -10274,6 +11420,7 @@
         </w:rPr>
         <w:t>found_cost</w:t>
       </w:r>
+      <w:proofErr w:type="spellEnd"/>
       <w:r>
         <w:rPr>
           <w:rFonts w:ascii="Times New Roman" w:hAnsi="Times New Roman" w:cs="Times New Roman"/>
@@ -10305,6 +11452,7 @@
         </w:rPr>
         <w:t xml:space="preserve"> </w:t>
       </w:r>
+      <w:proofErr w:type="spellStart"/>
       <w:r>
         <w:rPr>
           <w:rStyle w:val="n"/>
@@ -10314,8 +11462,21 @@
           <w:sz w:val="20"/>
           <w:szCs w:val="20"/>
         </w:rPr>
-        <w:t>reconstruct_path_and_calculate_cost</w:t>
-      </w:r>
+        <w:t>reconstruct_path_and_calculate_</w:t>
+      </w:r>
+      <w:proofErr w:type="gramStart"/>
+      <w:r>
+        <w:rPr>
+          <w:rStyle w:val="n"/>
+          <w:rFonts w:ascii="Times New Roman" w:hAnsi="Times New Roman" w:cs="Times New Roman"/>
+          <w:color w:val="000000"/>
+          <w:spacing w:val="4"/>
+          <w:sz w:val="20"/>
+          <w:szCs w:val="20"/>
+        </w:rPr>
+        <w:t>cost</w:t>
+      </w:r>
+      <w:proofErr w:type="spellEnd"/>
       <w:r>
         <w:rPr>
           <w:rStyle w:val="p"/>
@@ -10327,6 +11488,8 @@
         </w:rPr>
         <w:t>(</w:t>
       </w:r>
+      <w:proofErr w:type="spellStart"/>
+      <w:proofErr w:type="gramEnd"/>
       <w:r>
         <w:rPr>
           <w:rStyle w:val="n"/>
@@ -10338,6 +11501,7 @@
         </w:rPr>
         <w:t>came_from</w:t>
       </w:r>
+      <w:proofErr w:type="spellEnd"/>
       <w:r>
         <w:rPr>
           <w:rStyle w:val="p"/>
@@ -10437,6 +11601,8 @@
         </w:rPr>
         <w:t xml:space="preserve">    </w:t>
       </w:r>
+      <w:proofErr w:type="spellStart"/>
+      <w:proofErr w:type="gramStart"/>
       <w:r>
         <w:rPr>
           <w:rStyle w:val="n"/>
@@ -10470,6 +11636,8 @@
         </w:rPr>
         <w:t>extend</w:t>
       </w:r>
+      <w:proofErr w:type="spellEnd"/>
+      <w:proofErr w:type="gramEnd"/>
       <w:r>
         <w:rPr>
           <w:rStyle w:val="p"/>
@@ -10481,6 +11649,7 @@
         </w:rPr>
         <w:t>(</w:t>
       </w:r>
+      <w:proofErr w:type="spellStart"/>
       <w:r>
         <w:rPr>
           <w:rStyle w:val="n"/>
@@ -10492,6 +11661,7 @@
         </w:rPr>
         <w:t>found_path</w:t>
       </w:r>
+      <w:proofErr w:type="spellEnd"/>
       <w:r>
         <w:rPr>
           <w:rStyle w:val="p"/>
@@ -10616,6 +11786,7 @@
         </w:rPr>
         <w:t xml:space="preserve"> </w:t>
       </w:r>
+      <w:proofErr w:type="spellStart"/>
       <w:r>
         <w:rPr>
           <w:rStyle w:val="n"/>
@@ -10627,6 +11798,7 @@
         </w:rPr>
         <w:t>found_path</w:t>
       </w:r>
+      <w:proofErr w:type="spellEnd"/>
       <w:r>
         <w:rPr>
           <w:rStyle w:val="p"/>
@@ -10648,6 +11820,7 @@
         </w:rPr>
         <w:t xml:space="preserve"> </w:t>
       </w:r>
+      <w:proofErr w:type="spellStart"/>
       <w:r>
         <w:rPr>
           <w:rStyle w:val="n"/>
@@ -10659,6 +11832,7 @@
         </w:rPr>
         <w:t>found_cost</w:t>
       </w:r>
+      <w:proofErr w:type="spellEnd"/>
       <w:r>
         <w:rPr>
           <w:rStyle w:val="p"/>
@@ -10739,7 +11913,25 @@
           <w:color w:val="0D0D0D"/>
           <w:shd w:val="clear" w:color="auto" w:fill="FFFFFF"/>
         </w:rPr>
-        <w:t>This process utilized functions already implemented in pymaze.</w:t>
+        <w:t xml:space="preserve">This process utilized functions already implemented in </w:t>
+      </w:r>
+      <w:proofErr w:type="spellStart"/>
+      <w:r>
+        <w:rPr>
+          <w:rFonts w:ascii="Times New Roman" w:hAnsi="Times New Roman" w:cs="Times New Roman"/>
+          <w:color w:val="0D0D0D"/>
+          <w:shd w:val="clear" w:color="auto" w:fill="FFFFFF"/>
+        </w:rPr>
+        <w:t>pymaze</w:t>
+      </w:r>
+      <w:proofErr w:type="spellEnd"/>
+      <w:r>
+        <w:rPr>
+          <w:rFonts w:ascii="Times New Roman" w:hAnsi="Times New Roman" w:cs="Times New Roman"/>
+          <w:color w:val="0D0D0D"/>
+          <w:shd w:val="clear" w:color="auto" w:fill="FFFFFF"/>
+        </w:rPr>
+        <w:t>.</w:t>
       </w:r>
     </w:p>
     <w:p>
@@ -10765,7 +11957,25 @@
           <w:color w:val="0D0D0D"/>
           <w:shd w:val="clear" w:color="auto" w:fill="FFFFFF"/>
         </w:rPr>
-        <w:t xml:space="preserve"> came_from dictionary</w:t>
+        <w:t xml:space="preserve"> </w:t>
+      </w:r>
+      <w:proofErr w:type="spellStart"/>
+      <w:r>
+        <w:rPr>
+          <w:rFonts w:ascii="Times New Roman" w:hAnsi="Times New Roman" w:cs="Times New Roman"/>
+          <w:color w:val="0D0D0D"/>
+          <w:shd w:val="clear" w:color="auto" w:fill="FFFFFF"/>
+        </w:rPr>
+        <w:t>came_from</w:t>
+      </w:r>
+      <w:proofErr w:type="spellEnd"/>
+      <w:r>
+        <w:rPr>
+          <w:rFonts w:ascii="Times New Roman" w:hAnsi="Times New Roman" w:cs="Times New Roman"/>
+          <w:color w:val="0D0D0D"/>
+          <w:shd w:val="clear" w:color="auto" w:fill="FFFFFF"/>
+        </w:rPr>
+        <w:t xml:space="preserve"> dictionary</w:t>
       </w:r>
       <w:r>
         <w:rPr>
@@ -10964,6 +12174,7 @@
         </w:rPr>
         <w:t xml:space="preserve"> </w:t>
       </w:r>
+      <w:proofErr w:type="gramStart"/>
       <w:r>
         <w:rPr>
           <w:rStyle w:val="nf"/>
@@ -10986,6 +12197,7 @@
         </w:rPr>
         <w:t>(</w:t>
       </w:r>
+      <w:proofErr w:type="gramEnd"/>
       <w:r>
         <w:rPr>
           <w:rStyle w:val="n"/>
@@ -11316,6 +12528,7 @@
         </w:rPr>
         <w:t>(</w:t>
       </w:r>
+      <w:proofErr w:type="gramStart"/>
       <w:r>
         <w:rPr>
           <w:rStyle w:val="nb"/>
@@ -11338,6 +12551,7 @@
         </w:rPr>
         <w:t>(</w:t>
       </w:r>
+      <w:proofErr w:type="gramEnd"/>
       <w:r>
         <w:rPr>
           <w:rStyle w:val="n"/>
@@ -11715,6 +12929,7 @@
         </w:rPr>
         <w:t xml:space="preserve"> </w:t>
       </w:r>
+      <w:proofErr w:type="spellStart"/>
       <w:r>
         <w:rPr>
           <w:rStyle w:val="nf"/>
@@ -11724,8 +12939,21 @@
           <w:sz w:val="20"/>
           <w:szCs w:val="20"/>
         </w:rPr>
-        <w:t>a_star_search</w:t>
-      </w:r>
+        <w:t>a_star_</w:t>
+      </w:r>
+      <w:proofErr w:type="gramStart"/>
+      <w:r>
+        <w:rPr>
+          <w:rStyle w:val="nf"/>
+          <w:rFonts w:ascii="Times New Roman" w:hAnsi="Times New Roman" w:cs="Times New Roman"/>
+          <w:color w:val="0000FF"/>
+          <w:spacing w:val="4"/>
+          <w:sz w:val="20"/>
+          <w:szCs w:val="20"/>
+        </w:rPr>
+        <w:t>search</w:t>
+      </w:r>
+      <w:proofErr w:type="spellEnd"/>
       <w:r>
         <w:rPr>
           <w:rStyle w:val="p"/>
@@ -11737,6 +12965,7 @@
         </w:rPr>
         <w:t>(</w:t>
       </w:r>
+      <w:proofErr w:type="gramEnd"/>
       <w:r>
         <w:rPr>
           <w:rStyle w:val="n"/>
@@ -11815,6 +13044,7 @@
         </w:rPr>
         <w:t xml:space="preserve">    </w:t>
       </w:r>
+      <w:proofErr w:type="spellStart"/>
       <w:r>
         <w:rPr>
           <w:rStyle w:val="n"/>
@@ -11826,6 +13056,7 @@
         </w:rPr>
         <w:t>came_from</w:t>
       </w:r>
+      <w:proofErr w:type="spellEnd"/>
       <w:r>
         <w:rPr>
           <w:rFonts w:ascii="Times New Roman" w:hAnsi="Times New Roman" w:cs="Times New Roman"/>
@@ -11857,6 +13088,7 @@
         </w:rPr>
         <w:t xml:space="preserve"> </w:t>
       </w:r>
+      <w:proofErr w:type="gramStart"/>
       <w:r>
         <w:rPr>
           <w:rStyle w:val="p"/>
@@ -11878,6 +13110,7 @@
         </w:rPr>
         <w:t xml:space="preserve">   </w:t>
       </w:r>
+      <w:proofErr w:type="gramEnd"/>
       <w:r>
         <w:rPr>
           <w:rStyle w:val="c1"/>
@@ -11957,6 +13190,7 @@
         </w:rPr>
         <w:t xml:space="preserve"> </w:t>
       </w:r>
+      <w:proofErr w:type="gramStart"/>
       <w:r>
         <w:rPr>
           <w:rStyle w:val="p"/>
@@ -11978,6 +13212,7 @@
         </w:rPr>
         <w:t xml:space="preserve">   </w:t>
       </w:r>
+      <w:proofErr w:type="gramEnd"/>
       <w:r>
         <w:rPr>
           <w:rStyle w:val="c1"/>
@@ -12057,6 +13292,8 @@
         </w:rPr>
         <w:t xml:space="preserve"> </w:t>
       </w:r>
+      <w:proofErr w:type="spellStart"/>
+      <w:proofErr w:type="gramStart"/>
       <w:r>
         <w:rPr>
           <w:rStyle w:val="n"/>
@@ -12088,8 +13325,21 @@
           <w:sz w:val="20"/>
           <w:szCs w:val="20"/>
         </w:rPr>
-        <w:t>entry_coor</w:t>
-      </w:r>
+        <w:t>entry</w:t>
+      </w:r>
+      <w:proofErr w:type="gramEnd"/>
+      <w:r>
+        <w:rPr>
+          <w:rStyle w:val="n"/>
+          <w:rFonts w:ascii="Times New Roman" w:hAnsi="Times New Roman" w:cs="Times New Roman"/>
+          <w:color w:val="000000"/>
+          <w:spacing w:val="4"/>
+          <w:sz w:val="20"/>
+          <w:szCs w:val="20"/>
+        </w:rPr>
+        <w:t>_coor</w:t>
+      </w:r>
+      <w:proofErr w:type="spellEnd"/>
       <w:r>
         <w:rPr>
           <w:rFonts w:ascii="Times New Roman" w:hAnsi="Times New Roman" w:cs="Times New Roman"/>
@@ -12179,6 +13429,8 @@
         </w:rPr>
         <w:t xml:space="preserve"> </w:t>
       </w:r>
+      <w:proofErr w:type="spellStart"/>
+      <w:proofErr w:type="gramStart"/>
       <w:r>
         <w:rPr>
           <w:rStyle w:val="n"/>
@@ -12210,8 +13462,21 @@
           <w:sz w:val="20"/>
           <w:szCs w:val="20"/>
         </w:rPr>
-        <w:t>exit_coor</w:t>
-      </w:r>
+        <w:t>exit</w:t>
+      </w:r>
+      <w:proofErr w:type="gramEnd"/>
+      <w:r>
+        <w:rPr>
+          <w:rStyle w:val="n"/>
+          <w:rFonts w:ascii="Times New Roman" w:hAnsi="Times New Roman" w:cs="Times New Roman"/>
+          <w:color w:val="000000"/>
+          <w:spacing w:val="4"/>
+          <w:sz w:val="20"/>
+          <w:szCs w:val="20"/>
+        </w:rPr>
+        <w:t>_coor</w:t>
+      </w:r>
+      <w:proofErr w:type="spellEnd"/>
       <w:r>
         <w:rPr>
           <w:rFonts w:ascii="Times New Roman" w:hAnsi="Times New Roman" w:cs="Times New Roman"/>
@@ -12294,7 +13559,63 @@
           <w:sz w:val="20"/>
           <w:szCs w:val="20"/>
         </w:rPr>
-        <w:t># Initialize g_score (cost from start to a cell) and f_score (estimated total cost from start to goal through a cell) for all cells to infinity</w:t>
+        <w:t xml:space="preserve"># Initialize </w:t>
+      </w:r>
+      <w:proofErr w:type="spellStart"/>
+      <w:r>
+        <w:rPr>
+          <w:rStyle w:val="c1"/>
+          <w:rFonts w:ascii="Times New Roman" w:hAnsi="Times New Roman" w:cs="Times New Roman"/>
+          <w:i/>
+          <w:iCs/>
+          <w:color w:val="3D7B7B"/>
+          <w:spacing w:val="4"/>
+          <w:sz w:val="20"/>
+          <w:szCs w:val="20"/>
+        </w:rPr>
+        <w:t>g_score</w:t>
+      </w:r>
+      <w:proofErr w:type="spellEnd"/>
+      <w:r>
+        <w:rPr>
+          <w:rStyle w:val="c1"/>
+          <w:rFonts w:ascii="Times New Roman" w:hAnsi="Times New Roman" w:cs="Times New Roman"/>
+          <w:i/>
+          <w:iCs/>
+          <w:color w:val="3D7B7B"/>
+          <w:spacing w:val="4"/>
+          <w:sz w:val="20"/>
+          <w:szCs w:val="20"/>
+        </w:rPr>
+        <w:t xml:space="preserve"> (cost from start to a cell) and </w:t>
+      </w:r>
+      <w:proofErr w:type="spellStart"/>
+      <w:r>
+        <w:rPr>
+          <w:rStyle w:val="c1"/>
+          <w:rFonts w:ascii="Times New Roman" w:hAnsi="Times New Roman" w:cs="Times New Roman"/>
+          <w:i/>
+          <w:iCs/>
+          <w:color w:val="3D7B7B"/>
+          <w:spacing w:val="4"/>
+          <w:sz w:val="20"/>
+          <w:szCs w:val="20"/>
+        </w:rPr>
+        <w:t>f_score</w:t>
+      </w:r>
+      <w:proofErr w:type="spellEnd"/>
+      <w:r>
+        <w:rPr>
+          <w:rStyle w:val="c1"/>
+          <w:rFonts w:ascii="Times New Roman" w:hAnsi="Times New Roman" w:cs="Times New Roman"/>
+          <w:i/>
+          <w:iCs/>
+          <w:color w:val="3D7B7B"/>
+          <w:spacing w:val="4"/>
+          <w:sz w:val="20"/>
+          <w:szCs w:val="20"/>
+        </w:rPr>
+        <w:t xml:space="preserve"> (estimated total cost from start to goal through a cell) for all cells to infinity</w:t>
       </w:r>
     </w:p>
     <w:p>
@@ -12320,6 +13641,7 @@
         </w:rPr>
         <w:t xml:space="preserve">    </w:t>
       </w:r>
+      <w:proofErr w:type="spellStart"/>
       <w:r>
         <w:rPr>
           <w:rStyle w:val="n"/>
@@ -12331,6 +13653,7 @@
         </w:rPr>
         <w:t>g_score</w:t>
       </w:r>
+      <w:proofErr w:type="spellEnd"/>
       <w:r>
         <w:rPr>
           <w:rFonts w:ascii="Times New Roman" w:hAnsi="Times New Roman" w:cs="Times New Roman"/>
@@ -12580,6 +13903,7 @@
         </w:rPr>
         <w:t>(</w:t>
       </w:r>
+      <w:proofErr w:type="spellStart"/>
       <w:r>
         <w:rPr>
           <w:rStyle w:val="n"/>
@@ -12613,6 +13937,7 @@
         </w:rPr>
         <w:t>num_rows</w:t>
       </w:r>
+      <w:proofErr w:type="spellEnd"/>
       <w:r>
         <w:rPr>
           <w:rStyle w:val="p"/>
@@ -12723,6 +14048,7 @@
         </w:rPr>
         <w:t>(</w:t>
       </w:r>
+      <w:proofErr w:type="spellStart"/>
       <w:r>
         <w:rPr>
           <w:rStyle w:val="n"/>
@@ -12756,6 +14082,7 @@
         </w:rPr>
         <w:t>num_cols</w:t>
       </w:r>
+      <w:proofErr w:type="spellEnd"/>
       <w:r>
         <w:rPr>
           <w:rStyle w:val="p"/>
@@ -12791,6 +14118,7 @@
         </w:rPr>
         <w:t xml:space="preserve">    </w:t>
       </w:r>
+      <w:proofErr w:type="spellStart"/>
       <w:r>
         <w:rPr>
           <w:rStyle w:val="n"/>
@@ -12802,6 +14130,7 @@
         </w:rPr>
         <w:t>g_score</w:t>
       </w:r>
+      <w:proofErr w:type="spellEnd"/>
       <w:r>
         <w:rPr>
           <w:rStyle w:val="p"/>
@@ -12866,6 +14195,7 @@
         </w:rPr>
         <w:t xml:space="preserve"> </w:t>
       </w:r>
+      <w:proofErr w:type="gramStart"/>
       <w:r>
         <w:rPr>
           <w:rStyle w:val="mi"/>
@@ -12898,7 +14228,21 @@
           <w:sz w:val="20"/>
           <w:szCs w:val="20"/>
         </w:rPr>
-        <w:t># Cost from start to itself is zero</w:t>
+        <w:t>#</w:t>
+      </w:r>
+      <w:proofErr w:type="gramEnd"/>
+      <w:r>
+        <w:rPr>
+          <w:rStyle w:val="c1"/>
+          <w:rFonts w:ascii="Times New Roman" w:hAnsi="Times New Roman" w:cs="Times New Roman"/>
+          <w:i/>
+          <w:iCs/>
+          <w:color w:val="3D7B7B"/>
+          <w:spacing w:val="4"/>
+          <w:sz w:val="20"/>
+          <w:szCs w:val="20"/>
+        </w:rPr>
+        <w:t xml:space="preserve"> Cost from start to itself is zero</w:t>
       </w:r>
     </w:p>
     <w:p>
@@ -12924,6 +14268,7 @@
         </w:rPr>
         <w:t xml:space="preserve">    </w:t>
       </w:r>
+      <w:proofErr w:type="spellStart"/>
       <w:r>
         <w:rPr>
           <w:rStyle w:val="n"/>
@@ -12935,6 +14280,7 @@
         </w:rPr>
         <w:t>f_score</w:t>
       </w:r>
+      <w:proofErr w:type="spellEnd"/>
       <w:r>
         <w:rPr>
           <w:rFonts w:ascii="Times New Roman" w:hAnsi="Times New Roman" w:cs="Times New Roman"/>
@@ -13184,6 +14530,7 @@
         </w:rPr>
         <w:t>(</w:t>
       </w:r>
+      <w:proofErr w:type="spellStart"/>
       <w:r>
         <w:rPr>
           <w:rStyle w:val="n"/>
@@ -13217,6 +14564,7 @@
         </w:rPr>
         <w:t>num_rows</w:t>
       </w:r>
+      <w:proofErr w:type="spellEnd"/>
       <w:r>
         <w:rPr>
           <w:rStyle w:val="p"/>
@@ -13327,6 +14675,7 @@
         </w:rPr>
         <w:t>(</w:t>
       </w:r>
+      <w:proofErr w:type="spellStart"/>
       <w:r>
         <w:rPr>
           <w:rStyle w:val="n"/>
@@ -13360,6 +14709,7 @@
         </w:rPr>
         <w:t>num_cols</w:t>
       </w:r>
+      <w:proofErr w:type="spellEnd"/>
       <w:r>
         <w:rPr>
           <w:rStyle w:val="p"/>
@@ -13395,6 +14745,7 @@
         </w:rPr>
         <w:t xml:space="preserve">    </w:t>
       </w:r>
+      <w:proofErr w:type="spellStart"/>
       <w:r>
         <w:rPr>
           <w:rStyle w:val="n"/>
@@ -13406,6 +14757,7 @@
         </w:rPr>
         <w:t>start_heuristic</w:t>
       </w:r>
+      <w:proofErr w:type="spellEnd"/>
       <w:r>
         <w:rPr>
           <w:rFonts w:ascii="Times New Roman" w:hAnsi="Times New Roman" w:cs="Times New Roman"/>
@@ -13437,6 +14789,7 @@
         </w:rPr>
         <w:t xml:space="preserve"> </w:t>
       </w:r>
+      <w:proofErr w:type="gramStart"/>
       <w:r>
         <w:rPr>
           <w:rStyle w:val="n"/>
@@ -13459,6 +14812,7 @@
         </w:rPr>
         <w:t>(</w:t>
       </w:r>
+      <w:proofErr w:type="gramEnd"/>
       <w:r>
         <w:rPr>
           <w:rStyle w:val="n"/>
@@ -13560,6 +14914,7 @@
         </w:rPr>
         <w:t xml:space="preserve">    </w:t>
       </w:r>
+      <w:proofErr w:type="spellStart"/>
       <w:r>
         <w:rPr>
           <w:rStyle w:val="n"/>
@@ -13571,6 +14926,7 @@
         </w:rPr>
         <w:t>f_score</w:t>
       </w:r>
+      <w:proofErr w:type="spellEnd"/>
       <w:r>
         <w:rPr>
           <w:rStyle w:val="p"/>
@@ -13635,6 +14991,7 @@
         </w:rPr>
         <w:t xml:space="preserve"> </w:t>
       </w:r>
+      <w:proofErr w:type="spellStart"/>
       <w:r>
         <w:rPr>
           <w:rStyle w:val="n"/>
@@ -13644,8 +15001,21 @@
           <w:sz w:val="20"/>
           <w:szCs w:val="20"/>
         </w:rPr>
-        <w:t>start_heuristic</w:t>
-      </w:r>
+        <w:t>start_</w:t>
+      </w:r>
+      <w:proofErr w:type="gramStart"/>
+      <w:r>
+        <w:rPr>
+          <w:rStyle w:val="n"/>
+          <w:rFonts w:ascii="Times New Roman" w:hAnsi="Times New Roman" w:cs="Times New Roman"/>
+          <w:color w:val="000000"/>
+          <w:spacing w:val="4"/>
+          <w:sz w:val="20"/>
+          <w:szCs w:val="20"/>
+        </w:rPr>
+        <w:t>heuristic</w:t>
+      </w:r>
+      <w:proofErr w:type="spellEnd"/>
       <w:r>
         <w:rPr>
           <w:rFonts w:ascii="Times New Roman" w:hAnsi="Times New Roman" w:cs="Times New Roman"/>
@@ -13667,7 +15037,49 @@
           <w:sz w:val="20"/>
           <w:szCs w:val="20"/>
         </w:rPr>
-        <w:t># Initialize the f_score of the start cell (0 + heuristic)</w:t>
+        <w:t>#</w:t>
+      </w:r>
+      <w:proofErr w:type="gramEnd"/>
+      <w:r>
+        <w:rPr>
+          <w:rStyle w:val="c1"/>
+          <w:rFonts w:ascii="Times New Roman" w:hAnsi="Times New Roman" w:cs="Times New Roman"/>
+          <w:i/>
+          <w:iCs/>
+          <w:color w:val="3D7B7B"/>
+          <w:spacing w:val="4"/>
+          <w:sz w:val="20"/>
+          <w:szCs w:val="20"/>
+        </w:rPr>
+        <w:t xml:space="preserve"> Initialize the </w:t>
+      </w:r>
+      <w:proofErr w:type="spellStart"/>
+      <w:r>
+        <w:rPr>
+          <w:rStyle w:val="c1"/>
+          <w:rFonts w:ascii="Times New Roman" w:hAnsi="Times New Roman" w:cs="Times New Roman"/>
+          <w:i/>
+          <w:iCs/>
+          <w:color w:val="3D7B7B"/>
+          <w:spacing w:val="4"/>
+          <w:sz w:val="20"/>
+          <w:szCs w:val="20"/>
+        </w:rPr>
+        <w:t>f_score</w:t>
+      </w:r>
+      <w:proofErr w:type="spellEnd"/>
+      <w:r>
+        <w:rPr>
+          <w:rStyle w:val="c1"/>
+          <w:rFonts w:ascii="Times New Roman" w:hAnsi="Times New Roman" w:cs="Times New Roman"/>
+          <w:i/>
+          <w:iCs/>
+          <w:color w:val="3D7B7B"/>
+          <w:spacing w:val="4"/>
+          <w:sz w:val="20"/>
+          <w:szCs w:val="20"/>
+        </w:rPr>
+        <w:t xml:space="preserve"> of the start cell (0 + heuristic)</w:t>
       </w:r>
     </w:p>
     <w:p>
@@ -13707,6 +15119,7 @@
         </w:rPr>
         <w:t xml:space="preserve">    </w:t>
       </w:r>
+      <w:proofErr w:type="spellStart"/>
       <w:r>
         <w:rPr>
           <w:rStyle w:val="n"/>
@@ -13718,6 +15131,7 @@
         </w:rPr>
         <w:t>pq</w:t>
       </w:r>
+      <w:proofErr w:type="spellEnd"/>
       <w:r>
         <w:rPr>
           <w:rFonts w:ascii="Times New Roman" w:hAnsi="Times New Roman" w:cs="Times New Roman"/>
@@ -13749,6 +15163,8 @@
         </w:rPr>
         <w:t xml:space="preserve"> </w:t>
       </w:r>
+      <w:proofErr w:type="spellStart"/>
+      <w:proofErr w:type="gramStart"/>
       <w:r>
         <w:rPr>
           <w:rStyle w:val="n"/>
@@ -13760,6 +15176,7 @@
         </w:rPr>
         <w:t>PriorityQueue</w:t>
       </w:r>
+      <w:proofErr w:type="spellEnd"/>
       <w:r>
         <w:rPr>
           <w:rStyle w:val="p"/>
@@ -13769,7 +15186,19 @@
           <w:sz w:val="20"/>
           <w:szCs w:val="20"/>
         </w:rPr>
-        <w:t>()</w:t>
+        <w:t>(</w:t>
+      </w:r>
+      <w:proofErr w:type="gramEnd"/>
+      <w:r>
+        <w:rPr>
+          <w:rStyle w:val="p"/>
+          <w:rFonts w:ascii="Times New Roman" w:hAnsi="Times New Roman" w:cs="Times New Roman"/>
+          <w:color w:val="000000"/>
+          <w:spacing w:val="4"/>
+          <w:sz w:val="20"/>
+          <w:szCs w:val="20"/>
+        </w:rPr>
+        <w:t>)</w:t>
       </w:r>
       <w:r>
         <w:rPr>
@@ -13792,7 +15221,63 @@
           <w:sz w:val="20"/>
           <w:szCs w:val="20"/>
         </w:rPr>
-        <w:t># Initialize the priority queue (f_score, heuristicm, (x, y))</w:t>
+        <w:t># Initialize the priority queue (</w:t>
+      </w:r>
+      <w:proofErr w:type="spellStart"/>
+      <w:r>
+        <w:rPr>
+          <w:rStyle w:val="c1"/>
+          <w:rFonts w:ascii="Times New Roman" w:hAnsi="Times New Roman" w:cs="Times New Roman"/>
+          <w:i/>
+          <w:iCs/>
+          <w:color w:val="3D7B7B"/>
+          <w:spacing w:val="4"/>
+          <w:sz w:val="20"/>
+          <w:szCs w:val="20"/>
+        </w:rPr>
+        <w:t>f_score</w:t>
+      </w:r>
+      <w:proofErr w:type="spellEnd"/>
+      <w:r>
+        <w:rPr>
+          <w:rStyle w:val="c1"/>
+          <w:rFonts w:ascii="Times New Roman" w:hAnsi="Times New Roman" w:cs="Times New Roman"/>
+          <w:i/>
+          <w:iCs/>
+          <w:color w:val="3D7B7B"/>
+          <w:spacing w:val="4"/>
+          <w:sz w:val="20"/>
+          <w:szCs w:val="20"/>
+        </w:rPr>
+        <w:t xml:space="preserve">, </w:t>
+      </w:r>
+      <w:proofErr w:type="spellStart"/>
+      <w:r>
+        <w:rPr>
+          <w:rStyle w:val="c1"/>
+          <w:rFonts w:ascii="Times New Roman" w:hAnsi="Times New Roman" w:cs="Times New Roman"/>
+          <w:i/>
+          <w:iCs/>
+          <w:color w:val="3D7B7B"/>
+          <w:spacing w:val="4"/>
+          <w:sz w:val="20"/>
+          <w:szCs w:val="20"/>
+        </w:rPr>
+        <w:t>heuristicm</w:t>
+      </w:r>
+      <w:proofErr w:type="spellEnd"/>
+      <w:r>
+        <w:rPr>
+          <w:rStyle w:val="c1"/>
+          <w:rFonts w:ascii="Times New Roman" w:hAnsi="Times New Roman" w:cs="Times New Roman"/>
+          <w:i/>
+          <w:iCs/>
+          <w:color w:val="3D7B7B"/>
+          <w:spacing w:val="4"/>
+          <w:sz w:val="20"/>
+          <w:szCs w:val="20"/>
+        </w:rPr>
+        <w:t>, (x, y))</w:t>
       </w:r>
     </w:p>
     <w:p>
@@ -13818,6 +15303,7 @@
         </w:rPr>
         <w:t xml:space="preserve">    </w:t>
       </w:r>
+      <w:proofErr w:type="spellStart"/>
       <w:r>
         <w:rPr>
           <w:rStyle w:val="n"/>
@@ -13851,6 +15337,7 @@
         </w:rPr>
         <w:t>put</w:t>
       </w:r>
+      <w:proofErr w:type="spellEnd"/>
       <w:r>
         <w:rPr>
           <w:rStyle w:val="p"/>
@@ -13862,6 +15349,7 @@
         </w:rPr>
         <w:t>((</w:t>
       </w:r>
+      <w:proofErr w:type="spellStart"/>
       <w:r>
         <w:rPr>
           <w:rStyle w:val="n"/>
@@ -13873,6 +15361,7 @@
         </w:rPr>
         <w:t>f_score</w:t>
       </w:r>
+      <w:proofErr w:type="spellEnd"/>
       <w:r>
         <w:rPr>
           <w:rStyle w:val="p"/>
@@ -13916,6 +15405,7 @@
         </w:rPr>
         <w:t xml:space="preserve"> </w:t>
       </w:r>
+      <w:proofErr w:type="spellStart"/>
       <w:r>
         <w:rPr>
           <w:rStyle w:val="n"/>
@@ -13927,6 +15417,7 @@
         </w:rPr>
         <w:t>start_heuristic</w:t>
       </w:r>
+      <w:proofErr w:type="spellEnd"/>
       <w:r>
         <w:rPr>
           <w:rStyle w:val="p"/>
@@ -13959,6 +15450,7 @@
         </w:rPr>
         <w:t>start</w:t>
       </w:r>
+      <w:proofErr w:type="gramStart"/>
       <w:r>
         <w:rPr>
           <w:rStyle w:val="p"/>
@@ -13991,7 +15483,49 @@
           <w:sz w:val="20"/>
           <w:szCs w:val="20"/>
         </w:rPr>
-        <w:t># Add the start cell with its f_score to the queue</w:t>
+        <w:t>#</w:t>
+      </w:r>
+      <w:proofErr w:type="gramEnd"/>
+      <w:r>
+        <w:rPr>
+          <w:rStyle w:val="c1"/>
+          <w:rFonts w:ascii="Times New Roman" w:hAnsi="Times New Roman" w:cs="Times New Roman"/>
+          <w:i/>
+          <w:iCs/>
+          <w:color w:val="3D7B7B"/>
+          <w:spacing w:val="4"/>
+          <w:sz w:val="20"/>
+          <w:szCs w:val="20"/>
+        </w:rPr>
+        <w:t xml:space="preserve"> Add the start cell with its </w:t>
+      </w:r>
+      <w:proofErr w:type="spellStart"/>
+      <w:r>
+        <w:rPr>
+          <w:rStyle w:val="c1"/>
+          <w:rFonts w:ascii="Times New Roman" w:hAnsi="Times New Roman" w:cs="Times New Roman"/>
+          <w:i/>
+          <w:iCs/>
+          <w:color w:val="3D7B7B"/>
+          <w:spacing w:val="4"/>
+          <w:sz w:val="20"/>
+          <w:szCs w:val="20"/>
+        </w:rPr>
+        <w:t>f_score</w:t>
+      </w:r>
+      <w:proofErr w:type="spellEnd"/>
+      <w:r>
+        <w:rPr>
+          <w:rStyle w:val="c1"/>
+          <w:rFonts w:ascii="Times New Roman" w:hAnsi="Times New Roman" w:cs="Times New Roman"/>
+          <w:i/>
+          <w:iCs/>
+          <w:color w:val="3D7B7B"/>
+          <w:spacing w:val="4"/>
+          <w:sz w:val="20"/>
+          <w:szCs w:val="20"/>
+        </w:rPr>
+        <w:t xml:space="preserve"> to the queue</w:t>
       </w:r>
     </w:p>
     <w:p>
@@ -14077,6 +15611,8 @@
         </w:rPr>
         <w:t xml:space="preserve"> </w:t>
       </w:r>
+      <w:proofErr w:type="spellStart"/>
+      <w:proofErr w:type="gramStart"/>
       <w:r>
         <w:rPr>
           <w:rStyle w:val="n"/>
@@ -14110,6 +15646,8 @@
         </w:rPr>
         <w:t>empty</w:t>
       </w:r>
+      <w:proofErr w:type="spellEnd"/>
+      <w:proofErr w:type="gramEnd"/>
       <w:r>
         <w:rPr>
           <w:rStyle w:val="p"/>
@@ -14187,6 +15725,8 @@
         </w:rPr>
         <w:t xml:space="preserve"> </w:t>
       </w:r>
+      <w:proofErr w:type="spellStart"/>
+      <w:proofErr w:type="gramStart"/>
       <w:r>
         <w:rPr>
           <w:rStyle w:val="n"/>
@@ -14220,6 +15760,7 @@
         </w:rPr>
         <w:t>get</w:t>
       </w:r>
+      <w:proofErr w:type="spellEnd"/>
       <w:r>
         <w:rPr>
           <w:rStyle w:val="p"/>
@@ -14229,7 +15770,19 @@
           <w:sz w:val="20"/>
           <w:szCs w:val="20"/>
         </w:rPr>
-        <w:t>()[</w:t>
+        <w:t>(</w:t>
+      </w:r>
+      <w:proofErr w:type="gramEnd"/>
+      <w:r>
+        <w:rPr>
+          <w:rStyle w:val="p"/>
+          <w:rFonts w:ascii="Times New Roman" w:hAnsi="Times New Roman" w:cs="Times New Roman"/>
+          <w:color w:val="000000"/>
+          <w:spacing w:val="4"/>
+          <w:sz w:val="20"/>
+          <w:szCs w:val="20"/>
+        </w:rPr>
+        <w:t>)[</w:t>
       </w:r>
       <w:r>
         <w:rPr>
@@ -14274,7 +15827,35 @@
           <w:sz w:val="20"/>
           <w:szCs w:val="20"/>
         </w:rPr>
-        <w:t># Get the cell with the lowest f_score from the queue</w:t>
+        <w:t xml:space="preserve"># Get the cell with the lowest </w:t>
+      </w:r>
+      <w:proofErr w:type="spellStart"/>
+      <w:r>
+        <w:rPr>
+          <w:rStyle w:val="c1"/>
+          <w:rFonts w:ascii="Times New Roman" w:hAnsi="Times New Roman" w:cs="Times New Roman"/>
+          <w:i/>
+          <w:iCs/>
+          <w:color w:val="3D7B7B"/>
+          <w:spacing w:val="4"/>
+          <w:sz w:val="20"/>
+          <w:szCs w:val="20"/>
+        </w:rPr>
+        <w:t>f_score</w:t>
+      </w:r>
+      <w:proofErr w:type="spellEnd"/>
+      <w:r>
+        <w:rPr>
+          <w:rStyle w:val="c1"/>
+          <w:rFonts w:ascii="Times New Roman" w:hAnsi="Times New Roman" w:cs="Times New Roman"/>
+          <w:i/>
+          <w:iCs/>
+          <w:color w:val="3D7B7B"/>
+          <w:spacing w:val="4"/>
+          <w:sz w:val="20"/>
+          <w:szCs w:val="20"/>
+        </w:rPr>
+        <w:t xml:space="preserve"> from the queue</w:t>
       </w:r>
     </w:p>
     <w:p>
@@ -14300,6 +15881,8 @@
         </w:rPr>
         <w:t xml:space="preserve">        </w:t>
       </w:r>
+      <w:proofErr w:type="spellStart"/>
+      <w:proofErr w:type="gramStart"/>
       <w:r>
         <w:rPr>
           <w:rStyle w:val="n"/>
@@ -14333,6 +15916,8 @@
         </w:rPr>
         <w:t>append</w:t>
       </w:r>
+      <w:proofErr w:type="spellEnd"/>
+      <w:proofErr w:type="gramEnd"/>
       <w:r>
         <w:rPr>
           <w:rStyle w:val="p"/>
@@ -14447,6 +16032,8 @@
         </w:rPr>
         <w:t xml:space="preserve">        </w:t>
       </w:r>
+      <w:proofErr w:type="spellStart"/>
+      <w:proofErr w:type="gramStart"/>
       <w:r>
         <w:rPr>
           <w:rStyle w:val="n"/>
@@ -14480,6 +16067,8 @@
         </w:rPr>
         <w:t>grid</w:t>
       </w:r>
+      <w:proofErr w:type="spellEnd"/>
+      <w:proofErr w:type="gramEnd"/>
       <w:r>
         <w:rPr>
           <w:rStyle w:val="p"/>
@@ -14927,7 +16516,35 @@
           <w:sz w:val="20"/>
           <w:szCs w:val="20"/>
         </w:rPr>
-        <w:t># Iterate through all neighbours of the current cell</w:t>
+        <w:t xml:space="preserve"># Iterate through all </w:t>
+      </w:r>
+      <w:proofErr w:type="spellStart"/>
+      <w:r>
+        <w:rPr>
+          <w:rStyle w:val="c1"/>
+          <w:rFonts w:ascii="Times New Roman" w:hAnsi="Times New Roman" w:cs="Times New Roman"/>
+          <w:i/>
+          <w:iCs/>
+          <w:color w:val="3D7B7B"/>
+          <w:spacing w:val="4"/>
+          <w:sz w:val="20"/>
+          <w:szCs w:val="20"/>
+        </w:rPr>
+        <w:t>neighbours</w:t>
+      </w:r>
+      <w:proofErr w:type="spellEnd"/>
+      <w:r>
+        <w:rPr>
+          <w:rStyle w:val="c1"/>
+          <w:rFonts w:ascii="Times New Roman" w:hAnsi="Times New Roman" w:cs="Times New Roman"/>
+          <w:i/>
+          <w:iCs/>
+          <w:color w:val="3D7B7B"/>
+          <w:spacing w:val="4"/>
+          <w:sz w:val="20"/>
+          <w:szCs w:val="20"/>
+        </w:rPr>
+        <w:t xml:space="preserve"> of the current cell</w:t>
       </w:r>
     </w:p>
     <w:p>
@@ -14976,6 +16593,7 @@
         </w:rPr>
         <w:t xml:space="preserve"> </w:t>
       </w:r>
+      <w:proofErr w:type="spellStart"/>
       <w:r>
         <w:rPr>
           <w:rStyle w:val="n"/>
@@ -14987,6 +16605,7 @@
         </w:rPr>
         <w:t>neighbour</w:t>
       </w:r>
+      <w:proofErr w:type="spellEnd"/>
       <w:r>
         <w:rPr>
           <w:rFonts w:ascii="Times New Roman" w:hAnsi="Times New Roman" w:cs="Times New Roman"/>
@@ -15020,6 +16639,8 @@
         </w:rPr>
         <w:t xml:space="preserve"> </w:t>
       </w:r>
+      <w:proofErr w:type="spellStart"/>
+      <w:proofErr w:type="gramStart"/>
       <w:r>
         <w:rPr>
           <w:rStyle w:val="n"/>
@@ -15051,8 +16672,21 @@
           <w:sz w:val="20"/>
           <w:szCs w:val="20"/>
         </w:rPr>
-        <w:t>find_neighbours</w:t>
-      </w:r>
+        <w:t>find</w:t>
+      </w:r>
+      <w:proofErr w:type="gramEnd"/>
+      <w:r>
+        <w:rPr>
+          <w:rStyle w:val="n"/>
+          <w:rFonts w:ascii="Times New Roman" w:hAnsi="Times New Roman" w:cs="Times New Roman"/>
+          <w:color w:val="000000"/>
+          <w:spacing w:val="4"/>
+          <w:sz w:val="20"/>
+          <w:szCs w:val="20"/>
+        </w:rPr>
+        <w:t>_neighbours</w:t>
+      </w:r>
+      <w:proofErr w:type="spellEnd"/>
       <w:r>
         <w:rPr>
           <w:rStyle w:val="p"/>
@@ -15197,8 +16831,51 @@
           <w:sz w:val="20"/>
           <w:szCs w:val="20"/>
         </w:rPr>
-        <w:t># Skip if the neighbour has been visited or if there is a wall between current and neighbour</w:t>
-      </w:r>
+        <w:t xml:space="preserve"># Skip if the </w:t>
+      </w:r>
+      <w:proofErr w:type="spellStart"/>
+      <w:r>
+        <w:rPr>
+          <w:rStyle w:val="c1"/>
+          <w:rFonts w:ascii="Times New Roman" w:hAnsi="Times New Roman" w:cs="Times New Roman"/>
+          <w:i/>
+          <w:iCs/>
+          <w:color w:val="3D7B7B"/>
+          <w:spacing w:val="4"/>
+          <w:sz w:val="20"/>
+          <w:szCs w:val="20"/>
+        </w:rPr>
+        <w:t>neighbour</w:t>
+      </w:r>
+      <w:proofErr w:type="spellEnd"/>
+      <w:r>
+        <w:rPr>
+          <w:rStyle w:val="c1"/>
+          <w:rFonts w:ascii="Times New Roman" w:hAnsi="Times New Roman" w:cs="Times New Roman"/>
+          <w:i/>
+          <w:iCs/>
+          <w:color w:val="3D7B7B"/>
+          <w:spacing w:val="4"/>
+          <w:sz w:val="20"/>
+          <w:szCs w:val="20"/>
+        </w:rPr>
+        <w:t xml:space="preserve"> has been visited or if there is a wall between current and </w:t>
+      </w:r>
+      <w:proofErr w:type="spellStart"/>
+      <w:r>
+        <w:rPr>
+          <w:rStyle w:val="c1"/>
+          <w:rFonts w:ascii="Times New Roman" w:hAnsi="Times New Roman" w:cs="Times New Roman"/>
+          <w:i/>
+          <w:iCs/>
+          <w:color w:val="3D7B7B"/>
+          <w:spacing w:val="4"/>
+          <w:sz w:val="20"/>
+          <w:szCs w:val="20"/>
+        </w:rPr>
+        <w:t>neighbour</w:t>
+      </w:r>
+      <w:proofErr w:type="spellEnd"/>
     </w:p>
     <w:p>
       <w:pPr>
@@ -15246,6 +16923,8 @@
         </w:rPr>
         <w:t xml:space="preserve"> </w:t>
       </w:r>
+      <w:proofErr w:type="spellStart"/>
+      <w:proofErr w:type="gramStart"/>
       <w:r>
         <w:rPr>
           <w:rStyle w:val="n"/>
@@ -15279,6 +16958,8 @@
         </w:rPr>
         <w:t>grid</w:t>
       </w:r>
+      <w:proofErr w:type="spellEnd"/>
+      <w:proofErr w:type="gramEnd"/>
       <w:r>
         <w:rPr>
           <w:rStyle w:val="p"/>
@@ -15290,6 +16971,7 @@
         </w:rPr>
         <w:t>[</w:t>
       </w:r>
+      <w:proofErr w:type="spellStart"/>
       <w:r>
         <w:rPr>
           <w:rStyle w:val="n"/>
@@ -15301,6 +16983,7 @@
         </w:rPr>
         <w:t>neighbour</w:t>
       </w:r>
+      <w:proofErr w:type="spellEnd"/>
       <w:r>
         <w:rPr>
           <w:rStyle w:val="p"/>
@@ -15334,6 +17017,7 @@
         </w:rPr>
         <w:t>]][</w:t>
       </w:r>
+      <w:proofErr w:type="spellStart"/>
       <w:r>
         <w:rPr>
           <w:rStyle w:val="n"/>
@@ -15345,6 +17029,7 @@
         </w:rPr>
         <w:t>neighbour</w:t>
       </w:r>
+      <w:proofErr w:type="spellEnd"/>
       <w:r>
         <w:rPr>
           <w:rStyle w:val="p"/>
@@ -15901,6 +17586,8 @@
         </w:rPr>
         <w:t xml:space="preserve"> </w:t>
       </w:r>
+      <w:proofErr w:type="spellStart"/>
+      <w:proofErr w:type="gramStart"/>
       <w:r>
         <w:rPr>
           <w:rStyle w:val="n"/>
@@ -15912,6 +17599,7 @@
         </w:rPr>
         <w:t>neighbour</w:t>
       </w:r>
+      <w:proofErr w:type="spellEnd"/>
       <w:r>
         <w:rPr>
           <w:rStyle w:val="p"/>
@@ -15923,6 +17611,7 @@
         </w:rPr>
         <w:t>[</w:t>
       </w:r>
+      <w:proofErr w:type="gramEnd"/>
       <w:r>
         <w:rPr>
           <w:rStyle w:val="mi"/>
@@ -16085,8 +17774,23 @@
           <w:sz w:val="20"/>
           <w:szCs w:val="20"/>
         </w:rPr>
-        <w:t># Determine the movement cost to the neighbour</w:t>
-      </w:r>
+        <w:t xml:space="preserve"># Determine the movement cost to the </w:t>
+      </w:r>
+      <w:proofErr w:type="spellStart"/>
+      <w:r>
+        <w:rPr>
+          <w:rStyle w:val="c1"/>
+          <w:rFonts w:ascii="Times New Roman" w:hAnsi="Times New Roman" w:cs="Times New Roman"/>
+          <w:i/>
+          <w:iCs/>
+          <w:color w:val="3D7B7B"/>
+          <w:spacing w:val="4"/>
+          <w:sz w:val="20"/>
+          <w:szCs w:val="20"/>
+        </w:rPr>
+        <w:t>neighbour</w:t>
+      </w:r>
+      <w:proofErr w:type="spellEnd"/>
     </w:p>
     <w:p>
       <w:pPr>
@@ -16111,6 +17815,7 @@
         </w:rPr>
         <w:t xml:space="preserve">            </w:t>
       </w:r>
+      <w:proofErr w:type="spellStart"/>
       <w:r>
         <w:rPr>
           <w:rStyle w:val="n"/>
@@ -16122,6 +17827,7 @@
         </w:rPr>
         <w:t>tentative_g_score</w:t>
       </w:r>
+      <w:proofErr w:type="spellEnd"/>
       <w:r>
         <w:rPr>
           <w:rFonts w:ascii="Times New Roman" w:hAnsi="Times New Roman" w:cs="Times New Roman"/>
@@ -16153,6 +17859,7 @@
         </w:rPr>
         <w:t xml:space="preserve"> </w:t>
       </w:r>
+      <w:proofErr w:type="spellStart"/>
       <w:r>
         <w:rPr>
           <w:rStyle w:val="n"/>
@@ -16164,6 +17871,7 @@
         </w:rPr>
         <w:t>g_score</w:t>
       </w:r>
+      <w:proofErr w:type="spellEnd"/>
       <w:r>
         <w:rPr>
           <w:rStyle w:val="p"/>
@@ -16228,6 +17936,7 @@
         </w:rPr>
         <w:t xml:space="preserve"> </w:t>
       </w:r>
+      <w:proofErr w:type="gramStart"/>
       <w:r>
         <w:rPr>
           <w:rStyle w:val="n"/>
@@ -16260,8 +17969,37 @@
           <w:sz w:val="20"/>
           <w:szCs w:val="20"/>
         </w:rPr>
-        <w:t># Calculate tentative cost from start to the neighbour</w:t>
-      </w:r>
+        <w:t>#</w:t>
+      </w:r>
+      <w:proofErr w:type="gramEnd"/>
+      <w:r>
+        <w:rPr>
+          <w:rStyle w:val="c1"/>
+          <w:rFonts w:ascii="Times New Roman" w:hAnsi="Times New Roman" w:cs="Times New Roman"/>
+          <w:i/>
+          <w:iCs/>
+          <w:color w:val="3D7B7B"/>
+          <w:spacing w:val="4"/>
+          <w:sz w:val="20"/>
+          <w:szCs w:val="20"/>
+        </w:rPr>
+        <w:t xml:space="preserve"> Calculate tentative cost from start to the </w:t>
+      </w:r>
+      <w:proofErr w:type="spellStart"/>
+      <w:r>
+        <w:rPr>
+          <w:rStyle w:val="c1"/>
+          <w:rFonts w:ascii="Times New Roman" w:hAnsi="Times New Roman" w:cs="Times New Roman"/>
+          <w:i/>
+          <w:iCs/>
+          <w:color w:val="3D7B7B"/>
+          <w:spacing w:val="4"/>
+          <w:sz w:val="20"/>
+          <w:szCs w:val="20"/>
+        </w:rPr>
+        <w:t>neighbour</w:t>
+      </w:r>
+      <w:proofErr w:type="spellEnd"/>
     </w:p>
     <w:p>
       <w:pPr>
@@ -16286,6 +18024,7 @@
         </w:rPr>
         <w:t xml:space="preserve">            </w:t>
       </w:r>
+      <w:proofErr w:type="spellStart"/>
       <w:r>
         <w:rPr>
           <w:rStyle w:val="n"/>
@@ -16297,6 +18036,7 @@
         </w:rPr>
         <w:t>tentative_f_score</w:t>
       </w:r>
+      <w:proofErr w:type="spellEnd"/>
       <w:r>
         <w:rPr>
           <w:rFonts w:ascii="Times New Roman" w:hAnsi="Times New Roman" w:cs="Times New Roman"/>
@@ -16328,6 +18068,7 @@
         </w:rPr>
         <w:t xml:space="preserve"> </w:t>
       </w:r>
+      <w:proofErr w:type="spellStart"/>
       <w:r>
         <w:rPr>
           <w:rStyle w:val="n"/>
@@ -16339,6 +18080,7 @@
         </w:rPr>
         <w:t>tentative_g_score</w:t>
       </w:r>
+      <w:proofErr w:type="spellEnd"/>
       <w:r>
         <w:rPr>
           <w:rFonts w:ascii="Times New Roman" w:hAnsi="Times New Roman" w:cs="Times New Roman"/>
@@ -16370,6 +18112,7 @@
         </w:rPr>
         <w:t xml:space="preserve"> </w:t>
       </w:r>
+      <w:proofErr w:type="gramStart"/>
       <w:r>
         <w:rPr>
           <w:rStyle w:val="n"/>
@@ -16392,6 +18135,8 @@
         </w:rPr>
         <w:t>(</w:t>
       </w:r>
+      <w:proofErr w:type="spellStart"/>
+      <w:proofErr w:type="gramEnd"/>
       <w:r>
         <w:rPr>
           <w:rStyle w:val="n"/>
@@ -16403,6 +18148,7 @@
         </w:rPr>
         <w:t>neighbour</w:t>
       </w:r>
+      <w:proofErr w:type="spellEnd"/>
       <w:r>
         <w:rPr>
           <w:rStyle w:val="p"/>
@@ -16467,8 +18213,51 @@
           <w:sz w:val="20"/>
           <w:szCs w:val="20"/>
         </w:rPr>
-        <w:t># Add heuristic to get f_score for the neighbour</w:t>
-      </w:r>
+        <w:t xml:space="preserve"># Add heuristic to get </w:t>
+      </w:r>
+      <w:proofErr w:type="spellStart"/>
+      <w:r>
+        <w:rPr>
+          <w:rStyle w:val="c1"/>
+          <w:rFonts w:ascii="Times New Roman" w:hAnsi="Times New Roman" w:cs="Times New Roman"/>
+          <w:i/>
+          <w:iCs/>
+          <w:color w:val="3D7B7B"/>
+          <w:spacing w:val="4"/>
+          <w:sz w:val="20"/>
+          <w:szCs w:val="20"/>
+        </w:rPr>
+        <w:t>f_score</w:t>
+      </w:r>
+      <w:proofErr w:type="spellEnd"/>
+      <w:r>
+        <w:rPr>
+          <w:rStyle w:val="c1"/>
+          <w:rFonts w:ascii="Times New Roman" w:hAnsi="Times New Roman" w:cs="Times New Roman"/>
+          <w:i/>
+          <w:iCs/>
+          <w:color w:val="3D7B7B"/>
+          <w:spacing w:val="4"/>
+          <w:sz w:val="20"/>
+          <w:szCs w:val="20"/>
+        </w:rPr>
+        <w:t xml:space="preserve"> for the </w:t>
+      </w:r>
+      <w:proofErr w:type="spellStart"/>
+      <w:r>
+        <w:rPr>
+          <w:rStyle w:val="c1"/>
+          <w:rFonts w:ascii="Times New Roman" w:hAnsi="Times New Roman" w:cs="Times New Roman"/>
+          <w:i/>
+          <w:iCs/>
+          <w:color w:val="3D7B7B"/>
+          <w:spacing w:val="4"/>
+          <w:sz w:val="20"/>
+          <w:szCs w:val="20"/>
+        </w:rPr>
+        <w:t>neighbour</w:t>
+      </w:r>
+      <w:proofErr w:type="spellEnd"/>
     </w:p>
     <w:p>
       <w:pPr>
@@ -16518,7 +18307,35 @@
           <w:sz w:val="20"/>
           <w:szCs w:val="20"/>
         </w:rPr>
-        <w:t># If this path to neighbour is better than any previous one, record it</w:t>
+        <w:t xml:space="preserve"># If this path to </w:t>
+      </w:r>
+      <w:proofErr w:type="spellStart"/>
+      <w:r>
+        <w:rPr>
+          <w:rStyle w:val="c1"/>
+          <w:rFonts w:ascii="Times New Roman" w:hAnsi="Times New Roman" w:cs="Times New Roman"/>
+          <w:i/>
+          <w:iCs/>
+          <w:color w:val="3D7B7B"/>
+          <w:spacing w:val="4"/>
+          <w:sz w:val="20"/>
+          <w:szCs w:val="20"/>
+        </w:rPr>
+        <w:t>neighbour</w:t>
+      </w:r>
+      <w:proofErr w:type="spellEnd"/>
+      <w:r>
+        <w:rPr>
+          <w:rStyle w:val="c1"/>
+          <w:rFonts w:ascii="Times New Roman" w:hAnsi="Times New Roman" w:cs="Times New Roman"/>
+          <w:i/>
+          <w:iCs/>
+          <w:color w:val="3D7B7B"/>
+          <w:spacing w:val="4"/>
+          <w:sz w:val="20"/>
+          <w:szCs w:val="20"/>
+        </w:rPr>
+        <w:t xml:space="preserve"> is better than any previous one, record it</w:t>
       </w:r>
     </w:p>
     <w:p>
@@ -16567,6 +18384,7 @@
         </w:rPr>
         <w:t xml:space="preserve"> </w:t>
       </w:r>
+      <w:proofErr w:type="spellStart"/>
       <w:r>
         <w:rPr>
           <w:rStyle w:val="n"/>
@@ -16578,6 +18396,7 @@
         </w:rPr>
         <w:t>tentative_f_score</w:t>
       </w:r>
+      <w:proofErr w:type="spellEnd"/>
       <w:r>
         <w:rPr>
           <w:rFonts w:ascii="Times New Roman" w:hAnsi="Times New Roman" w:cs="Times New Roman"/>
@@ -16609,6 +18428,7 @@
         </w:rPr>
         <w:t xml:space="preserve"> </w:t>
       </w:r>
+      <w:proofErr w:type="spellStart"/>
       <w:r>
         <w:rPr>
           <w:rStyle w:val="n"/>
@@ -16620,6 +18440,7 @@
         </w:rPr>
         <w:t>f_score</w:t>
       </w:r>
+      <w:proofErr w:type="spellEnd"/>
       <w:r>
         <w:rPr>
           <w:rStyle w:val="p"/>
@@ -16631,6 +18452,7 @@
         </w:rPr>
         <w:t>[</w:t>
       </w:r>
+      <w:proofErr w:type="spellStart"/>
       <w:r>
         <w:rPr>
           <w:rStyle w:val="n"/>
@@ -16642,6 +18464,7 @@
         </w:rPr>
         <w:t>neighbour</w:t>
       </w:r>
+      <w:proofErr w:type="spellEnd"/>
       <w:r>
         <w:rPr>
           <w:rStyle w:val="p"/>
@@ -16677,6 +18500,7 @@
         </w:rPr>
         <w:t xml:space="preserve">                </w:t>
       </w:r>
+      <w:proofErr w:type="spellStart"/>
       <w:r>
         <w:rPr>
           <w:rStyle w:val="n"/>
@@ -16688,6 +18512,7 @@
         </w:rPr>
         <w:t>g_score</w:t>
       </w:r>
+      <w:proofErr w:type="spellEnd"/>
       <w:r>
         <w:rPr>
           <w:rStyle w:val="p"/>
@@ -16699,6 +18524,7 @@
         </w:rPr>
         <w:t>[</w:t>
       </w:r>
+      <w:proofErr w:type="spellStart"/>
       <w:r>
         <w:rPr>
           <w:rStyle w:val="n"/>
@@ -16710,6 +18536,7 @@
         </w:rPr>
         <w:t>neighbour</w:t>
       </w:r>
+      <w:proofErr w:type="spellEnd"/>
       <w:r>
         <w:rPr>
           <w:rStyle w:val="p"/>
@@ -16752,6 +18579,7 @@
         </w:rPr>
         <w:t xml:space="preserve"> </w:t>
       </w:r>
+      <w:proofErr w:type="spellStart"/>
       <w:r>
         <w:rPr>
           <w:rStyle w:val="n"/>
@@ -16763,6 +18591,7 @@
         </w:rPr>
         <w:t>tentative_g_score</w:t>
       </w:r>
+      <w:proofErr w:type="spellEnd"/>
     </w:p>
     <w:p>
       <w:pPr>
@@ -16787,6 +18616,7 @@
         </w:rPr>
         <w:t xml:space="preserve">                </w:t>
       </w:r>
+      <w:proofErr w:type="spellStart"/>
       <w:r>
         <w:rPr>
           <w:rStyle w:val="n"/>
@@ -16798,6 +18628,7 @@
         </w:rPr>
         <w:t>f_score</w:t>
       </w:r>
+      <w:proofErr w:type="spellEnd"/>
       <w:r>
         <w:rPr>
           <w:rStyle w:val="p"/>
@@ -16809,6 +18640,7 @@
         </w:rPr>
         <w:t>[</w:t>
       </w:r>
+      <w:proofErr w:type="spellStart"/>
       <w:r>
         <w:rPr>
           <w:rStyle w:val="n"/>
@@ -16820,6 +18652,7 @@
         </w:rPr>
         <w:t>neighbour</w:t>
       </w:r>
+      <w:proofErr w:type="spellEnd"/>
       <w:r>
         <w:rPr>
           <w:rStyle w:val="p"/>
@@ -16862,6 +18695,7 @@
         </w:rPr>
         <w:t xml:space="preserve"> </w:t>
       </w:r>
+      <w:proofErr w:type="spellStart"/>
       <w:r>
         <w:rPr>
           <w:rStyle w:val="n"/>
@@ -16873,6 +18707,7 @@
         </w:rPr>
         <w:t>tentative_f_score</w:t>
       </w:r>
+      <w:proofErr w:type="spellEnd"/>
     </w:p>
     <w:p>
       <w:pPr>
@@ -16897,6 +18732,7 @@
         </w:rPr>
         <w:t xml:space="preserve">                </w:t>
       </w:r>
+      <w:proofErr w:type="spellStart"/>
       <w:r>
         <w:rPr>
           <w:rStyle w:val="n"/>
@@ -16908,6 +18744,7 @@
         </w:rPr>
         <w:t>came_from</w:t>
       </w:r>
+      <w:proofErr w:type="spellEnd"/>
       <w:r>
         <w:rPr>
           <w:rStyle w:val="p"/>
@@ -16919,6 +18756,7 @@
         </w:rPr>
         <w:t>[</w:t>
       </w:r>
+      <w:proofErr w:type="spellStart"/>
       <w:r>
         <w:rPr>
           <w:rStyle w:val="n"/>
@@ -16930,6 +18768,7 @@
         </w:rPr>
         <w:t>neighbour</w:t>
       </w:r>
+      <w:proofErr w:type="spellEnd"/>
       <w:r>
         <w:rPr>
           <w:rStyle w:val="p"/>
@@ -17053,6 +18892,7 @@
         </w:rPr>
         <w:t xml:space="preserve"> </w:t>
       </w:r>
+      <w:proofErr w:type="gramStart"/>
       <w:r>
         <w:rPr>
           <w:rStyle w:val="nb"/>
@@ -17075,6 +18915,8 @@
         </w:rPr>
         <w:t>(</w:t>
       </w:r>
+      <w:proofErr w:type="spellStart"/>
+      <w:proofErr w:type="gramEnd"/>
       <w:r>
         <w:rPr>
           <w:rStyle w:val="n"/>
@@ -17086,6 +18928,7 @@
         </w:rPr>
         <w:t>neighbour</w:t>
       </w:r>
+      <w:proofErr w:type="spellEnd"/>
       <w:r>
         <w:rPr>
           <w:rFonts w:ascii="Times New Roman" w:hAnsi="Times New Roman" w:cs="Times New Roman"/>
@@ -17238,6 +19081,7 @@
         </w:rPr>
         <w:t xml:space="preserve"> </w:t>
       </w:r>
+      <w:proofErr w:type="spellStart"/>
       <w:r>
         <w:rPr>
           <w:rStyle w:val="n"/>
@@ -17271,6 +19115,7 @@
         </w:rPr>
         <w:t>queue</w:t>
       </w:r>
+      <w:proofErr w:type="spellEnd"/>
       <w:r>
         <w:rPr>
           <w:rStyle w:val="p"/>
@@ -17306,6 +19151,7 @@
         </w:rPr>
         <w:t xml:space="preserve">                    </w:t>
       </w:r>
+      <w:proofErr w:type="spellStart"/>
       <w:r>
         <w:rPr>
           <w:rStyle w:val="n"/>
@@ -17339,6 +19185,7 @@
         </w:rPr>
         <w:t>put</w:t>
       </w:r>
+      <w:proofErr w:type="spellEnd"/>
       <w:r>
         <w:rPr>
           <w:rStyle w:val="p"/>
@@ -17350,6 +19197,7 @@
         </w:rPr>
         <w:t>((</w:t>
       </w:r>
+      <w:proofErr w:type="spellStart"/>
       <w:r>
         <w:rPr>
           <w:rStyle w:val="n"/>
@@ -17361,6 +19209,7 @@
         </w:rPr>
         <w:t>f_score</w:t>
       </w:r>
+      <w:proofErr w:type="spellEnd"/>
       <w:r>
         <w:rPr>
           <w:rStyle w:val="p"/>
@@ -17372,6 +19221,7 @@
         </w:rPr>
         <w:t>[</w:t>
       </w:r>
+      <w:proofErr w:type="spellStart"/>
       <w:r>
         <w:rPr>
           <w:rStyle w:val="n"/>
@@ -17383,6 +19233,7 @@
         </w:rPr>
         <w:t>neighbour</w:t>
       </w:r>
+      <w:proofErr w:type="spellEnd"/>
       <w:r>
         <w:rPr>
           <w:rStyle w:val="p"/>
@@ -17404,6 +19255,7 @@
         </w:rPr>
         <w:t xml:space="preserve"> </w:t>
       </w:r>
+      <w:proofErr w:type="gramStart"/>
       <w:r>
         <w:rPr>
           <w:rStyle w:val="n"/>
@@ -17426,6 +19278,8 @@
         </w:rPr>
         <w:t>(</w:t>
       </w:r>
+      <w:proofErr w:type="spellStart"/>
+      <w:proofErr w:type="gramEnd"/>
       <w:r>
         <w:rPr>
           <w:rStyle w:val="n"/>
@@ -17437,6 +19291,7 @@
         </w:rPr>
         <w:t>neighbour</w:t>
       </w:r>
+      <w:proofErr w:type="spellEnd"/>
       <w:r>
         <w:rPr>
           <w:rStyle w:val="p"/>
@@ -17490,6 +19345,7 @@
         </w:rPr>
         <w:t xml:space="preserve"> </w:t>
       </w:r>
+      <w:proofErr w:type="spellStart"/>
       <w:r>
         <w:rPr>
           <w:rStyle w:val="n"/>
@@ -17501,6 +19357,7 @@
         </w:rPr>
         <w:t>neighbour</w:t>
       </w:r>
+      <w:proofErr w:type="spellEnd"/>
       <w:r>
         <w:rPr>
           <w:rStyle w:val="p"/>
@@ -17533,8 +19390,23 @@
           <w:sz w:val="20"/>
           <w:szCs w:val="20"/>
         </w:rPr>
-        <w:t># Add it to the priority queue with its f_score</w:t>
-      </w:r>
+        <w:t xml:space="preserve"># Add it to the priority queue with its </w:t>
+      </w:r>
+      <w:proofErr w:type="spellStart"/>
+      <w:r>
+        <w:rPr>
+          <w:rStyle w:val="c1"/>
+          <w:rFonts w:ascii="Times New Roman" w:hAnsi="Times New Roman" w:cs="Times New Roman"/>
+          <w:i/>
+          <w:iCs/>
+          <w:color w:val="3D7B7B"/>
+          <w:spacing w:val="4"/>
+          <w:sz w:val="20"/>
+          <w:szCs w:val="20"/>
+        </w:rPr>
+        <w:t>f_score</w:t>
+      </w:r>
+      <w:proofErr w:type="spellEnd"/>
     </w:p>
     <w:p>
       <w:pPr>
@@ -17610,6 +19482,7 @@
         </w:rPr>
         <w:t xml:space="preserve">    </w:t>
       </w:r>
+      <w:proofErr w:type="spellStart"/>
       <w:r>
         <w:rPr>
           <w:rStyle w:val="n"/>
@@ -17621,6 +19494,7 @@
         </w:rPr>
         <w:t>optimal_path</w:t>
       </w:r>
+      <w:proofErr w:type="spellEnd"/>
       <w:r>
         <w:rPr>
           <w:rStyle w:val="p"/>
@@ -17642,6 +19516,7 @@
         </w:rPr>
         <w:t xml:space="preserve"> </w:t>
       </w:r>
+      <w:proofErr w:type="spellStart"/>
       <w:r>
         <w:rPr>
           <w:rStyle w:val="n"/>
@@ -17653,6 +19528,7 @@
         </w:rPr>
         <w:t>optimal_cost</w:t>
       </w:r>
+      <w:proofErr w:type="spellEnd"/>
       <w:r>
         <w:rPr>
           <w:rFonts w:ascii="Times New Roman" w:hAnsi="Times New Roman" w:cs="Times New Roman"/>
@@ -17684,6 +19560,7 @@
         </w:rPr>
         <w:t xml:space="preserve"> </w:t>
       </w:r>
+      <w:proofErr w:type="spellStart"/>
       <w:r>
         <w:rPr>
           <w:rStyle w:val="n"/>
@@ -17693,8 +19570,21 @@
           <w:sz w:val="20"/>
           <w:szCs w:val="20"/>
         </w:rPr>
-        <w:t>reconstruct_path_and_calculate_cost</w:t>
-      </w:r>
+        <w:t>reconstruct_path_and_calculate_</w:t>
+      </w:r>
+      <w:proofErr w:type="gramStart"/>
+      <w:r>
+        <w:rPr>
+          <w:rStyle w:val="n"/>
+          <w:rFonts w:ascii="Times New Roman" w:hAnsi="Times New Roman" w:cs="Times New Roman"/>
+          <w:color w:val="000000"/>
+          <w:spacing w:val="4"/>
+          <w:sz w:val="20"/>
+          <w:szCs w:val="20"/>
+        </w:rPr>
+        <w:t>cost</w:t>
+      </w:r>
+      <w:proofErr w:type="spellEnd"/>
       <w:r>
         <w:rPr>
           <w:rStyle w:val="p"/>
@@ -17706,6 +19596,8 @@
         </w:rPr>
         <w:t>(</w:t>
       </w:r>
+      <w:proofErr w:type="spellStart"/>
+      <w:proofErr w:type="gramEnd"/>
       <w:r>
         <w:rPr>
           <w:rStyle w:val="n"/>
@@ -17717,6 +19609,7 @@
         </w:rPr>
         <w:t>came_from</w:t>
       </w:r>
+      <w:proofErr w:type="spellEnd"/>
       <w:r>
         <w:rPr>
           <w:rStyle w:val="p"/>
@@ -17826,6 +19719,8 @@
         </w:rPr>
         <w:t xml:space="preserve">    </w:t>
       </w:r>
+      <w:proofErr w:type="spellStart"/>
+      <w:proofErr w:type="gramStart"/>
       <w:r>
         <w:rPr>
           <w:rStyle w:val="n"/>
@@ -17859,6 +19754,8 @@
         </w:rPr>
         <w:t>extend</w:t>
       </w:r>
+      <w:proofErr w:type="spellEnd"/>
+      <w:proofErr w:type="gramEnd"/>
       <w:r>
         <w:rPr>
           <w:rStyle w:val="p"/>
@@ -17870,6 +19767,7 @@
         </w:rPr>
         <w:t>(</w:t>
       </w:r>
+      <w:proofErr w:type="spellStart"/>
       <w:r>
         <w:rPr>
           <w:rStyle w:val="n"/>
@@ -17881,6 +19779,7 @@
         </w:rPr>
         <w:t>optimal_path</w:t>
       </w:r>
+      <w:proofErr w:type="spellEnd"/>
       <w:r>
         <w:rPr>
           <w:rStyle w:val="p"/>
@@ -18005,6 +19904,7 @@
         </w:rPr>
         <w:t xml:space="preserve"> </w:t>
       </w:r>
+      <w:proofErr w:type="spellStart"/>
       <w:r>
         <w:rPr>
           <w:rStyle w:val="n"/>
@@ -18016,6 +19916,7 @@
         </w:rPr>
         <w:t>optimal_path</w:t>
       </w:r>
+      <w:proofErr w:type="spellEnd"/>
       <w:r>
         <w:rPr>
           <w:rStyle w:val="p"/>
@@ -18037,6 +19938,7 @@
         </w:rPr>
         <w:t xml:space="preserve"> </w:t>
       </w:r>
+      <w:proofErr w:type="spellStart"/>
       <w:r>
         <w:rPr>
           <w:rStyle w:val="n"/>
@@ -18048,6 +19950,7 @@
         </w:rPr>
         <w:t>optimal_cost</w:t>
       </w:r>
+      <w:proofErr w:type="spellEnd"/>
       <w:r>
         <w:rPr>
           <w:rStyle w:val="p"/>
@@ -18087,77 +19990,172 @@
           <w:rFonts w:ascii="Times New Roman" w:hAnsi="Times New Roman" w:cs="Times New Roman"/>
           <w:lang w:eastAsia="ko-KR"/>
         </w:rPr>
-        <w:t xml:space="preserve"> path in a maze from a start cell to a goal cell. It uses a combination of actual travel cost from the start (`g_score`) and </w:t>
-      </w:r>
+        <w:t xml:space="preserve"> path in a maze from a start cell to a goal cell. It uses a combination of actual travel cost from the start (`</w:t>
+      </w:r>
+      <w:proofErr w:type="spellStart"/>
       <w:r>
         <w:rPr>
           <w:rFonts w:ascii="Times New Roman" w:hAnsi="Times New Roman" w:cs="Times New Roman"/>
           <w:lang w:eastAsia="ko-KR"/>
         </w:rPr>
-        <w:t xml:space="preserve">the sum of g_score and </w:t>
-      </w:r>
+        <w:t>g_score</w:t>
+      </w:r>
+      <w:proofErr w:type="spellEnd"/>
       <w:r>
         <w:rPr>
           <w:rFonts w:ascii="Times New Roman" w:hAnsi="Times New Roman" w:cs="Times New Roman"/>
           <w:lang w:eastAsia="ko-KR"/>
         </w:rPr>
-        <w:t>an estimated cost to the goal (`f_score`) to prioritize cell exploration. The algorithm initializes both `g_score` and `f_score` for all cells to infinity, except for the start cell, where `g_score` is 0 and `f_score` includes the heuristic estimate to the goal. It uses a priority queue to efficiently select the next cell to explore based on the lowest `f_score`</w:t>
+        <w:t xml:space="preserve">`) and </w:t>
       </w:r>
       <w:r>
         <w:rPr>
           <w:rFonts w:ascii="Times New Roman" w:hAnsi="Times New Roman" w:cs="Times New Roman"/>
           <w:lang w:eastAsia="ko-KR"/>
         </w:rPr>
-        <w:t xml:space="preserve">. </w:t>
-      </w:r>
+        <w:t xml:space="preserve">the sum of </w:t>
+      </w:r>
+      <w:proofErr w:type="spellStart"/>
       <w:r>
         <w:rPr>
           <w:rFonts w:ascii="Times New Roman" w:hAnsi="Times New Roman" w:cs="Times New Roman"/>
           <w:lang w:eastAsia="ko-KR"/>
         </w:rPr>
-        <w:t>If the f_score is the same, the</w:t>
-      </w:r>
+        <w:t>g_score</w:t>
+      </w:r>
+      <w:proofErr w:type="spellEnd"/>
       <w:r>
         <w:rPr>
           <w:rFonts w:ascii="Times New Roman" w:hAnsi="Times New Roman" w:cs="Times New Roman"/>
           <w:lang w:eastAsia="ko-KR"/>
         </w:rPr>
-        <w:t xml:space="preserve"> cell having</w:t>
+        <w:t xml:space="preserve"> and </w:t>
       </w:r>
       <w:r>
         <w:rPr>
           <w:rFonts w:ascii="Times New Roman" w:hAnsi="Times New Roman" w:cs="Times New Roman"/>
           <w:lang w:eastAsia="ko-KR"/>
         </w:rPr>
-        <w:t xml:space="preserve"> smaller heuristic value </w:t>
-      </w:r>
+        <w:t>an estimated cost to the goal (`</w:t>
+      </w:r>
+      <w:proofErr w:type="spellStart"/>
       <w:r>
         <w:rPr>
           <w:rFonts w:ascii="Times New Roman" w:hAnsi="Times New Roman" w:cs="Times New Roman"/>
           <w:lang w:eastAsia="ko-KR"/>
         </w:rPr>
-        <w:t>has</w:t>
-      </w:r>
+        <w:t>f_score</w:t>
+      </w:r>
+      <w:proofErr w:type="spellEnd"/>
       <w:r>
         <w:rPr>
           <w:rFonts w:ascii="Times New Roman" w:hAnsi="Times New Roman" w:cs="Times New Roman"/>
           <w:lang w:eastAsia="ko-KR"/>
         </w:rPr>
-        <w:t xml:space="preserve"> a high</w:t>
-      </w:r>
+        <w:t>`) to prioritize cell exploration. The algorithm initializes both `</w:t>
+      </w:r>
+      <w:proofErr w:type="spellStart"/>
       <w:r>
         <w:rPr>
           <w:rFonts w:ascii="Times New Roman" w:hAnsi="Times New Roman" w:cs="Times New Roman"/>
           <w:lang w:eastAsia="ko-KR"/>
         </w:rPr>
-        <w:t>er</w:t>
-      </w:r>
+        <w:t>g_score</w:t>
+      </w:r>
+      <w:proofErr w:type="spellEnd"/>
       <w:r>
         <w:rPr>
           <w:rFonts w:ascii="Times New Roman" w:hAnsi="Times New Roman" w:cs="Times New Roman"/>
           <w:lang w:eastAsia="ko-KR"/>
         </w:rPr>
-        <w:t xml:space="preserve"> priority.</w:t>
+        <w:t>` and `</w:t>
+      </w:r>
+      <w:proofErr w:type="spellStart"/>
+      <w:r>
+        <w:rPr>
+          <w:rFonts w:ascii="Times New Roman" w:hAnsi="Times New Roman" w:cs="Times New Roman"/>
+          <w:lang w:eastAsia="ko-KR"/>
+        </w:rPr>
+        <w:t>f_score</w:t>
+      </w:r>
+      <w:proofErr w:type="spellEnd"/>
+      <w:r>
+        <w:rPr>
+          <w:rFonts w:ascii="Times New Roman" w:hAnsi="Times New Roman" w:cs="Times New Roman"/>
+          <w:lang w:eastAsia="ko-KR"/>
+        </w:rPr>
+        <w:t>` for all cells to infinity, except for the start cell, where `</w:t>
+      </w:r>
+      <w:proofErr w:type="spellStart"/>
+      <w:r>
+        <w:rPr>
+          <w:rFonts w:ascii="Times New Roman" w:hAnsi="Times New Roman" w:cs="Times New Roman"/>
+          <w:lang w:eastAsia="ko-KR"/>
+        </w:rPr>
+        <w:t>g_score</w:t>
+      </w:r>
+      <w:proofErr w:type="spellEnd"/>
+      <w:r>
+        <w:rPr>
+          <w:rFonts w:ascii="Times New Roman" w:hAnsi="Times New Roman" w:cs="Times New Roman"/>
+          <w:lang w:eastAsia="ko-KR"/>
+        </w:rPr>
+        <w:t>` is 0 and `</w:t>
+      </w:r>
+      <w:proofErr w:type="spellStart"/>
+      <w:r>
+        <w:rPr>
+          <w:rFonts w:ascii="Times New Roman" w:hAnsi="Times New Roman" w:cs="Times New Roman"/>
+          <w:lang w:eastAsia="ko-KR"/>
+        </w:rPr>
+        <w:t>f_score</w:t>
+      </w:r>
+      <w:proofErr w:type="spellEnd"/>
+      <w:r>
+        <w:rPr>
+          <w:rFonts w:ascii="Times New Roman" w:hAnsi="Times New Roman" w:cs="Times New Roman"/>
+          <w:lang w:eastAsia="ko-KR"/>
+        </w:rPr>
+        <w:t>` includes the heuristic estimate to the goal. It uses a priority queue to efficiently select the next cell to explore based on the lowest `</w:t>
+      </w:r>
+      <w:proofErr w:type="spellStart"/>
+      <w:r>
+        <w:rPr>
+          <w:rFonts w:ascii="Times New Roman" w:hAnsi="Times New Roman" w:cs="Times New Roman"/>
+          <w:lang w:eastAsia="ko-KR"/>
+        </w:rPr>
+        <w:t>f_score</w:t>
+      </w:r>
+      <w:proofErr w:type="spellEnd"/>
+      <w:r>
+        <w:rPr>
+          <w:rFonts w:ascii="Times New Roman" w:hAnsi="Times New Roman" w:cs="Times New Roman"/>
+          <w:lang w:eastAsia="ko-KR"/>
+        </w:rPr>
+        <w:t>`</w:t>
+      </w:r>
+      <w:r>
+        <w:rPr>
+          <w:rFonts w:ascii="Times New Roman" w:hAnsi="Times New Roman" w:cs="Times New Roman"/>
+          <w:lang w:eastAsia="ko-KR"/>
+        </w:rPr>
+        <w:t xml:space="preserve">. If the </w:t>
+      </w:r>
+      <w:proofErr w:type="spellStart"/>
+      <w:r>
+        <w:rPr>
+          <w:rFonts w:ascii="Times New Roman" w:hAnsi="Times New Roman" w:cs="Times New Roman"/>
+          <w:lang w:eastAsia="ko-KR"/>
+        </w:rPr>
+        <w:t>f_score</w:t>
+      </w:r>
+      <w:proofErr w:type="spellEnd"/>
+      <w:r>
+        <w:rPr>
+          <w:rFonts w:ascii="Times New Roman" w:hAnsi="Times New Roman" w:cs="Times New Roman"/>
+          <w:lang w:eastAsia="ko-KR"/>
+        </w:rPr>
+        <w:t xml:space="preserve"> is the same, the cell having smaller heuristic value has a higher priority.</w:t>
       </w:r>
     </w:p>
     <w:p>
@@ -18173,14 +20171,55 @@
           <w:rFonts w:ascii="Times New Roman" w:hAnsi="Times New Roman" w:cs="Times New Roman"/>
           <w:lang w:eastAsia="ko-KR"/>
         </w:rPr>
-        <w:t xml:space="preserve">As the algorithm explores the maze, it keeps track of each cell's predecessor to reconstruct the path once the goal is reached. It marks each visited cell for visualization and skips over cells that have already been visited or are blocked. For each neighbor of the current cell, it calculates tentative `g_score` </w:t>
-      </w:r>
+        <w:t>As the algorithm explores the maze, it keeps track of each cell's predecessor to reconstruct the path once the goal is reached. It marks each visited cell for visualization and skips over cells that have already been visited or are blocked. For each neighbor of the current cell, it calculates tentative `</w:t>
+      </w:r>
+      <w:proofErr w:type="spellStart"/>
       <w:r>
         <w:rPr>
           <w:rFonts w:ascii="Times New Roman" w:hAnsi="Times New Roman" w:cs="Times New Roman"/>
           <w:lang w:eastAsia="ko-KR"/>
         </w:rPr>
-        <w:t xml:space="preserve"> and ‘f_score’ </w:t>
+        <w:t>g_score</w:t>
+      </w:r>
+      <w:proofErr w:type="spellEnd"/>
+      <w:proofErr w:type="gramStart"/>
+      <w:r>
+        <w:rPr>
+          <w:rFonts w:ascii="Times New Roman" w:hAnsi="Times New Roman" w:cs="Times New Roman"/>
+          <w:lang w:eastAsia="ko-KR"/>
+        </w:rPr>
+        <w:t xml:space="preserve">` </w:t>
+      </w:r>
+      <w:r>
+        <w:rPr>
+          <w:rFonts w:ascii="Times New Roman" w:hAnsi="Times New Roman" w:cs="Times New Roman"/>
+          <w:lang w:eastAsia="ko-KR"/>
+        </w:rPr>
+        <w:t xml:space="preserve"> and</w:t>
+      </w:r>
+      <w:proofErr w:type="gramEnd"/>
+      <w:r>
+        <w:rPr>
+          <w:rFonts w:ascii="Times New Roman" w:hAnsi="Times New Roman" w:cs="Times New Roman"/>
+          <w:lang w:eastAsia="ko-KR"/>
+        </w:rPr>
+        <w:t xml:space="preserve"> ‘</w:t>
+      </w:r>
+      <w:proofErr w:type="spellStart"/>
+      <w:r>
+        <w:rPr>
+          <w:rFonts w:ascii="Times New Roman" w:hAnsi="Times New Roman" w:cs="Times New Roman"/>
+          <w:lang w:eastAsia="ko-KR"/>
+        </w:rPr>
+        <w:t>f_score</w:t>
+      </w:r>
+      <w:proofErr w:type="spellEnd"/>
+      <w:r>
+        <w:rPr>
+          <w:rFonts w:ascii="Times New Roman" w:hAnsi="Times New Roman" w:cs="Times New Roman"/>
+          <w:lang w:eastAsia="ko-KR"/>
+        </w:rPr>
+        <w:t xml:space="preserve">’ </w:t>
       </w:r>
       <w:r>
         <w:rPr>
@@ -18203,13 +20242,29 @@
           <w:rFonts w:ascii="Times New Roman" w:hAnsi="Times New Roman" w:cs="Times New Roman"/>
           <w:lang w:eastAsia="ko-KR"/>
         </w:rPr>
-        <w:t>After reaching the goal or exhausting all possible paths, the algorithm reconstructs the optimal path from the start to the goal using the `came_from` map and calculates the total cost of this path. It returns a comprehensive visualization of the explored path, the optimal path, and the total cost of the optimal path.</w:t>
+        <w:t>After reaching the goal or exhausting all possible paths, the algorithm reconstructs the optimal path from the start to the goal using the `</w:t>
+      </w:r>
+      <w:proofErr w:type="spellStart"/>
+      <w:r>
+        <w:rPr>
+          <w:rFonts w:ascii="Times New Roman" w:hAnsi="Times New Roman" w:cs="Times New Roman"/>
+          <w:lang w:eastAsia="ko-KR"/>
+        </w:rPr>
+        <w:t>came_from</w:t>
+      </w:r>
+      <w:proofErr w:type="spellEnd"/>
+      <w:r>
+        <w:rPr>
+          <w:rFonts w:ascii="Times New Roman" w:hAnsi="Times New Roman" w:cs="Times New Roman"/>
+          <w:lang w:eastAsia="ko-KR"/>
+        </w:rPr>
+        <w:t>` map and calculates the total cost of this path. It returns a comprehensive visualization of the explored path, the optimal path, and the total cost of the optimal path.</w:t>
       </w:r>
     </w:p>
     <w:p>
       <w:pPr>
         <w:rPr>
-          <w:rFonts w:ascii="Times New Roman" w:hAnsi="Times New Roman" w:cs="Times New Roman" w:hint="eastAsia"/>
+          <w:rFonts w:ascii="Times New Roman" w:hAnsi="Times New Roman" w:cs="Times New Roman"/>
           <w:lang w:eastAsia="ko-KR"/>
         </w:rPr>
       </w:pPr>
@@ -18300,14 +20355,9 @@
         <w:rPr>
           <w:rFonts w:ascii="Times New Roman" w:hAnsi="Times New Roman" w:cs="Times New Roman"/>
         </w:rPr>
-        <w:t xml:space="preserve">: </w:t>
-      </w:r>
-      <w:r>
-        <w:rPr>
-          <w:rFonts w:ascii="Times New Roman" w:hAnsi="Times New Roman" w:cs="Times New Roman"/>
-        </w:rPr>
-        <w:t xml:space="preserve">Although the variable name was not changed, unlike the existing </w:t>
-      </w:r>
+        <w:t xml:space="preserve">: Although the variable name was not changed, unlike the existing </w:t>
+      </w:r>
+      <w:proofErr w:type="spellStart"/>
       <w:r>
         <w:rPr>
           <w:rFonts w:ascii="Times New Roman" w:eastAsia="맑은 고딕" w:hAnsi="Times New Roman" w:cs="Times New Roman"/>
@@ -18319,31 +20369,14 @@
         <w:rPr>
           <w:rFonts w:ascii="Times New Roman" w:hAnsi="Times New Roman" w:cs="Times New Roman"/>
         </w:rPr>
-        <w:t>y</w:t>
-      </w:r>
-      <w:r>
-        <w:rPr>
-          <w:rFonts w:ascii="Times New Roman" w:hAnsi="Times New Roman" w:cs="Times New Roman"/>
-        </w:rPr>
-        <w:t>M</w:t>
-      </w:r>
-      <w:r>
-        <w:rPr>
-          <w:rFonts w:ascii="Times New Roman" w:hAnsi="Times New Roman" w:cs="Times New Roman"/>
-        </w:rPr>
-        <w:t>aze</w:t>
-      </w:r>
-      <w:r>
-        <w:rPr>
-          <w:rFonts w:ascii="Times New Roman" w:hAnsi="Times New Roman" w:cs="Times New Roman"/>
-        </w:rPr>
-        <w:t xml:space="preserve"> code</w:t>
-      </w:r>
-      <w:r>
-        <w:rPr>
-          <w:rFonts w:ascii="Times New Roman" w:hAnsi="Times New Roman" w:cs="Times New Roman"/>
-        </w:rPr>
-        <w:t>, it was set and used as a variable that only stores the optimal path</w:t>
+        <w:t>yMaze</w:t>
+      </w:r>
+      <w:proofErr w:type="spellEnd"/>
+      <w:r>
+        <w:rPr>
+          <w:rFonts w:ascii="Times New Roman" w:hAnsi="Times New Roman" w:cs="Times New Roman"/>
+        </w:rPr>
+        <w:t xml:space="preserve"> code, it was set and used as a variable that only stores the optimal path</w:t>
       </w:r>
       <w:r>
         <w:rPr>
@@ -18355,9 +20388,93 @@
     <w:p>
       <w:pPr>
         <w:rPr>
+          <w:rFonts w:ascii="Times New Roman" w:hAnsi="Times New Roman" w:cs="Times New Roman"/>
+          <w:lang w:eastAsia="ko-KR"/>
+        </w:rPr>
+      </w:pPr>
+      <w:r>
+        <w:rPr>
+          <w:rFonts w:ascii="Times New Roman" w:hAnsi="Times New Roman" w:cs="Times New Roman"/>
+          <w:b/>
+          <w:bCs/>
+        </w:rPr>
+        <w:t>Line 43</w:t>
+      </w:r>
+      <w:r>
+        <w:rPr>
+          <w:rFonts w:ascii="Times New Roman" w:hAnsi="Times New Roman" w:cs="Times New Roman"/>
+        </w:rPr>
+        <w:t>:</w:t>
+      </w:r>
+      <w:r>
+        <w:rPr>
+          <w:rFonts w:ascii="Times New Roman" w:hAnsi="Times New Roman" w:cs="Times New Roman"/>
+        </w:rPr>
+        <w:t xml:space="preserve"> </w:t>
+      </w:r>
+      <w:r>
+        <w:rPr>
+          <w:rFonts w:ascii="Times New Roman" w:hAnsi="Times New Roman" w:cs="Times New Roman"/>
+        </w:rPr>
+        <w:t>Added a member variable that stores the optimal path cost.</w:t>
+      </w:r>
+    </w:p>
+    <w:p>
+      <w:pPr>
+        <w:rPr>
+          <w:rFonts w:ascii="Times New Roman" w:hAnsi="Times New Roman" w:cs="Times New Roman"/>
+          <w:lang w:eastAsia="ko-KR"/>
+        </w:rPr>
+      </w:pPr>
+      <w:r>
+        <w:rPr>
+          <w:rFonts w:ascii="Times New Roman" w:hAnsi="Times New Roman" w:cs="Times New Roman"/>
+          <w:b/>
+          <w:bCs/>
+        </w:rPr>
+        <w:t>Line 44</w:t>
+      </w:r>
+      <w:r>
+        <w:rPr>
+          <w:rFonts w:ascii="Times New Roman" w:hAnsi="Times New Roman" w:cs="Times New Roman"/>
+        </w:rPr>
+        <w:t>:</w:t>
+      </w:r>
+      <w:r>
+        <w:rPr>
           <w:rFonts w:ascii="Times New Roman" w:hAnsi="Times New Roman" w:cs="Times New Roman" w:hint="eastAsia"/>
           <w:lang w:eastAsia="ko-KR"/>
         </w:rPr>
+        <w:t xml:space="preserve"> </w:t>
+      </w:r>
+      <w:r>
+        <w:rPr>
+          <w:rFonts w:ascii="Times New Roman" w:hAnsi="Times New Roman" w:cs="Times New Roman"/>
+          <w:lang w:eastAsia="ko-KR"/>
+        </w:rPr>
+        <w:t xml:space="preserve">Added a member variable that stores a list that contains both the navigation path and the </w:t>
+      </w:r>
+      <w:r>
+        <w:rPr>
+          <w:rFonts w:ascii="Times New Roman" w:hAnsi="Times New Roman" w:cs="Times New Roman"/>
+          <w:lang w:eastAsia="ko-KR"/>
+        </w:rPr>
+        <w:t>optimal</w:t>
+      </w:r>
+      <w:r>
+        <w:rPr>
+          <w:rFonts w:ascii="Times New Roman" w:hAnsi="Times New Roman" w:cs="Times New Roman"/>
+          <w:lang w:eastAsia="ko-KR"/>
+        </w:rPr>
+        <w:t xml:space="preserve"> path.</w:t>
+      </w:r>
+    </w:p>
+    <w:p>
+      <w:pPr>
+        <w:rPr>
+          <w:rFonts w:ascii="Times New Roman" w:eastAsia="맑은 고딕" w:hAnsi="Times New Roman" w:cs="Times New Roman"/>
+          <w:lang w:eastAsia="ko-KR"/>
+        </w:rPr>
       </w:pPr>
       <w:r>
         <w:rPr>
@@ -18365,105 +20482,77 @@
           <w:b/>
           <w:bCs/>
         </w:rPr>
-        <w:t>Line 43</w:t>
-      </w:r>
-      <w:r>
-        <w:rPr>
-          <w:rFonts w:ascii="Times New Roman" w:hAnsi="Times New Roman" w:cs="Times New Roman"/>
-        </w:rPr>
-        <w:t>:</w:t>
-      </w:r>
-      <w:r>
-        <w:rPr>
-          <w:rFonts w:ascii="Times New Roman" w:hAnsi="Times New Roman" w:cs="Times New Roman"/>
-        </w:rPr>
-        <w:t xml:space="preserve"> </w:t>
-      </w:r>
-      <w:r>
-        <w:rPr>
-          <w:rFonts w:ascii="Times New Roman" w:hAnsi="Times New Roman" w:cs="Times New Roman"/>
-        </w:rPr>
-        <w:t>Added a member variable that stores the optimal path cost.</w:t>
+        <w:t>Line 47</w:t>
+      </w:r>
+      <w:r>
+        <w:rPr>
+          <w:rFonts w:ascii="Times New Roman" w:hAnsi="Times New Roman" w:cs="Times New Roman"/>
+        </w:rPr>
+        <w:t xml:space="preserve">: </w:t>
+      </w:r>
+      <w:r>
+        <w:rPr>
+          <w:rFonts w:ascii="Times New Roman" w:eastAsia="맑은 고딕" w:hAnsi="Times New Roman" w:cs="Times New Roman"/>
+          <w:lang w:eastAsia="ko-KR"/>
+        </w:rPr>
+        <w:t xml:space="preserve">For the consistent start and exit positions, set as </w:t>
+      </w:r>
+      <w:proofErr w:type="spellStart"/>
+      <w:proofErr w:type="gramStart"/>
+      <w:r>
+        <w:rPr>
+          <w:rFonts w:ascii="Times New Roman" w:eastAsia="맑은 고딕" w:hAnsi="Times New Roman" w:cs="Times New Roman"/>
+          <w:lang w:eastAsia="ko-KR"/>
+        </w:rPr>
+        <w:t>random.seed</w:t>
+      </w:r>
+      <w:proofErr w:type="spellEnd"/>
+      <w:proofErr w:type="gramEnd"/>
+      <w:r>
+        <w:rPr>
+          <w:rFonts w:ascii="Times New Roman" w:eastAsia="맑은 고딕" w:hAnsi="Times New Roman" w:cs="Times New Roman"/>
+          <w:lang w:eastAsia="ko-KR"/>
+        </w:rPr>
+        <w:t>(1) in accordance with the conditions.</w:t>
       </w:r>
     </w:p>
     <w:p>
       <w:pPr>
-        <w:rPr>
-          <w:rFonts w:ascii="Times New Roman" w:hAnsi="Times New Roman" w:cs="Times New Roman" w:hint="eastAsia"/>
+        <w:pStyle w:val="31"/>
+        <w:rPr>
           <w:lang w:eastAsia="ko-KR"/>
         </w:rPr>
       </w:pPr>
       <w:r>
         <w:rPr>
-          <w:rFonts w:ascii="Times New Roman" w:hAnsi="Times New Roman" w:cs="Times New Roman"/>
-          <w:b/>
-          <w:bCs/>
-        </w:rPr>
-        <w:t>Line 44</w:t>
-      </w:r>
-      <w:r>
-        <w:rPr>
-          <w:rFonts w:ascii="Times New Roman" w:hAnsi="Times New Roman" w:cs="Times New Roman"/>
-        </w:rPr>
-        <w:t>:</w:t>
-      </w:r>
-      <w:r>
-        <w:rPr>
-          <w:rFonts w:ascii="Times New Roman" w:hAnsi="Times New Roman" w:cs="Times New Roman" w:hint="eastAsia"/>
           <w:lang w:eastAsia="ko-KR"/>
         </w:rPr>
-        <w:t xml:space="preserve"> </w:t>
-      </w:r>
-      <w:r>
-        <w:rPr>
-          <w:rFonts w:ascii="Times New Roman" w:hAnsi="Times New Roman" w:cs="Times New Roman"/>
-          <w:lang w:eastAsia="ko-KR"/>
-        </w:rPr>
-        <w:t xml:space="preserve">Added a member variable that stores a list that contains both the navigation path and the </w:t>
-      </w:r>
-      <w:r>
-        <w:rPr>
-          <w:rFonts w:ascii="Times New Roman" w:hAnsi="Times New Roman" w:cs="Times New Roman"/>
-          <w:lang w:eastAsia="ko-KR"/>
-        </w:rPr>
-        <w:t>optimal</w:t>
-      </w:r>
-      <w:r>
-        <w:rPr>
-          <w:rFonts w:ascii="Times New Roman" w:hAnsi="Times New Roman" w:cs="Times New Roman"/>
-          <w:lang w:eastAsia="ko-KR"/>
-        </w:rPr>
-        <w:t xml:space="preserve"> path.</w:t>
+        <w:t>src/algorithm.py</w:t>
       </w:r>
     </w:p>
     <w:p>
       <w:pPr>
         <w:rPr>
+          <w:rFonts w:ascii="Times New Roman" w:eastAsia="맑은 고딕" w:hAnsi="Times New Roman" w:cs="Times New Roman" w:hint="eastAsia"/>
+          <w:lang w:eastAsia="ko-KR"/>
+        </w:rPr>
+      </w:pPr>
+      <w:r>
+        <w:rPr>
           <w:rFonts w:ascii="Times New Roman" w:eastAsia="맑은 고딕" w:hAnsi="Times New Roman" w:cs="Times New Roman"/>
           <w:lang w:eastAsia="ko-KR"/>
         </w:rPr>
-      </w:pPr>
-      <w:r>
-        <w:rPr>
-          <w:rFonts w:ascii="Times New Roman" w:hAnsi="Times New Roman" w:cs="Times New Roman"/>
-          <w:b/>
-          <w:bCs/>
-        </w:rPr>
-        <w:t>Line 47</w:t>
-      </w:r>
-      <w:r>
-        <w:rPr>
-          <w:rFonts w:ascii="Times New Roman" w:hAnsi="Times New Roman" w:cs="Times New Roman"/>
-        </w:rPr>
-        <w:t xml:space="preserve">: </w:t>
-      </w:r>
-      <w:r>
-        <w:rPr>
-          <w:rFonts w:ascii="Times New Roman" w:eastAsia="맑은 고딕" w:hAnsi="Times New Roman" w:cs="Times New Roman"/>
+        <w:t xml:space="preserve">Seed(0) </w:t>
+      </w:r>
+      <w:proofErr w:type="spellStart"/>
+      <w:r>
+        <w:rPr>
+          <w:rFonts w:ascii="Times New Roman" w:eastAsia="맑은 고딕" w:hAnsi="Times New Roman" w:cs="Times New Roman" w:hint="eastAsia"/>
           <w:lang w:eastAsia="ko-KR"/>
         </w:rPr>
-        <w:t>For the consistent start and exit positions, set as random.seed(1) in accordance with the conditions.</w:t>
-      </w:r>
+        <w:t>추가한거</w:t>
+      </w:r>
+      <w:proofErr w:type="spellEnd"/>
     </w:p>
     <w:p>
       <w:pPr>
@@ -18531,15 +20620,15 @@
     <w:p>
       <w:pPr>
         <w:rPr>
+          <w:rFonts w:ascii="맑은 고딕" w:eastAsia="맑은 고딕" w:hAnsi="맑은 고딕" w:cs="맑은 고딕"/>
+          <w:lang w:eastAsia="ko-KR"/>
+        </w:rPr>
+      </w:pPr>
+      <w:r>
+        <w:rPr>
           <w:rFonts w:ascii="맑은 고딕" w:eastAsia="맑은 고딕" w:hAnsi="맑은 고딕" w:cs="맑은 고딕" w:hint="eastAsia"/>
           <w:lang w:eastAsia="ko-KR"/>
         </w:rPr>
-      </w:pPr>
-      <w:r>
-        <w:rPr>
-          <w:rFonts w:ascii="맑은 고딕" w:eastAsia="맑은 고딕" w:hAnsi="맑은 고딕" w:cs="맑은 고딕" w:hint="eastAsia"/>
-          <w:lang w:eastAsia="ko-KR"/>
-        </w:rPr>
         <w:t>알고리즘 불러오기 위해서 i</w:t>
       </w:r>
       <w:r>
@@ -18553,7 +20642,6 @@
     <w:p>
       <w:pPr>
         <w:rPr>
-          <w:rFonts w:hint="eastAsia"/>
           <w:b/>
           <w:bCs/>
           <w:lang w:eastAsia="ko-KR"/>
@@ -18567,6 +20655,7 @@
           <w:noProof/>
           <w:lang w:eastAsia="ko-KR"/>
         </w:rPr>
+        <w:lastRenderedPageBreak/>
         <w:drawing>
           <wp:inline distT="0" distB="0" distL="0" distR="0" wp14:anchorId="27F9D3DA" wp14:editId="5EF56F67">
             <wp:extent cx="3991708" cy="1616550"/>
@@ -18607,17 +20696,18 @@
     <w:p>
       <w:pPr>
         <w:rPr>
-          <w:rFonts w:ascii="맑은 고딕" w:eastAsia="맑은 고딕" w:hAnsi="맑은 고딕" w:cs="맑은 고딕" w:hint="eastAsia"/>
+          <w:rFonts w:ascii="맑은 고딕" w:eastAsia="맑은 고딕" w:hAnsi="맑은 고딕" w:cs="맑은 고딕"/>
           <w:lang w:eastAsia="ko-KR"/>
         </w:rPr>
       </w:pPr>
+      <w:proofErr w:type="spellStart"/>
       <w:r>
         <w:rPr>
           <w:lang w:eastAsia="ko-KR"/>
         </w:rPr>
-        <w:lastRenderedPageBreak/>
         <w:t>solve_maze</w:t>
       </w:r>
+      <w:proofErr w:type="spellEnd"/>
       <w:r>
         <w:rPr>
           <w:rFonts w:hint="eastAsia"/>

--- a/AI_HW1_2021313030_LeeJaeJun.docx
+++ b/AI_HW1_2021313030_LeeJaeJun.docx
@@ -1,6 +1,6 @@
 
 <file path=word/document.xml><?xml version="1.0" encoding="utf-8"?>
-<w:document xmlns:wpc="http://schemas.microsoft.com/office/word/2010/wordprocessingCanvas" xmlns:cx="http://schemas.microsoft.com/office/drawing/2014/chartex" xmlns:cx1="http://schemas.microsoft.com/office/drawing/2015/9/8/chartex" xmlns:cx2="http://schemas.microsoft.com/office/drawing/2015/10/21/chartex" xmlns:cx3="http://schemas.microsoft.com/office/drawing/2016/5/9/chartex" xmlns:cx4="http://schemas.microsoft.com/office/drawing/2016/5/10/chartex" xmlns:cx5="http://schemas.microsoft.com/office/drawing/2016/5/11/chartex" xmlns:cx6="http://schemas.microsoft.com/office/drawing/2016/5/12/chartex" xmlns:cx7="http://schemas.microsoft.com/office/drawing/2016/5/13/chartex" xmlns:cx8="http://schemas.microsoft.com/office/drawing/2016/5/14/chartex" xmlns:mc="http://schemas.openxmlformats.org/markup-compatibility/2006" xmlns:aink="http://schemas.microsoft.com/office/drawing/2016/ink" xmlns:am3d="http://schemas.microsoft.com/office/drawing/2017/model3d" xmlns:o="urn:schemas-microsoft-com:office:office" xmlns:oel="http://schemas.microsoft.com/office/2019/extlst" xmlns:r="http://schemas.openxmlformats.org/officeDocument/2006/relationships" xmlns:m="http://schemas.openxmlformats.org/officeDocument/2006/math" xmlns:v="urn:schemas-microsoft-com:vml" xmlns:wp14="http://schemas.microsoft.com/office/word/2010/wordprocessingDrawing" xmlns:wp="http://schemas.openxmlformats.org/drawingml/2006/wordprocessingDrawing" xmlns:w10="urn:schemas-microsoft-com:office:word" xmlns:w="http://schemas.openxmlformats.org/wordprocessingml/2006/main" xmlns:w14="http://schemas.microsoft.com/office/word/2010/wordml" xmlns:w15="http://schemas.microsoft.com/office/word/2012/wordml" xmlns:w16cex="http://schemas.microsoft.com/office/word/2018/wordml/cex" xmlns:w16cid="http://schemas.microsoft.com/office/word/2016/wordml/cid" xmlns:w16="http://schemas.microsoft.com/office/word/2018/wordml" xmlns:w16sdtdh="http://schemas.microsoft.com/office/word/2020/wordml/sdtdatahash" xmlns:w16se="http://schemas.microsoft.com/office/word/2015/wordml/symex" xmlns:wpg="http://schemas.microsoft.com/office/word/2010/wordprocessingGroup" xmlns:wpi="http://schemas.microsoft.com/office/word/2010/wordprocessingInk" xmlns:wne="http://schemas.microsoft.com/office/word/2006/wordml" xmlns:wps="http://schemas.microsoft.com/office/word/2010/wordprocessingShape" mc:Ignorable="w14 w15 w16se w16cid w16 w16cex w16sdtdh wp14">
+<w:document xmlns:wpc="http://schemas.microsoft.com/office/word/2010/wordprocessingCanvas" xmlns:cx="http://schemas.microsoft.com/office/drawing/2014/chartex" xmlns:cx1="http://schemas.microsoft.com/office/drawing/2015/9/8/chartex" xmlns:cx2="http://schemas.microsoft.com/office/drawing/2015/10/21/chartex" xmlns:cx3="http://schemas.microsoft.com/office/drawing/2016/5/9/chartex" xmlns:cx4="http://schemas.microsoft.com/office/drawing/2016/5/10/chartex" xmlns:cx5="http://schemas.microsoft.com/office/drawing/2016/5/11/chartex" xmlns:cx6="http://schemas.microsoft.com/office/drawing/2016/5/12/chartex" xmlns:cx7="http://schemas.microsoft.com/office/drawing/2016/5/13/chartex" xmlns:cx8="http://schemas.microsoft.com/office/drawing/2016/5/14/chartex" xmlns:mc="http://schemas.openxmlformats.org/markup-compatibility/2006" xmlns:aink="http://schemas.microsoft.com/office/drawing/2016/ink" xmlns:am3d="http://schemas.microsoft.com/office/drawing/2017/model3d" xmlns:o="urn:schemas-microsoft-com:office:office" xmlns:oel="http://schemas.microsoft.com/office/2019/extlst" xmlns:r="http://schemas.openxmlformats.org/officeDocument/2006/relationships" xmlns:m="http://schemas.openxmlformats.org/officeDocument/2006/math" xmlns:v="urn:schemas-microsoft-com:vml" xmlns:wp14="http://schemas.microsoft.com/office/word/2010/wordprocessingDrawing" xmlns:wp="http://schemas.openxmlformats.org/drawingml/2006/wordprocessingDrawing" xmlns:w10="urn:schemas-microsoft-com:office:word" xmlns:w="http://schemas.openxmlformats.org/wordprocessingml/2006/main" xmlns:w14="http://schemas.microsoft.com/office/word/2010/wordml" xmlns:w15="http://schemas.microsoft.com/office/word/2012/wordml" xmlns:w16cex="http://schemas.microsoft.com/office/word/2018/wordml/cex" xmlns:w16cid="http://schemas.microsoft.com/office/word/2016/wordml/cid" xmlns:w16="http://schemas.microsoft.com/office/word/2018/wordml" xmlns:w16du="http://schemas.microsoft.com/office/word/2023/wordml/word16du" xmlns:w16sdtdh="http://schemas.microsoft.com/office/word/2020/wordml/sdtdatahash" xmlns:w16se="http://schemas.microsoft.com/office/word/2015/wordml/symex" xmlns:wpg="http://schemas.microsoft.com/office/word/2010/wordprocessingGroup" xmlns:wpi="http://schemas.microsoft.com/office/word/2010/wordprocessingInk" xmlns:wne="http://schemas.microsoft.com/office/word/2006/wordml" xmlns:wps="http://schemas.microsoft.com/office/word/2010/wordprocessingShape" mc:Ignorable="w14 w15 w16se w16cid w16 w16cex w16sdtdh w16du wp14">
   <w:body>
     <w:p>
       <w:pPr>
@@ -20533,44 +20533,119 @@
     <w:p>
       <w:pPr>
         <w:rPr>
-          <w:rFonts w:ascii="Times New Roman" w:eastAsia="맑은 고딕" w:hAnsi="Times New Roman" w:cs="Times New Roman" w:hint="eastAsia"/>
-          <w:lang w:eastAsia="ko-KR"/>
-        </w:rPr>
-      </w:pPr>
-      <w:r>
-        <w:rPr>
           <w:rFonts w:ascii="Times New Roman" w:eastAsia="맑은 고딕" w:hAnsi="Times New Roman" w:cs="Times New Roman"/>
           <w:lang w:eastAsia="ko-KR"/>
         </w:rPr>
-        <w:t xml:space="preserve">Seed(0) </w:t>
-      </w:r>
-      <w:proofErr w:type="spellStart"/>
-      <w:r>
-        <w:rPr>
-          <w:rFonts w:ascii="Times New Roman" w:eastAsia="맑은 고딕" w:hAnsi="Times New Roman" w:cs="Times New Roman" w:hint="eastAsia"/>
-          <w:lang w:eastAsia="ko-KR"/>
-        </w:rPr>
-        <w:t>추가한거</w:t>
-      </w:r>
-      <w:proofErr w:type="spellEnd"/>
+      </w:pPr>
+      <w:r>
+        <w:rPr>
+          <w:rFonts w:ascii="Times New Roman" w:eastAsia="맑은 고딕" w:hAnsi="Times New Roman" w:cs="Times New Roman"/>
+          <w:lang w:eastAsia="ko-KR"/>
+        </w:rPr>
+        <w:drawing>
+          <wp:inline distT="0" distB="0" distL="0" distR="0" wp14:anchorId="52821A19" wp14:editId="643013FC">
+            <wp:extent cx="1684166" cy="198137"/>
+            <wp:effectExtent l="0" t="0" r="0" b="0"/>
+            <wp:docPr id="9891308" name="그림 1"/>
+            <wp:cNvGraphicFramePr>
+              <a:graphicFrameLocks xmlns:a="http://schemas.openxmlformats.org/drawingml/2006/main" noChangeAspect="1"/>
+            </wp:cNvGraphicFramePr>
+            <a:graphic xmlns:a="http://schemas.openxmlformats.org/drawingml/2006/main">
+              <a:graphicData uri="http://schemas.openxmlformats.org/drawingml/2006/picture">
+                <pic:pic xmlns:pic="http://schemas.openxmlformats.org/drawingml/2006/picture">
+                  <pic:nvPicPr>
+                    <pic:cNvPr id="9891308" name=""/>
+                    <pic:cNvPicPr/>
+                  </pic:nvPicPr>
+                  <pic:blipFill>
+                    <a:blip r:embed="rId7"/>
+                    <a:stretch>
+                      <a:fillRect/>
+                    </a:stretch>
+                  </pic:blipFill>
+                  <pic:spPr>
+                    <a:xfrm>
+                      <a:off x="0" y="0"/>
+                      <a:ext cx="1684166" cy="198137"/>
+                    </a:xfrm>
+                    <a:prstGeom prst="rect">
+                      <a:avLst/>
+                    </a:prstGeom>
+                  </pic:spPr>
+                </pic:pic>
+              </a:graphicData>
+            </a:graphic>
+          </wp:inline>
+        </w:drawing>
+      </w:r>
     </w:p>
     <w:p>
       <w:pPr>
-        <w:pStyle w:val="31"/>
-        <w:rPr>
-          <w:lang w:eastAsia="ko-KR"/>
-        </w:rPr>
-      </w:pPr>
-      <w:r>
-        <w:rPr>
-          <w:lang w:eastAsia="ko-KR"/>
-        </w:rPr>
-        <w:t>src/maze_manager.py</w:t>
+        <w:rPr>
+          <w:rFonts w:ascii="Times New Roman" w:eastAsia="맑은 고딕" w:hAnsi="Times New Roman" w:cs="Times New Roman" w:hint="eastAsia"/>
+          <w:lang w:eastAsia="ko-KR"/>
+        </w:rPr>
+      </w:pPr>
+      <w:r>
+        <w:rPr>
+          <w:rFonts w:ascii="Times New Roman" w:eastAsia="맑은 고딕" w:hAnsi="Times New Roman" w:cs="Times New Roman" w:hint="eastAsia"/>
+          <w:b/>
+          <w:bCs/>
+          <w:lang w:eastAsia="ko-KR"/>
+        </w:rPr>
+        <w:t>Line 7</w:t>
+      </w:r>
+      <w:r>
+        <w:rPr>
+          <w:rFonts w:ascii="Times New Roman" w:eastAsia="맑은 고딕" w:hAnsi="Times New Roman" w:cs="Times New Roman" w:hint="eastAsia"/>
+          <w:lang w:eastAsia="ko-KR"/>
+        </w:rPr>
+        <w:t xml:space="preserve">: </w:t>
+      </w:r>
+      <w:r>
+        <w:rPr>
+          <w:rFonts w:ascii="Times New Roman" w:eastAsia="맑은 고딕" w:hAnsi="Times New Roman" w:cs="Times New Roman" w:hint="eastAsia"/>
+          <w:lang w:eastAsia="ko-KR"/>
+        </w:rPr>
+        <w:t xml:space="preserve">Set as </w:t>
+      </w:r>
+      <w:proofErr w:type="spellStart"/>
+      <w:proofErr w:type="gramStart"/>
+      <w:r>
+        <w:rPr>
+          <w:rFonts w:ascii="Times New Roman" w:eastAsia="맑은 고딕" w:hAnsi="Times New Roman" w:cs="Times New Roman" w:hint="eastAsia"/>
+          <w:lang w:eastAsia="ko-KR"/>
+        </w:rPr>
+        <w:t>random.seed</w:t>
+      </w:r>
+      <w:proofErr w:type="spellEnd"/>
+      <w:proofErr w:type="gramEnd"/>
+      <w:r>
+        <w:rPr>
+          <w:rFonts w:ascii="Times New Roman" w:eastAsia="맑은 고딕" w:hAnsi="Times New Roman" w:cs="Times New Roman" w:hint="eastAsia"/>
+          <w:lang w:eastAsia="ko-KR"/>
+        </w:rPr>
+        <w:t>(0) in accordance with the conditions.</w:t>
       </w:r>
     </w:p>
     <w:p>
       <w:pPr>
-        <w:rPr>
+        <w:pStyle w:val="31"/>
+        <w:rPr>
+          <w:lang w:eastAsia="ko-KR"/>
+        </w:rPr>
+      </w:pPr>
+      <w:r>
+        <w:rPr>
+          <w:lang w:eastAsia="ko-KR"/>
+        </w:rPr>
+        <w:t>src/maze_manager.py</w:t>
+      </w:r>
+    </w:p>
+    <w:p>
+      <w:pPr>
+        <w:rPr>
+          <w:rFonts w:eastAsia="맑은 고딕"/>
           <w:lang w:eastAsia="ko-KR"/>
         </w:rPr>
       </w:pPr>
@@ -20596,7 +20671,7 @@
                     <pic:cNvPicPr/>
                   </pic:nvPicPr>
                   <pic:blipFill>
-                    <a:blip r:embed="rId7"/>
+                    <a:blip r:embed="rId8"/>
                     <a:stretch>
                       <a:fillRect/>
                     </a:stretch>
@@ -20620,23 +20695,151 @@
     <w:p>
       <w:pPr>
         <w:rPr>
-          <w:rFonts w:ascii="맑은 고딕" w:eastAsia="맑은 고딕" w:hAnsi="맑은 고딕" w:cs="맑은 고딕"/>
-          <w:lang w:eastAsia="ko-KR"/>
-        </w:rPr>
-      </w:pPr>
-      <w:r>
-        <w:rPr>
-          <w:rFonts w:ascii="맑은 고딕" w:eastAsia="맑은 고딕" w:hAnsi="맑은 고딕" w:cs="맑은 고딕" w:hint="eastAsia"/>
-          <w:lang w:eastAsia="ko-KR"/>
-        </w:rPr>
-        <w:t>알고리즘 불러오기 위해서 i</w:t>
-      </w:r>
-      <w:r>
-        <w:rPr>
-          <w:rFonts w:ascii="맑은 고딕" w:eastAsia="맑은 고딕" w:hAnsi="맑은 고딕" w:cs="맑은 고딕"/>
-          <w:lang w:eastAsia="ko-KR"/>
-        </w:rPr>
-        <w:t>mport</w:t>
+          <w:rFonts w:eastAsia="맑은 고딕" w:hint="eastAsia"/>
+          <w:lang w:eastAsia="ko-KR"/>
+        </w:rPr>
+      </w:pPr>
+      <w:r>
+        <w:rPr>
+          <w:rFonts w:eastAsia="맑은 고딕"/>
+          <w:b/>
+          <w:bCs/>
+          <w:lang w:eastAsia="ko-KR"/>
+        </w:rPr>
+        <w:t>Line</w:t>
+      </w:r>
+      <w:r>
+        <w:rPr>
+          <w:rFonts w:eastAsia="맑은 고딕" w:hint="eastAsia"/>
+          <w:b/>
+          <w:bCs/>
+          <w:lang w:eastAsia="ko-KR"/>
+        </w:rPr>
+        <w:t xml:space="preserve"> 3</w:t>
+      </w:r>
+      <w:r>
+        <w:rPr>
+          <w:rFonts w:eastAsia="맑은 고딕" w:hint="eastAsia"/>
+          <w:lang w:eastAsia="ko-KR"/>
+        </w:rPr>
+        <w:t xml:space="preserve">: Import </w:t>
+      </w:r>
+      <w:proofErr w:type="spellStart"/>
+      <w:r>
+        <w:rPr>
+          <w:rFonts w:eastAsia="맑은 고딕" w:hint="eastAsia"/>
+          <w:lang w:eastAsia="ko-KR"/>
+        </w:rPr>
+        <w:t>uniform_cost_search</w:t>
+      </w:r>
+      <w:proofErr w:type="spellEnd"/>
+      <w:r>
+        <w:rPr>
+          <w:rFonts w:eastAsia="맑은 고딕" w:hint="eastAsia"/>
+          <w:lang w:eastAsia="ko-KR"/>
+        </w:rPr>
+        <w:t xml:space="preserve"> function to execute in the maze. </w:t>
+      </w:r>
+    </w:p>
+    <w:p>
+      <w:pPr>
+        <w:rPr>
+          <w:rFonts w:eastAsia="맑은 고딕"/>
+          <w:lang w:eastAsia="ko-KR"/>
+        </w:rPr>
+      </w:pPr>
+      <w:r>
+        <w:rPr>
+          <w:rFonts w:eastAsia="맑은 고딕" w:hint="eastAsia"/>
+          <w:b/>
+          <w:bCs/>
+          <w:lang w:eastAsia="ko-KR"/>
+        </w:rPr>
+        <w:t>Line 4</w:t>
+      </w:r>
+      <w:r>
+        <w:rPr>
+          <w:rFonts w:eastAsia="맑은 고딕" w:hint="eastAsia"/>
+          <w:lang w:eastAsia="ko-KR"/>
+        </w:rPr>
+        <w:t xml:space="preserve">: </w:t>
+      </w:r>
+      <w:r>
+        <w:rPr>
+          <w:rFonts w:eastAsia="맑은 고딕" w:hint="eastAsia"/>
+          <w:lang w:eastAsia="ko-KR"/>
+        </w:rPr>
+        <w:t xml:space="preserve"> Import </w:t>
+      </w:r>
+      <w:proofErr w:type="spellStart"/>
+      <w:r>
+        <w:rPr>
+          <w:rFonts w:eastAsia="맑은 고딕" w:hint="eastAsia"/>
+          <w:lang w:eastAsia="ko-KR"/>
+        </w:rPr>
+        <w:t>uniform_cost_search</w:t>
+      </w:r>
+      <w:proofErr w:type="spellEnd"/>
+      <w:r>
+        <w:rPr>
+          <w:rFonts w:eastAsia="맑은 고딕" w:hint="eastAsia"/>
+          <w:lang w:eastAsia="ko-KR"/>
+        </w:rPr>
+        <w:t xml:space="preserve"> function to execute in the maze. </w:t>
+      </w:r>
+    </w:p>
+    <w:p>
+      <w:pPr>
+        <w:rPr>
+          <w:rFonts w:eastAsia="맑은 고딕" w:hint="eastAsia"/>
+          <w:lang w:eastAsia="ko-KR"/>
+        </w:rPr>
+      </w:pPr>
+      <w:r>
+        <w:rPr>
+          <w:rFonts w:eastAsia="맑은 고딕" w:hint="eastAsia"/>
+          <w:b/>
+          <w:bCs/>
+          <w:lang w:eastAsia="ko-KR"/>
+        </w:rPr>
+        <w:t>Line 5</w:t>
+      </w:r>
+      <w:r>
+        <w:rPr>
+          <w:rFonts w:eastAsia="맑은 고딕" w:hint="eastAsia"/>
+          <w:lang w:eastAsia="ko-KR"/>
+        </w:rPr>
+        <w:t>:</w:t>
+      </w:r>
+      <w:r>
+        <w:rPr>
+          <w:rFonts w:eastAsia="맑은 고딕" w:hint="eastAsia"/>
+          <w:lang w:eastAsia="ko-KR"/>
+        </w:rPr>
+        <w:t xml:space="preserve"> Import heuristic function that used for the parameter of the </w:t>
+      </w:r>
+      <w:proofErr w:type="spellStart"/>
+      <w:r>
+        <w:rPr>
+          <w:rFonts w:eastAsia="맑은 고딕" w:hint="eastAsia"/>
+          <w:lang w:eastAsia="ko-KR"/>
+        </w:rPr>
+        <w:t>a_star_search</w:t>
+      </w:r>
+      <w:proofErr w:type="spellEnd"/>
+      <w:r>
+        <w:rPr>
+          <w:rFonts w:eastAsia="맑은 고딕" w:hint="eastAsia"/>
+          <w:lang w:eastAsia="ko-KR"/>
+        </w:rPr>
+        <w:t xml:space="preserve"> function</w:t>
+      </w:r>
+      <w:r>
+        <w:rPr>
+          <w:rFonts w:eastAsia="맑은 고딕" w:hint="eastAsia"/>
+          <w:lang w:eastAsia="ko-KR"/>
+        </w:rPr>
+        <w:t>.</w:t>
       </w:r>
     </w:p>
     <w:p>
@@ -20672,7 +20875,7 @@
                     <pic:cNvPicPr/>
                   </pic:nvPicPr>
                   <pic:blipFill>
-                    <a:blip r:embed="rId8"/>
+                    <a:blip r:embed="rId9"/>
                     <a:stretch>
                       <a:fillRect/>
                     </a:stretch>
@@ -20696,99 +20899,631 @@
     <w:p>
       <w:pPr>
         <w:rPr>
-          <w:rFonts w:ascii="맑은 고딕" w:eastAsia="맑은 고딕" w:hAnsi="맑은 고딕" w:cs="맑은 고딕"/>
-          <w:lang w:eastAsia="ko-KR"/>
-        </w:rPr>
-      </w:pPr>
-      <w:proofErr w:type="spellStart"/>
-      <w:r>
-        <w:rPr>
-          <w:lang w:eastAsia="ko-KR"/>
-        </w:rPr>
-        <w:t>solve_maze</w:t>
-      </w:r>
-      <w:proofErr w:type="spellEnd"/>
-      <w:r>
-        <w:rPr>
-          <w:rFonts w:hint="eastAsia"/>
-          <w:lang w:eastAsia="ko-KR"/>
-        </w:rPr>
-        <w:t xml:space="preserve"> </w:t>
-      </w:r>
-      <w:r>
-        <w:rPr>
-          <w:rFonts w:ascii="맑은 고딕" w:eastAsia="맑은 고딕" w:hAnsi="맑은 고딕" w:cs="맑은 고딕" w:hint="eastAsia"/>
-          <w:lang w:eastAsia="ko-KR"/>
-        </w:rPr>
-        <w:t xml:space="preserve">함수에서 기존에 샘플로 제공한 </w:t>
-      </w:r>
-      <w:r>
-        <w:rPr>
-          <w:rFonts w:ascii="맑은 고딕" w:eastAsia="맑은 고딕" w:hAnsi="맑은 고딕" w:cs="맑은 고딕"/>
-          <w:lang w:eastAsia="ko-KR"/>
-        </w:rPr>
-        <w:t>algorithm</w:t>
-      </w:r>
-      <w:r>
-        <w:rPr>
-          <w:rFonts w:ascii="맑은 고딕" w:eastAsia="맑은 고딕" w:hAnsi="맑은 고딕" w:cs="맑은 고딕" w:hint="eastAsia"/>
-          <w:lang w:eastAsia="ko-KR"/>
-        </w:rPr>
-        <w:t>을 제거하고 내가 만든</w:t>
-      </w:r>
-      <w:r>
-        <w:rPr>
-          <w:rFonts w:ascii="맑은 고딕" w:eastAsia="맑은 고딕" w:hAnsi="맑은 고딕" w:cs="맑은 고딕"/>
-          <w:lang w:eastAsia="ko-KR"/>
-        </w:rPr>
-        <w:t xml:space="preserve"> </w:t>
-      </w:r>
-      <w:r>
-        <w:rPr>
-          <w:rFonts w:ascii="맑은 고딕" w:eastAsia="맑은 고딕" w:hAnsi="맑은 고딕" w:cs="맑은 고딕" w:hint="eastAsia"/>
-          <w:lang w:eastAsia="ko-KR"/>
-        </w:rPr>
-        <w:t>거에 연결</w:t>
+          <w:rFonts w:eastAsia="맑은 고딕"/>
+          <w:lang w:eastAsia="ko-KR"/>
+        </w:rPr>
+      </w:pPr>
+      <w:r>
+        <w:rPr>
+          <w:rFonts w:eastAsia="맑은 고딕" w:hint="eastAsia"/>
+          <w:lang w:eastAsia="ko-KR"/>
+        </w:rPr>
+        <w:t>Delete preexisting classes for BFS, DFS, Bidirectional search because I don</w:t>
+      </w:r>
+      <w:r>
+        <w:rPr>
+          <w:rFonts w:eastAsia="맑은 고딕"/>
+          <w:lang w:eastAsia="ko-KR"/>
+        </w:rPr>
+        <w:t>’</w:t>
+      </w:r>
+      <w:r>
+        <w:rPr>
+          <w:rFonts w:eastAsia="맑은 고딕" w:hint="eastAsia"/>
+          <w:lang w:eastAsia="ko-KR"/>
+        </w:rPr>
+        <w:t>t use them in my assignment.</w:t>
+      </w:r>
+      <w:r>
+        <w:rPr>
+          <w:rFonts w:eastAsia="맑은 고딕" w:hint="eastAsia"/>
+          <w:lang w:eastAsia="ko-KR"/>
+        </w:rPr>
+        <w:t xml:space="preserve"> And </w:t>
+      </w:r>
+      <w:r>
+        <w:rPr>
+          <w:rFonts w:eastAsia="맑은 고딕"/>
+          <w:lang w:eastAsia="ko-KR"/>
+        </w:rPr>
+        <w:t>then</w:t>
+      </w:r>
+      <w:r>
+        <w:rPr>
+          <w:rFonts w:eastAsia="맑은 고딕" w:hint="eastAsia"/>
+          <w:lang w:eastAsia="ko-KR"/>
+        </w:rPr>
+        <w:t xml:space="preserve"> connect my own solutions.</w:t>
       </w:r>
     </w:p>
     <w:p>
       <w:pPr>
-        <w:pStyle w:val="31"/>
-        <w:rPr>
-          <w:lang w:eastAsia="ko-KR"/>
-        </w:rPr>
-      </w:pPr>
-      <w:r>
-        <w:rPr>
-          <w:lang w:eastAsia="ko-KR"/>
-        </w:rPr>
-        <w:t>src/maze_viz.py</w:t>
+        <w:rPr>
+          <w:rFonts w:eastAsia="맑은 고딕" w:hint="eastAsia"/>
+          <w:lang w:eastAsia="ko-KR"/>
+        </w:rPr>
+      </w:pPr>
+      <w:r>
+        <w:rPr>
+          <w:rFonts w:eastAsia="맑은 고딕" w:hint="eastAsia"/>
+          <w:b/>
+          <w:bCs/>
+          <w:lang w:eastAsia="ko-KR"/>
+        </w:rPr>
+        <w:t>Line 120 ~ Line 124</w:t>
+      </w:r>
+      <w:r>
+        <w:rPr>
+          <w:rFonts w:eastAsia="맑은 고딕" w:hint="eastAsia"/>
+          <w:lang w:eastAsia="ko-KR"/>
+        </w:rPr>
+        <w:t>:</w:t>
+      </w:r>
+      <w:r>
+        <w:rPr>
+          <w:rFonts w:eastAsia="맑은 고딕" w:hint="eastAsia"/>
+          <w:lang w:eastAsia="ko-KR"/>
+        </w:rPr>
+        <w:t xml:space="preserve"> </w:t>
+      </w:r>
+      <w:r>
+        <w:rPr>
+          <w:rFonts w:eastAsia="맑은 고딕"/>
+          <w:lang w:eastAsia="ko-KR"/>
+        </w:rPr>
+        <w:t>If the parameter `method` is set to '</w:t>
+      </w:r>
+      <w:proofErr w:type="spellStart"/>
+      <w:r>
+        <w:rPr>
+          <w:rFonts w:eastAsia="맑은 고딕"/>
+          <w:lang w:eastAsia="ko-KR"/>
+        </w:rPr>
+        <w:t>uniform_cost_search</w:t>
+      </w:r>
+      <w:proofErr w:type="spellEnd"/>
+      <w:r>
+        <w:rPr>
+          <w:rFonts w:eastAsia="맑은 고딕"/>
+          <w:lang w:eastAsia="ko-KR"/>
+        </w:rPr>
+        <w:t>' in the `</w:t>
+      </w:r>
+      <w:proofErr w:type="spellStart"/>
+      <w:r>
+        <w:rPr>
+          <w:rFonts w:eastAsia="맑은 고딕"/>
+          <w:lang w:eastAsia="ko-KR"/>
+        </w:rPr>
+        <w:t>solve_maze</w:t>
+      </w:r>
+      <w:proofErr w:type="spellEnd"/>
+      <w:r>
+        <w:rPr>
+          <w:rFonts w:eastAsia="맑은 고딕"/>
+          <w:lang w:eastAsia="ko-KR"/>
+        </w:rPr>
+        <w:t>` function, execute uniform cost search for the provided maze. The result will be a list consisting of the path, optimal path, and optimal path cost. Assign the path (</w:t>
+      </w:r>
+      <w:proofErr w:type="gramStart"/>
+      <w:r>
+        <w:rPr>
+          <w:rFonts w:eastAsia="맑은 고딕"/>
+          <w:lang w:eastAsia="ko-KR"/>
+        </w:rPr>
+        <w:t>result[</w:t>
+      </w:r>
+      <w:proofErr w:type="gramEnd"/>
+      <w:r>
+        <w:rPr>
+          <w:rFonts w:eastAsia="맑은 고딕"/>
+          <w:lang w:eastAsia="ko-KR"/>
+        </w:rPr>
+        <w:t>0]) to `</w:t>
+      </w:r>
+      <w:proofErr w:type="spellStart"/>
+      <w:r>
+        <w:rPr>
+          <w:rFonts w:eastAsia="맑은 고딕"/>
+          <w:lang w:eastAsia="ko-KR"/>
+        </w:rPr>
+        <w:t>maze.path</w:t>
+      </w:r>
+      <w:proofErr w:type="spellEnd"/>
+      <w:r>
+        <w:rPr>
+          <w:rFonts w:eastAsia="맑은 고딕"/>
+          <w:lang w:eastAsia="ko-KR"/>
+        </w:rPr>
+        <w:t>`, the optimal path (result[1]) to `</w:t>
+      </w:r>
+      <w:proofErr w:type="spellStart"/>
+      <w:r>
+        <w:rPr>
+          <w:rFonts w:eastAsia="맑은 고딕"/>
+          <w:lang w:eastAsia="ko-KR"/>
+        </w:rPr>
+        <w:t>maze.solution_path</w:t>
+      </w:r>
+      <w:proofErr w:type="spellEnd"/>
+      <w:r>
+        <w:rPr>
+          <w:rFonts w:eastAsia="맑은 고딕"/>
+          <w:lang w:eastAsia="ko-KR"/>
+        </w:rPr>
+        <w:t>`, and the optimal path cost (result[2]) to `</w:t>
+      </w:r>
+      <w:proofErr w:type="spellStart"/>
+      <w:r>
+        <w:rPr>
+          <w:rFonts w:eastAsia="맑은 고딕"/>
+          <w:lang w:eastAsia="ko-KR"/>
+        </w:rPr>
+        <w:t>maze.solution_cost</w:t>
+      </w:r>
+      <w:proofErr w:type="spellEnd"/>
+      <w:r>
+        <w:rPr>
+          <w:rFonts w:eastAsia="맑은 고딕"/>
+          <w:lang w:eastAsia="ko-KR"/>
+        </w:rPr>
+        <w:t>`.</w:t>
       </w:r>
     </w:p>
     <w:p>
       <w:pPr>
         <w:rPr>
-          <w:lang w:eastAsia="ko-KR"/>
-        </w:rPr>
-      </w:pPr>
+          <w:rFonts w:eastAsia="맑은 고딕" w:hint="eastAsia"/>
+          <w:lang w:eastAsia="ko-KR"/>
+        </w:rPr>
+      </w:pPr>
+      <w:r>
+        <w:rPr>
+          <w:rFonts w:eastAsia="맑은 고딕" w:hint="eastAsia"/>
+          <w:b/>
+          <w:bCs/>
+          <w:lang w:eastAsia="ko-KR"/>
+        </w:rPr>
+        <w:t>Line 125 ~ Line 129</w:t>
+      </w:r>
+      <w:r>
+        <w:rPr>
+          <w:rFonts w:eastAsia="맑은 고딕" w:hint="eastAsia"/>
+          <w:lang w:eastAsia="ko-KR"/>
+        </w:rPr>
+        <w:t>:</w:t>
+      </w:r>
+      <w:r>
+        <w:rPr>
+          <w:rFonts w:eastAsia="맑은 고딕" w:hint="eastAsia"/>
+          <w:lang w:eastAsia="ko-KR"/>
+        </w:rPr>
+        <w:t xml:space="preserve"> </w:t>
+      </w:r>
+      <w:r>
+        <w:rPr>
+          <w:rFonts w:eastAsia="맑은 고딕"/>
+          <w:lang w:eastAsia="ko-KR"/>
+        </w:rPr>
+        <w:t>If the parameter `method` is set to '</w:t>
+      </w:r>
+      <w:proofErr w:type="spellStart"/>
+      <w:r>
+        <w:rPr>
+          <w:rFonts w:eastAsia="맑은 고딕" w:hint="eastAsia"/>
+          <w:lang w:eastAsia="ko-KR"/>
+        </w:rPr>
+        <w:t>a_star_search</w:t>
+      </w:r>
+      <w:proofErr w:type="spellEnd"/>
+      <w:r>
+        <w:rPr>
+          <w:rFonts w:eastAsia="맑은 고딕"/>
+          <w:lang w:eastAsia="ko-KR"/>
+        </w:rPr>
+        <w:t>’</w:t>
+      </w:r>
+      <w:r>
+        <w:rPr>
+          <w:rFonts w:eastAsia="맑은 고딕"/>
+          <w:lang w:eastAsia="ko-KR"/>
+        </w:rPr>
+        <w:t xml:space="preserve"> in the `</w:t>
+      </w:r>
+      <w:proofErr w:type="spellStart"/>
+      <w:r>
+        <w:rPr>
+          <w:rFonts w:eastAsia="맑은 고딕"/>
+          <w:lang w:eastAsia="ko-KR"/>
+        </w:rPr>
+        <w:t>solve_maze</w:t>
+      </w:r>
+      <w:proofErr w:type="spellEnd"/>
+      <w:r>
+        <w:rPr>
+          <w:rFonts w:eastAsia="맑은 고딕"/>
+          <w:lang w:eastAsia="ko-KR"/>
+        </w:rPr>
+        <w:t xml:space="preserve">` function, execute </w:t>
+      </w:r>
+      <w:r>
+        <w:rPr>
+          <w:rFonts w:eastAsia="맑은 고딕" w:hint="eastAsia"/>
+          <w:lang w:eastAsia="ko-KR"/>
+        </w:rPr>
+        <w:t xml:space="preserve">A* search </w:t>
+      </w:r>
+      <w:r>
+        <w:rPr>
+          <w:rFonts w:eastAsia="맑은 고딕"/>
+          <w:lang w:eastAsia="ko-KR"/>
+        </w:rPr>
+        <w:t xml:space="preserve">for the provided maze. </w:t>
+      </w:r>
+      <w:r>
+        <w:rPr>
+          <w:rFonts w:eastAsia="맑은 고딕" w:hint="eastAsia"/>
+          <w:lang w:eastAsia="ko-KR"/>
+        </w:rPr>
+        <w:t xml:space="preserve">A* search </w:t>
+      </w:r>
+      <w:r>
+        <w:rPr>
+          <w:rFonts w:eastAsia="맑은 고딕" w:hint="eastAsia"/>
+          <w:lang w:eastAsia="ko-KR"/>
+        </w:rPr>
+        <w:t>uses a</w:t>
+      </w:r>
+      <w:r>
+        <w:rPr>
+          <w:rFonts w:eastAsia="맑은 고딕" w:hint="eastAsia"/>
+          <w:lang w:eastAsia="ko-KR"/>
+        </w:rPr>
+        <w:t xml:space="preserve"> heuristic function that implement</w:t>
+      </w:r>
+      <w:r>
+        <w:rPr>
+          <w:rFonts w:eastAsia="맑은 고딕" w:hint="eastAsia"/>
+          <w:lang w:eastAsia="ko-KR"/>
+        </w:rPr>
+        <w:t>s the</w:t>
+      </w:r>
+      <w:r>
+        <w:rPr>
+          <w:rFonts w:eastAsia="맑은 고딕" w:hint="eastAsia"/>
+          <w:lang w:eastAsia="ko-KR"/>
+        </w:rPr>
+        <w:t xml:space="preserve"> Manhattan distance. </w:t>
+      </w:r>
+      <w:r>
+        <w:rPr>
+          <w:rFonts w:eastAsia="맑은 고딕"/>
+          <w:lang w:eastAsia="ko-KR"/>
+        </w:rPr>
+        <w:t>The result will be a list consisting of the path, optimal path, and optimal path cost. Assign the path (</w:t>
+      </w:r>
+      <w:proofErr w:type="gramStart"/>
+      <w:r>
+        <w:rPr>
+          <w:rFonts w:eastAsia="맑은 고딕"/>
+          <w:lang w:eastAsia="ko-KR"/>
+        </w:rPr>
+        <w:t>result[</w:t>
+      </w:r>
+      <w:proofErr w:type="gramEnd"/>
+      <w:r>
+        <w:rPr>
+          <w:rFonts w:eastAsia="맑은 고딕"/>
+          <w:lang w:eastAsia="ko-KR"/>
+        </w:rPr>
+        <w:t>0]) to `</w:t>
+      </w:r>
+      <w:proofErr w:type="spellStart"/>
+      <w:r>
+        <w:rPr>
+          <w:rFonts w:eastAsia="맑은 고딕"/>
+          <w:lang w:eastAsia="ko-KR"/>
+        </w:rPr>
+        <w:t>maze.path</w:t>
+      </w:r>
+      <w:proofErr w:type="spellEnd"/>
+      <w:r>
+        <w:rPr>
+          <w:rFonts w:eastAsia="맑은 고딕"/>
+          <w:lang w:eastAsia="ko-KR"/>
+        </w:rPr>
+        <w:t>`, the optimal path (result[1]) to `</w:t>
+      </w:r>
+      <w:proofErr w:type="spellStart"/>
+      <w:r>
+        <w:rPr>
+          <w:rFonts w:eastAsia="맑은 고딕"/>
+          <w:lang w:eastAsia="ko-KR"/>
+        </w:rPr>
+        <w:t>maze.solution_path</w:t>
+      </w:r>
+      <w:proofErr w:type="spellEnd"/>
+      <w:r>
+        <w:rPr>
+          <w:rFonts w:eastAsia="맑은 고딕"/>
+          <w:lang w:eastAsia="ko-KR"/>
+        </w:rPr>
+        <w:t>`, and the optimal path cost (result[2]) to `</w:t>
+      </w:r>
+      <w:proofErr w:type="spellStart"/>
+      <w:r>
+        <w:rPr>
+          <w:rFonts w:eastAsia="맑은 고딕"/>
+          <w:lang w:eastAsia="ko-KR"/>
+        </w:rPr>
+        <w:t>maze.solution_cost</w:t>
+      </w:r>
+      <w:proofErr w:type="spellEnd"/>
+      <w:r>
+        <w:rPr>
+          <w:rFonts w:eastAsia="맑은 고딕"/>
+          <w:lang w:eastAsia="ko-KR"/>
+        </w:rPr>
+        <w:t>`.</w:t>
+      </w:r>
     </w:p>
     <w:p>
       <w:pPr>
-        <w:rPr>
-          <w:lang w:eastAsia="ko-KR"/>
-        </w:rPr>
-      </w:pPr>
+        <w:pStyle w:val="31"/>
+        <w:rPr>
+          <w:lang w:eastAsia="ko-KR"/>
+        </w:rPr>
+      </w:pPr>
+      <w:r>
+        <w:rPr>
+          <w:lang w:eastAsia="ko-KR"/>
+        </w:rPr>
+        <w:t>src/maze_viz.py</w:t>
+      </w:r>
     </w:p>
     <w:p>
       <w:pPr>
         <w:rPr>
-          <w:lang w:eastAsia="ko-KR"/>
-        </w:rPr>
-      </w:pPr>
+          <w:rFonts w:eastAsia="맑은 고딕" w:hint="eastAsia"/>
+          <w:lang w:eastAsia="ko-KR"/>
+        </w:rPr>
+      </w:pPr>
+      <w:r>
+        <w:rPr>
+          <w:rFonts w:eastAsia="맑은 고딕"/>
+          <w:lang w:eastAsia="ko-KR"/>
+        </w:rPr>
+        <w:drawing>
+          <wp:inline distT="0" distB="0" distL="0" distR="0" wp14:anchorId="155076CD" wp14:editId="4AEA4B72">
+            <wp:extent cx="2179509" cy="160034"/>
+            <wp:effectExtent l="0" t="0" r="0" b="0"/>
+            <wp:docPr id="998629149" name="그림 1"/>
+            <wp:cNvGraphicFramePr>
+              <a:graphicFrameLocks xmlns:a="http://schemas.openxmlformats.org/drawingml/2006/main" noChangeAspect="1"/>
+            </wp:cNvGraphicFramePr>
+            <a:graphic xmlns:a="http://schemas.openxmlformats.org/drawingml/2006/main">
+              <a:graphicData uri="http://schemas.openxmlformats.org/drawingml/2006/picture">
+                <pic:pic xmlns:pic="http://schemas.openxmlformats.org/drawingml/2006/picture">
+                  <pic:nvPicPr>
+                    <pic:cNvPr id="998629149" name=""/>
+                    <pic:cNvPicPr/>
+                  </pic:nvPicPr>
+                  <pic:blipFill>
+                    <a:blip r:embed="rId10"/>
+                    <a:stretch>
+                      <a:fillRect/>
+                    </a:stretch>
+                  </pic:blipFill>
+                  <pic:spPr>
+                    <a:xfrm>
+                      <a:off x="0" y="0"/>
+                      <a:ext cx="2179509" cy="160034"/>
+                    </a:xfrm>
+                    <a:prstGeom prst="rect">
+                      <a:avLst/>
+                    </a:prstGeom>
+                  </pic:spPr>
+                </pic:pic>
+              </a:graphicData>
+            </a:graphic>
+          </wp:inline>
+        </w:drawing>
+      </w:r>
     </w:p>
     <w:p>
       <w:pPr>
         <w:rPr>
+          <w:rFonts w:eastAsia="맑은 고딕"/>
+          <w:lang w:eastAsia="ko-KR"/>
+        </w:rPr>
+      </w:pPr>
+    </w:p>
+    <w:p>
+      <w:pPr>
+        <w:rPr>
+          <w:rFonts w:eastAsia="맑은 고딕" w:hint="eastAsia"/>
+          <w:lang w:eastAsia="ko-KR"/>
+        </w:rPr>
+      </w:pPr>
+      <w:r>
+        <w:rPr>
+          <w:rFonts w:eastAsia="맑은 고딕"/>
+          <w:lang w:eastAsia="ko-KR"/>
+        </w:rPr>
+        <w:lastRenderedPageBreak/>
+        <w:drawing>
+          <wp:inline distT="0" distB="0" distL="0" distR="0" wp14:anchorId="19D9BDB3" wp14:editId="535E15A3">
+            <wp:extent cx="5486400" cy="3230880"/>
+            <wp:effectExtent l="0" t="0" r="0" b="7620"/>
+            <wp:docPr id="24395425" name="그림 1" descr="텍스트, 스크린샷, 소프트웨어이(가) 표시된 사진&#10;&#10;자동 생성된 설명"/>
+            <wp:cNvGraphicFramePr>
+              <a:graphicFrameLocks xmlns:a="http://schemas.openxmlformats.org/drawingml/2006/main" noChangeAspect="1"/>
+            </wp:cNvGraphicFramePr>
+            <a:graphic xmlns:a="http://schemas.openxmlformats.org/drawingml/2006/main">
+              <a:graphicData uri="http://schemas.openxmlformats.org/drawingml/2006/picture">
+                <pic:pic xmlns:pic="http://schemas.openxmlformats.org/drawingml/2006/picture">
+                  <pic:nvPicPr>
+                    <pic:cNvPr id="24395425" name="그림 1" descr="텍스트, 스크린샷, 소프트웨어이(가) 표시된 사진&#10;&#10;자동 생성된 설명"/>
+                    <pic:cNvPicPr/>
+                  </pic:nvPicPr>
+                  <pic:blipFill>
+                    <a:blip r:embed="rId11"/>
+                    <a:stretch>
+                      <a:fillRect/>
+                    </a:stretch>
+                  </pic:blipFill>
+                  <pic:spPr>
+                    <a:xfrm>
+                      <a:off x="0" y="0"/>
+                      <a:ext cx="5486400" cy="3230880"/>
+                    </a:xfrm>
+                    <a:prstGeom prst="rect">
+                      <a:avLst/>
+                    </a:prstGeom>
+                  </pic:spPr>
+                </pic:pic>
+              </a:graphicData>
+            </a:graphic>
+          </wp:inline>
+        </w:drawing>
+      </w:r>
+    </w:p>
+    <w:p>
+      <w:pPr>
+        <w:rPr>
+          <w:lang w:eastAsia="ko-KR"/>
+        </w:rPr>
+      </w:pPr>
+    </w:p>
+    <w:p>
+      <w:pPr>
+        <w:rPr>
+          <w:rFonts w:eastAsia="맑은 고딕"/>
+          <w:lang w:eastAsia="ko-KR"/>
+        </w:rPr>
+      </w:pPr>
+      <w:r>
+        <w:rPr>
+          <w:rFonts w:eastAsia="맑은 고딕"/>
+          <w:lang w:eastAsia="ko-KR"/>
+        </w:rPr>
+        <w:drawing>
+          <wp:inline distT="0" distB="0" distL="0" distR="0" wp14:anchorId="50EBF89B" wp14:editId="48BF2586">
+            <wp:extent cx="5486400" cy="3300730"/>
+            <wp:effectExtent l="0" t="0" r="0" b="0"/>
+            <wp:docPr id="1669228732" name="그림 1" descr="텍스트, 스크린샷, 소프트웨어이(가) 표시된 사진&#10;&#10;자동 생성된 설명"/>
+            <wp:cNvGraphicFramePr>
+              <a:graphicFrameLocks xmlns:a="http://schemas.openxmlformats.org/drawingml/2006/main" noChangeAspect="1"/>
+            </wp:cNvGraphicFramePr>
+            <a:graphic xmlns:a="http://schemas.openxmlformats.org/drawingml/2006/main">
+              <a:graphicData uri="http://schemas.openxmlformats.org/drawingml/2006/picture">
+                <pic:pic xmlns:pic="http://schemas.openxmlformats.org/drawingml/2006/picture">
+                  <pic:nvPicPr>
+                    <pic:cNvPr id="1669228732" name="그림 1" descr="텍스트, 스크린샷, 소프트웨어이(가) 표시된 사진&#10;&#10;자동 생성된 설명"/>
+                    <pic:cNvPicPr/>
+                  </pic:nvPicPr>
+                  <pic:blipFill>
+                    <a:blip r:embed="rId12"/>
+                    <a:stretch>
+                      <a:fillRect/>
+                    </a:stretch>
+                  </pic:blipFill>
+                  <pic:spPr>
+                    <a:xfrm>
+                      <a:off x="0" y="0"/>
+                      <a:ext cx="5486400" cy="3300730"/>
+                    </a:xfrm>
+                    <a:prstGeom prst="rect">
+                      <a:avLst/>
+                    </a:prstGeom>
+                  </pic:spPr>
+                </pic:pic>
+              </a:graphicData>
+            </a:graphic>
+          </wp:inline>
+        </w:drawing>
+      </w:r>
+    </w:p>
+    <w:p>
+      <w:pPr>
+        <w:rPr>
+          <w:rFonts w:eastAsia="맑은 고딕"/>
+          <w:lang w:eastAsia="ko-KR"/>
+        </w:rPr>
+      </w:pPr>
+    </w:p>
+    <w:p>
+      <w:pPr>
+        <w:rPr>
+          <w:rFonts w:eastAsia="맑은 고딕"/>
+          <w:lang w:eastAsia="ko-KR"/>
+        </w:rPr>
+      </w:pPr>
+      <w:r>
+        <w:rPr>
+          <w:rFonts w:eastAsia="맑은 고딕"/>
+          <w:lang w:eastAsia="ko-KR"/>
+        </w:rPr>
+        <w:lastRenderedPageBreak/>
+        <w:drawing>
+          <wp:inline distT="0" distB="0" distL="0" distR="0" wp14:anchorId="446D57C1" wp14:editId="30334D62">
+            <wp:extent cx="5486400" cy="3464560"/>
+            <wp:effectExtent l="0" t="0" r="0" b="2540"/>
+            <wp:docPr id="2034808399" name="그림 1" descr="텍스트, 스크린샷, 소프트웨어이(가) 표시된 사진&#10;&#10;자동 생성된 설명"/>
+            <wp:cNvGraphicFramePr>
+              <a:graphicFrameLocks xmlns:a="http://schemas.openxmlformats.org/drawingml/2006/main" noChangeAspect="1"/>
+            </wp:cNvGraphicFramePr>
+            <a:graphic xmlns:a="http://schemas.openxmlformats.org/drawingml/2006/main">
+              <a:graphicData uri="http://schemas.openxmlformats.org/drawingml/2006/picture">
+                <pic:pic xmlns:pic="http://schemas.openxmlformats.org/drawingml/2006/picture">
+                  <pic:nvPicPr>
+                    <pic:cNvPr id="2034808399" name="그림 1" descr="텍스트, 스크린샷, 소프트웨어이(가) 표시된 사진&#10;&#10;자동 생성된 설명"/>
+                    <pic:cNvPicPr/>
+                  </pic:nvPicPr>
+                  <pic:blipFill>
+                    <a:blip r:embed="rId13"/>
+                    <a:stretch>
+                      <a:fillRect/>
+                    </a:stretch>
+                  </pic:blipFill>
+                  <pic:spPr>
+                    <a:xfrm>
+                      <a:off x="0" y="0"/>
+                      <a:ext cx="5486400" cy="3464560"/>
+                    </a:xfrm>
+                    <a:prstGeom prst="rect">
+                      <a:avLst/>
+                    </a:prstGeom>
+                  </pic:spPr>
+                </pic:pic>
+              </a:graphicData>
+            </a:graphic>
+          </wp:inline>
+        </w:drawing>
+      </w:r>
+    </w:p>
+    <w:p>
+      <w:pPr>
+        <w:rPr>
+          <w:rFonts w:eastAsia="맑은 고딕"/>
+          <w:lang w:eastAsia="ko-KR"/>
+        </w:rPr>
+      </w:pPr>
+    </w:p>
+    <w:p>
+      <w:pPr>
+        <w:rPr>
+          <w:rFonts w:eastAsia="맑은 고딕" w:hint="eastAsia"/>
           <w:lang w:eastAsia="ko-KR"/>
         </w:rPr>
       </w:pPr>
@@ -20912,7 +21647,7 @@
 </file>
 
 <file path=word/numbering.xml><?xml version="1.0" encoding="utf-8"?>
-<w:numbering xmlns:wpc="http://schemas.microsoft.com/office/word/2010/wordprocessingCanvas" xmlns:cx="http://schemas.microsoft.com/office/drawing/2014/chartex" xmlns:cx1="http://schemas.microsoft.com/office/drawing/2015/9/8/chartex" xmlns:cx2="http://schemas.microsoft.com/office/drawing/2015/10/21/chartex" xmlns:cx3="http://schemas.microsoft.com/office/drawing/2016/5/9/chartex" xmlns:cx4="http://schemas.microsoft.com/office/drawing/2016/5/10/chartex" xmlns:cx5="http://schemas.microsoft.com/office/drawing/2016/5/11/chartex" xmlns:cx6="http://schemas.microsoft.com/office/drawing/2016/5/12/chartex" xmlns:cx7="http://schemas.microsoft.com/office/drawing/2016/5/13/chartex" xmlns:cx8="http://schemas.microsoft.com/office/drawing/2016/5/14/chartex" xmlns:mc="http://schemas.openxmlformats.org/markup-compatibility/2006" xmlns:aink="http://schemas.microsoft.com/office/drawing/2016/ink" xmlns:am3d="http://schemas.microsoft.com/office/drawing/2017/model3d" xmlns:o="urn:schemas-microsoft-com:office:office" xmlns:oel="http://schemas.microsoft.com/office/2019/extlst" xmlns:r="http://schemas.openxmlformats.org/officeDocument/2006/relationships" xmlns:m="http://schemas.openxmlformats.org/officeDocument/2006/math" xmlns:v="urn:schemas-microsoft-com:vml" xmlns:wp14="http://schemas.microsoft.com/office/word/2010/wordprocessingDrawing" xmlns:wp="http://schemas.openxmlformats.org/drawingml/2006/wordprocessingDrawing" xmlns:w10="urn:schemas-microsoft-com:office:word" xmlns:w="http://schemas.openxmlformats.org/wordprocessingml/2006/main" xmlns:w14="http://schemas.microsoft.com/office/word/2010/wordml" xmlns:w15="http://schemas.microsoft.com/office/word/2012/wordml" xmlns:w16cex="http://schemas.microsoft.com/office/word/2018/wordml/cex" xmlns:w16cid="http://schemas.microsoft.com/office/word/2016/wordml/cid" xmlns:w16="http://schemas.microsoft.com/office/word/2018/wordml" xmlns:w16sdtdh="http://schemas.microsoft.com/office/word/2020/wordml/sdtdatahash" xmlns:w16se="http://schemas.microsoft.com/office/word/2015/wordml/symex" xmlns:wpg="http://schemas.microsoft.com/office/word/2010/wordprocessingGroup" xmlns:wpi="http://schemas.microsoft.com/office/word/2010/wordprocessingInk" xmlns:wne="http://schemas.microsoft.com/office/word/2006/wordml" xmlns:wps="http://schemas.microsoft.com/office/word/2010/wordprocessingShape" mc:Ignorable="w14 w15 w16se w16cid w16 w16cex w16sdtdh wp14">
+<w:numbering xmlns:wpc="http://schemas.microsoft.com/office/word/2010/wordprocessingCanvas" xmlns:cx="http://schemas.microsoft.com/office/drawing/2014/chartex" xmlns:cx1="http://schemas.microsoft.com/office/drawing/2015/9/8/chartex" xmlns:cx2="http://schemas.microsoft.com/office/drawing/2015/10/21/chartex" xmlns:cx3="http://schemas.microsoft.com/office/drawing/2016/5/9/chartex" xmlns:cx4="http://schemas.microsoft.com/office/drawing/2016/5/10/chartex" xmlns:cx5="http://schemas.microsoft.com/office/drawing/2016/5/11/chartex" xmlns:cx6="http://schemas.microsoft.com/office/drawing/2016/5/12/chartex" xmlns:cx7="http://schemas.microsoft.com/office/drawing/2016/5/13/chartex" xmlns:cx8="http://schemas.microsoft.com/office/drawing/2016/5/14/chartex" xmlns:mc="http://schemas.openxmlformats.org/markup-compatibility/2006" xmlns:aink="http://schemas.microsoft.com/office/drawing/2016/ink" xmlns:am3d="http://schemas.microsoft.com/office/drawing/2017/model3d" xmlns:o="urn:schemas-microsoft-com:office:office" xmlns:oel="http://schemas.microsoft.com/office/2019/extlst" xmlns:r="http://schemas.openxmlformats.org/officeDocument/2006/relationships" xmlns:m="http://schemas.openxmlformats.org/officeDocument/2006/math" xmlns:v="urn:schemas-microsoft-com:vml" xmlns:wp14="http://schemas.microsoft.com/office/word/2010/wordprocessingDrawing" xmlns:wp="http://schemas.openxmlformats.org/drawingml/2006/wordprocessingDrawing" xmlns:w10="urn:schemas-microsoft-com:office:word" xmlns:w="http://schemas.openxmlformats.org/wordprocessingml/2006/main" xmlns:w14="http://schemas.microsoft.com/office/word/2010/wordml" xmlns:w15="http://schemas.microsoft.com/office/word/2012/wordml" xmlns:w16cex="http://schemas.microsoft.com/office/word/2018/wordml/cex" xmlns:w16cid="http://schemas.microsoft.com/office/word/2016/wordml/cid" xmlns:w16="http://schemas.microsoft.com/office/word/2018/wordml" xmlns:w16du="http://schemas.microsoft.com/office/word/2023/wordml/word16du" xmlns:w16sdtdh="http://schemas.microsoft.com/office/word/2020/wordml/sdtdatahash" xmlns:w16se="http://schemas.microsoft.com/office/word/2015/wordml/symex" xmlns:wpg="http://schemas.microsoft.com/office/word/2010/wordprocessingGroup" xmlns:wpi="http://schemas.microsoft.com/office/word/2010/wordprocessingInk" xmlns:wne="http://schemas.microsoft.com/office/word/2006/wordml" xmlns:wps="http://schemas.microsoft.com/office/word/2010/wordprocessingShape" mc:Ignorable="w14 w15 w16se w16cid w16 w16cex w16sdtdh w16du wp14">
   <w:abstractNum w:abstractNumId="0" w15:restartNumberingAfterBreak="0">
     <w:nsid w:val="FFFFFF7C"/>
     <w:multiLevelType w:val="singleLevel"/>
@@ -21920,7 +22655,7 @@
 </file>
 
 <file path=word/styles.xml><?xml version="1.0" encoding="utf-8"?>
-<w:styles xmlns:mc="http://schemas.openxmlformats.org/markup-compatibility/2006" xmlns:r="http://schemas.openxmlformats.org/officeDocument/2006/relationships" xmlns:w="http://schemas.openxmlformats.org/wordprocessingml/2006/main" xmlns:w14="http://schemas.microsoft.com/office/word/2010/wordml" xmlns:w15="http://schemas.microsoft.com/office/word/2012/wordml" xmlns:w16cex="http://schemas.microsoft.com/office/word/2018/wordml/cex" xmlns:w16cid="http://schemas.microsoft.com/office/word/2016/wordml/cid" xmlns:w16="http://schemas.microsoft.com/office/word/2018/wordml" xmlns:w16sdtdh="http://schemas.microsoft.com/office/word/2020/wordml/sdtdatahash" xmlns:w16se="http://schemas.microsoft.com/office/word/2015/wordml/symex" mc:Ignorable="w14 w15 w16se w16cid w16 w16cex w16sdtdh">
+<w:styles xmlns:mc="http://schemas.openxmlformats.org/markup-compatibility/2006" xmlns:r="http://schemas.openxmlformats.org/officeDocument/2006/relationships" xmlns:w="http://schemas.openxmlformats.org/wordprocessingml/2006/main" xmlns:w14="http://schemas.microsoft.com/office/word/2010/wordml" xmlns:w15="http://schemas.microsoft.com/office/word/2012/wordml" xmlns:w16cex="http://schemas.microsoft.com/office/word/2018/wordml/cex" xmlns:w16cid="http://schemas.microsoft.com/office/word/2016/wordml/cid" xmlns:w16="http://schemas.microsoft.com/office/word/2018/wordml" xmlns:w16du="http://schemas.microsoft.com/office/word/2023/wordml/word16du" xmlns:w16sdtdh="http://schemas.microsoft.com/office/word/2020/wordml/sdtdatahash" xmlns:w16se="http://schemas.microsoft.com/office/word/2015/wordml/symex" mc:Ignorable="w14 w15 w16se w16cid w16 w16cex w16sdtdh w16du">
   <w:docDefaults>
     <w:rPrDefault>
       <w:rPr>

--- a/AI_HW1_2021313030_LeeJaeJun.docx
+++ b/AI_HW1_2021313030_LeeJaeJun.docx
@@ -1,6 +1,6 @@
 
 <file path=word/document.xml><?xml version="1.0" encoding="utf-8"?>
-<w:document xmlns:wpc="http://schemas.microsoft.com/office/word/2010/wordprocessingCanvas" xmlns:cx="http://schemas.microsoft.com/office/drawing/2014/chartex" xmlns:cx1="http://schemas.microsoft.com/office/drawing/2015/9/8/chartex" xmlns:cx2="http://schemas.microsoft.com/office/drawing/2015/10/21/chartex" xmlns:cx3="http://schemas.microsoft.com/office/drawing/2016/5/9/chartex" xmlns:cx4="http://schemas.microsoft.com/office/drawing/2016/5/10/chartex" xmlns:cx5="http://schemas.microsoft.com/office/drawing/2016/5/11/chartex" xmlns:cx6="http://schemas.microsoft.com/office/drawing/2016/5/12/chartex" xmlns:cx7="http://schemas.microsoft.com/office/drawing/2016/5/13/chartex" xmlns:cx8="http://schemas.microsoft.com/office/drawing/2016/5/14/chartex" xmlns:mc="http://schemas.openxmlformats.org/markup-compatibility/2006" xmlns:aink="http://schemas.microsoft.com/office/drawing/2016/ink" xmlns:am3d="http://schemas.microsoft.com/office/drawing/2017/model3d" xmlns:o="urn:schemas-microsoft-com:office:office" xmlns:oel="http://schemas.microsoft.com/office/2019/extlst" xmlns:r="http://schemas.openxmlformats.org/officeDocument/2006/relationships" xmlns:m="http://schemas.openxmlformats.org/officeDocument/2006/math" xmlns:v="urn:schemas-microsoft-com:vml" xmlns:wp14="http://schemas.microsoft.com/office/word/2010/wordprocessingDrawing" xmlns:wp="http://schemas.openxmlformats.org/drawingml/2006/wordprocessingDrawing" xmlns:w10="urn:schemas-microsoft-com:office:word" xmlns:w="http://schemas.openxmlformats.org/wordprocessingml/2006/main" xmlns:w14="http://schemas.microsoft.com/office/word/2010/wordml" xmlns:w15="http://schemas.microsoft.com/office/word/2012/wordml" xmlns:w16cex="http://schemas.microsoft.com/office/word/2018/wordml/cex" xmlns:w16cid="http://schemas.microsoft.com/office/word/2016/wordml/cid" xmlns:w16="http://schemas.microsoft.com/office/word/2018/wordml" xmlns:w16du="http://schemas.microsoft.com/office/word/2023/wordml/word16du" xmlns:w16sdtdh="http://schemas.microsoft.com/office/word/2020/wordml/sdtdatahash" xmlns:w16se="http://schemas.microsoft.com/office/word/2015/wordml/symex" xmlns:wpg="http://schemas.microsoft.com/office/word/2010/wordprocessingGroup" xmlns:wpi="http://schemas.microsoft.com/office/word/2010/wordprocessingInk" xmlns:wne="http://schemas.microsoft.com/office/word/2006/wordml" xmlns:wps="http://schemas.microsoft.com/office/word/2010/wordprocessingShape" mc:Ignorable="w14 w15 w16se w16cid w16 w16cex w16sdtdh w16du wp14">
+<w:document xmlns:wpc="http://schemas.microsoft.com/office/word/2010/wordprocessingCanvas" xmlns:cx="http://schemas.microsoft.com/office/drawing/2014/chartex" xmlns:cx1="http://schemas.microsoft.com/office/drawing/2015/9/8/chartex" xmlns:cx2="http://schemas.microsoft.com/office/drawing/2015/10/21/chartex" xmlns:cx3="http://schemas.microsoft.com/office/drawing/2016/5/9/chartex" xmlns:cx4="http://schemas.microsoft.com/office/drawing/2016/5/10/chartex" xmlns:cx5="http://schemas.microsoft.com/office/drawing/2016/5/11/chartex" xmlns:cx6="http://schemas.microsoft.com/office/drawing/2016/5/12/chartex" xmlns:cx7="http://schemas.microsoft.com/office/drawing/2016/5/13/chartex" xmlns:cx8="http://schemas.microsoft.com/office/drawing/2016/5/14/chartex" xmlns:mc="http://schemas.openxmlformats.org/markup-compatibility/2006" xmlns:aink="http://schemas.microsoft.com/office/drawing/2016/ink" xmlns:am3d="http://schemas.microsoft.com/office/drawing/2017/model3d" xmlns:o="urn:schemas-microsoft-com:office:office" xmlns:oel="http://schemas.microsoft.com/office/2019/extlst" xmlns:r="http://schemas.openxmlformats.org/officeDocument/2006/relationships" xmlns:m="http://schemas.openxmlformats.org/officeDocument/2006/math" xmlns:v="urn:schemas-microsoft-com:vml" xmlns:wp14="http://schemas.microsoft.com/office/word/2010/wordprocessingDrawing" xmlns:wp="http://schemas.openxmlformats.org/drawingml/2006/wordprocessingDrawing" xmlns:w10="urn:schemas-microsoft-com:office:word" xmlns:w="http://schemas.openxmlformats.org/wordprocessingml/2006/main" xmlns:w14="http://schemas.microsoft.com/office/word/2010/wordml" xmlns:w15="http://schemas.microsoft.com/office/word/2012/wordml" xmlns:w16cex="http://schemas.microsoft.com/office/word/2018/wordml/cex" xmlns:w16cid="http://schemas.microsoft.com/office/word/2016/wordml/cid" xmlns:w16="http://schemas.microsoft.com/office/word/2018/wordml" xmlns:w16sdtdh="http://schemas.microsoft.com/office/word/2020/wordml/sdtdatahash" xmlns:w16se="http://schemas.microsoft.com/office/word/2015/wordml/symex" xmlns:wpg="http://schemas.microsoft.com/office/word/2010/wordprocessingGroup" xmlns:wpi="http://schemas.microsoft.com/office/word/2010/wordprocessingInk" xmlns:wne="http://schemas.microsoft.com/office/word/2006/wordml" xmlns:wps="http://schemas.microsoft.com/office/word/2010/wordprocessingShape" mc:Ignorable="w14 w15 w16se w16cid w16 w16cex w16sdtdh wp14">
   <w:body>
     <w:p>
       <w:pPr>
@@ -20272,8 +20272,14 @@
     <w:p>
       <w:pPr>
         <w:pStyle w:val="1"/>
-      </w:pPr>
-      <w:r>
+        <w:rPr>
+          <w:rFonts w:ascii="Times New Roman" w:hAnsi="Times New Roman" w:cs="Times New Roman"/>
+        </w:rPr>
+      </w:pPr>
+      <w:r>
+        <w:rPr>
+          <w:rFonts w:ascii="Times New Roman" w:hAnsi="Times New Roman" w:cs="Times New Roman"/>
+        </w:rPr>
         <w:lastRenderedPageBreak/>
         <w:t>Modifications and Enhancements</w:t>
       </w:r>
@@ -20281,17 +20287,32 @@
     <w:p>
       <w:pPr>
         <w:pStyle w:val="31"/>
-      </w:pPr>
-      <w:r>
+        <w:rPr>
+          <w:rFonts w:ascii="Times New Roman" w:hAnsi="Times New Roman" w:cs="Times New Roman"/>
+        </w:rPr>
+      </w:pPr>
+      <w:r>
+        <w:rPr>
+          <w:rFonts w:ascii="Times New Roman" w:hAnsi="Times New Roman" w:cs="Times New Roman"/>
+        </w:rPr>
         <w:t>src/m</w:t>
       </w:r>
       <w:r>
+        <w:rPr>
+          <w:rFonts w:ascii="Times New Roman" w:hAnsi="Times New Roman" w:cs="Times New Roman"/>
+        </w:rPr>
         <w:t>aze.py</w:t>
       </w:r>
     </w:p>
     <w:p>
-      <w:r>
-        <w:rPr>
+      <w:pPr>
+        <w:rPr>
+          <w:rFonts w:ascii="Times New Roman" w:hAnsi="Times New Roman" w:cs="Times New Roman"/>
+        </w:rPr>
+      </w:pPr>
+      <w:r>
+        <w:rPr>
+          <w:rFonts w:ascii="Times New Roman" w:hAnsi="Times New Roman" w:cs="Times New Roman"/>
           <w:noProof/>
         </w:rPr>
         <w:drawing>
@@ -20334,6 +20355,9 @@
     <w:p>
       <w:pPr>
         <w:pStyle w:val="a7"/>
+        <w:rPr>
+          <w:rFonts w:ascii="Times New Roman" w:hAnsi="Times New Roman" w:cs="Times New Roman"/>
+        </w:rPr>
       </w:pPr>
     </w:p>
     <w:p>
@@ -20376,13 +20400,7 @@
         <w:rPr>
           <w:rFonts w:ascii="Times New Roman" w:hAnsi="Times New Roman" w:cs="Times New Roman"/>
         </w:rPr>
-        <w:t xml:space="preserve"> code, it was set and used as a variable that only stores the optimal path</w:t>
-      </w:r>
-      <w:r>
-        <w:rPr>
-          <w:rFonts w:ascii="Times New Roman" w:hAnsi="Times New Roman" w:cs="Times New Roman"/>
-        </w:rPr>
-        <w:t>.</w:t>
+        <w:t xml:space="preserve"> code, it was set and used as a variable that only stores the optimal path.</w:t>
       </w:r>
     </w:p>
     <w:p>
@@ -20410,13 +20428,7 @@
         <w:rPr>
           <w:rFonts w:ascii="Times New Roman" w:hAnsi="Times New Roman" w:cs="Times New Roman"/>
         </w:rPr>
-        <w:t xml:space="preserve"> </w:t>
-      </w:r>
-      <w:r>
-        <w:rPr>
-          <w:rFonts w:ascii="Times New Roman" w:hAnsi="Times New Roman" w:cs="Times New Roman"/>
-        </w:rPr>
-        <w:t>Added a member variable that stores the optimal path cost.</w:t>
+        <w:t xml:space="preserve"> Added a member variable that stores the optimal path cost.</w:t>
       </w:r>
     </w:p>
     <w:p>
@@ -20442,31 +20454,10 @@
       </w:r>
       <w:r>
         <w:rPr>
-          <w:rFonts w:ascii="Times New Roman" w:hAnsi="Times New Roman" w:cs="Times New Roman" w:hint="eastAsia"/>
-          <w:lang w:eastAsia="ko-KR"/>
-        </w:rPr>
-        <w:t xml:space="preserve"> </w:t>
-      </w:r>
-      <w:r>
-        <w:rPr>
-          <w:rFonts w:ascii="Times New Roman" w:hAnsi="Times New Roman" w:cs="Times New Roman"/>
-          <w:lang w:eastAsia="ko-KR"/>
-        </w:rPr>
-        <w:t xml:space="preserve">Added a member variable that stores a list that contains both the navigation path and the </w:t>
-      </w:r>
-      <w:r>
-        <w:rPr>
-          <w:rFonts w:ascii="Times New Roman" w:hAnsi="Times New Roman" w:cs="Times New Roman"/>
-          <w:lang w:eastAsia="ko-KR"/>
-        </w:rPr>
-        <w:t>optimal</w:t>
-      </w:r>
-      <w:r>
-        <w:rPr>
-          <w:rFonts w:ascii="Times New Roman" w:hAnsi="Times New Roman" w:cs="Times New Roman"/>
-          <w:lang w:eastAsia="ko-KR"/>
-        </w:rPr>
-        <w:t xml:space="preserve"> path.</w:t>
+          <w:rFonts w:ascii="Times New Roman" w:hAnsi="Times New Roman" w:cs="Times New Roman"/>
+          <w:lang w:eastAsia="ko-KR"/>
+        </w:rPr>
+        <w:t xml:space="preserve"> Added a member variable that stores a list that contains both the navigation path and the optimal path.</w:t>
       </w:r>
     </w:p>
     <w:p>
@@ -20520,11 +20511,13 @@
       <w:pPr>
         <w:pStyle w:val="31"/>
         <w:rPr>
-          <w:lang w:eastAsia="ko-KR"/>
-        </w:rPr>
-      </w:pPr>
-      <w:r>
-        <w:rPr>
+          <w:rFonts w:ascii="Times New Roman" w:hAnsi="Times New Roman" w:cs="Times New Roman"/>
+          <w:lang w:eastAsia="ko-KR"/>
+        </w:rPr>
+      </w:pPr>
+      <w:r>
+        <w:rPr>
+          <w:rFonts w:ascii="Times New Roman" w:hAnsi="Times New Roman" w:cs="Times New Roman"/>
           <w:lang w:eastAsia="ko-KR"/>
         </w:rPr>
         <w:t>src/algorithm.py</w:t>
@@ -20540,6 +20533,7 @@
       <w:r>
         <w:rPr>
           <w:rFonts w:ascii="Times New Roman" w:eastAsia="맑은 고딕" w:hAnsi="Times New Roman" w:cs="Times New Roman"/>
+          <w:noProof/>
           <w:lang w:eastAsia="ko-KR"/>
         </w:rPr>
         <w:drawing>
@@ -20582,13 +20576,13 @@
     <w:p>
       <w:pPr>
         <w:rPr>
-          <w:rFonts w:ascii="Times New Roman" w:eastAsia="맑은 고딕" w:hAnsi="Times New Roman" w:cs="Times New Roman" w:hint="eastAsia"/>
-          <w:lang w:eastAsia="ko-KR"/>
-        </w:rPr>
-      </w:pPr>
-      <w:r>
-        <w:rPr>
-          <w:rFonts w:ascii="Times New Roman" w:eastAsia="맑은 고딕" w:hAnsi="Times New Roman" w:cs="Times New Roman" w:hint="eastAsia"/>
+          <w:rFonts w:ascii="Times New Roman" w:eastAsia="맑은 고딕" w:hAnsi="Times New Roman" w:cs="Times New Roman"/>
+          <w:lang w:eastAsia="ko-KR"/>
+        </w:rPr>
+      </w:pPr>
+      <w:r>
+        <w:rPr>
+          <w:rFonts w:ascii="Times New Roman" w:eastAsia="맑은 고딕" w:hAnsi="Times New Roman" w:cs="Times New Roman"/>
           <w:b/>
           <w:bCs/>
           <w:lang w:eastAsia="ko-KR"/>
@@ -20597,14 +20591,14 @@
       </w:r>
       <w:r>
         <w:rPr>
-          <w:rFonts w:ascii="Times New Roman" w:eastAsia="맑은 고딕" w:hAnsi="Times New Roman" w:cs="Times New Roman" w:hint="eastAsia"/>
+          <w:rFonts w:ascii="Times New Roman" w:eastAsia="맑은 고딕" w:hAnsi="Times New Roman" w:cs="Times New Roman"/>
           <w:lang w:eastAsia="ko-KR"/>
         </w:rPr>
         <w:t xml:space="preserve">: </w:t>
       </w:r>
       <w:r>
         <w:rPr>
-          <w:rFonts w:ascii="Times New Roman" w:eastAsia="맑은 고딕" w:hAnsi="Times New Roman" w:cs="Times New Roman" w:hint="eastAsia"/>
+          <w:rFonts w:ascii="Times New Roman" w:eastAsia="맑은 고딕" w:hAnsi="Times New Roman" w:cs="Times New Roman"/>
           <w:lang w:eastAsia="ko-KR"/>
         </w:rPr>
         <w:t xml:space="preserve">Set as </w:t>
@@ -20613,7 +20607,7 @@
       <w:proofErr w:type="gramStart"/>
       <w:r>
         <w:rPr>
-          <w:rFonts w:ascii="Times New Roman" w:eastAsia="맑은 고딕" w:hAnsi="Times New Roman" w:cs="Times New Roman" w:hint="eastAsia"/>
+          <w:rFonts w:ascii="Times New Roman" w:eastAsia="맑은 고딕" w:hAnsi="Times New Roman" w:cs="Times New Roman"/>
           <w:lang w:eastAsia="ko-KR"/>
         </w:rPr>
         <w:t>random.seed</w:t>
@@ -20622,7 +20616,7 @@
       <w:proofErr w:type="gramEnd"/>
       <w:r>
         <w:rPr>
-          <w:rFonts w:ascii="Times New Roman" w:eastAsia="맑은 고딕" w:hAnsi="Times New Roman" w:cs="Times New Roman" w:hint="eastAsia"/>
+          <w:rFonts w:ascii="Times New Roman" w:eastAsia="맑은 고딕" w:hAnsi="Times New Roman" w:cs="Times New Roman"/>
           <w:lang w:eastAsia="ko-KR"/>
         </w:rPr>
         <w:t>(0) in accordance with the conditions.</w:t>
@@ -20630,28 +20624,46 @@
     </w:p>
     <w:p>
       <w:pPr>
-        <w:pStyle w:val="31"/>
-        <w:rPr>
-          <w:lang w:eastAsia="ko-KR"/>
-        </w:rPr>
-      </w:pPr>
-      <w:r>
-        <w:rPr>
-          <w:lang w:eastAsia="ko-KR"/>
-        </w:rPr>
-        <w:t>src/maze_manager.py</w:t>
+        <w:rPr>
+          <w:rFonts w:ascii="Times New Roman" w:eastAsia="맑은 고딕" w:hAnsi="Times New Roman" w:cs="Times New Roman"/>
+          <w:lang w:eastAsia="ko-KR"/>
+        </w:rPr>
+      </w:pPr>
+      <w:r>
+        <w:rPr>
+          <w:rFonts w:ascii="Times New Roman" w:eastAsia="맑은 고딕" w:hAnsi="Times New Roman" w:cs="Times New Roman"/>
+          <w:lang w:eastAsia="ko-KR"/>
+        </w:rPr>
+        <w:br w:type="page"/>
       </w:r>
     </w:p>
     <w:p>
       <w:pPr>
-        <w:rPr>
-          <w:rFonts w:eastAsia="맑은 고딕"/>
-          <w:lang w:eastAsia="ko-KR"/>
-        </w:rPr>
-      </w:pPr>
-      <w:r>
-        <w:rPr>
-          <w:rFonts w:hint="eastAsia"/>
+        <w:pStyle w:val="31"/>
+        <w:rPr>
+          <w:rFonts w:ascii="Times New Roman" w:hAnsi="Times New Roman" w:cs="Times New Roman"/>
+          <w:lang w:eastAsia="ko-KR"/>
+        </w:rPr>
+      </w:pPr>
+      <w:r>
+        <w:rPr>
+          <w:rFonts w:ascii="Times New Roman" w:hAnsi="Times New Roman" w:cs="Times New Roman"/>
+          <w:lang w:eastAsia="ko-KR"/>
+        </w:rPr>
+        <w:lastRenderedPageBreak/>
+        <w:t>src/maze_manager.py</w:t>
+      </w:r>
+    </w:p>
+    <w:p>
+      <w:pPr>
+        <w:rPr>
+          <w:rFonts w:ascii="Times New Roman" w:eastAsia="맑은 고딕" w:hAnsi="Times New Roman" w:cs="Times New Roman"/>
+          <w:lang w:eastAsia="ko-KR"/>
+        </w:rPr>
+      </w:pPr>
+      <w:r>
+        <w:rPr>
+          <w:rFonts w:ascii="Times New Roman" w:hAnsi="Times New Roman" w:cs="Times New Roman"/>
           <w:noProof/>
           <w:lang w:eastAsia="ko-KR"/>
         </w:rPr>
@@ -20695,39 +20707,70 @@
     <w:p>
       <w:pPr>
         <w:rPr>
-          <w:rFonts w:eastAsia="맑은 고딕" w:hint="eastAsia"/>
-          <w:lang w:eastAsia="ko-KR"/>
-        </w:rPr>
-      </w:pPr>
-      <w:r>
-        <w:rPr>
-          <w:rFonts w:eastAsia="맑은 고딕"/>
+          <w:rFonts w:ascii="Times New Roman" w:eastAsia="맑은 고딕" w:hAnsi="Times New Roman" w:cs="Times New Roman"/>
+          <w:lang w:eastAsia="ko-KR"/>
+        </w:rPr>
+      </w:pPr>
+      <w:r>
+        <w:rPr>
+          <w:rFonts w:ascii="Times New Roman" w:eastAsia="맑은 고딕" w:hAnsi="Times New Roman" w:cs="Times New Roman"/>
           <w:b/>
           <w:bCs/>
           <w:lang w:eastAsia="ko-KR"/>
         </w:rPr>
-        <w:t>Line</w:t>
-      </w:r>
-      <w:r>
-        <w:rPr>
-          <w:rFonts w:eastAsia="맑은 고딕" w:hint="eastAsia"/>
+        <w:t>Line 3</w:t>
+      </w:r>
+      <w:r>
+        <w:rPr>
+          <w:rFonts w:ascii="Times New Roman" w:eastAsia="맑은 고딕" w:hAnsi="Times New Roman" w:cs="Times New Roman"/>
+          <w:lang w:eastAsia="ko-KR"/>
+        </w:rPr>
+        <w:t xml:space="preserve">: Import </w:t>
+      </w:r>
+      <w:proofErr w:type="spellStart"/>
+      <w:r>
+        <w:rPr>
+          <w:rFonts w:ascii="Times New Roman" w:eastAsia="맑은 고딕" w:hAnsi="Times New Roman" w:cs="Times New Roman"/>
+          <w:lang w:eastAsia="ko-KR"/>
+        </w:rPr>
+        <w:t>uniform_cost_search</w:t>
+      </w:r>
+      <w:proofErr w:type="spellEnd"/>
+      <w:r>
+        <w:rPr>
+          <w:rFonts w:ascii="Times New Roman" w:eastAsia="맑은 고딕" w:hAnsi="Times New Roman" w:cs="Times New Roman"/>
+          <w:lang w:eastAsia="ko-KR"/>
+        </w:rPr>
+        <w:t xml:space="preserve"> function to execute in the maze. </w:t>
+      </w:r>
+    </w:p>
+    <w:p>
+      <w:pPr>
+        <w:rPr>
+          <w:rFonts w:ascii="Times New Roman" w:eastAsia="맑은 고딕" w:hAnsi="Times New Roman" w:cs="Times New Roman"/>
+          <w:lang w:eastAsia="ko-KR"/>
+        </w:rPr>
+      </w:pPr>
+      <w:r>
+        <w:rPr>
+          <w:rFonts w:ascii="Times New Roman" w:eastAsia="맑은 고딕" w:hAnsi="Times New Roman" w:cs="Times New Roman"/>
           <w:b/>
           <w:bCs/>
           <w:lang w:eastAsia="ko-KR"/>
         </w:rPr>
-        <w:t xml:space="preserve"> 3</w:t>
-      </w:r>
-      <w:r>
-        <w:rPr>
-          <w:rFonts w:eastAsia="맑은 고딕" w:hint="eastAsia"/>
-          <w:lang w:eastAsia="ko-KR"/>
-        </w:rPr>
-        <w:t xml:space="preserve">: Import </w:t>
+        <w:t>Line 4</w:t>
+      </w:r>
+      <w:r>
+        <w:rPr>
+          <w:rFonts w:ascii="Times New Roman" w:eastAsia="맑은 고딕" w:hAnsi="Times New Roman" w:cs="Times New Roman"/>
+          <w:lang w:eastAsia="ko-KR"/>
+        </w:rPr>
+        <w:t xml:space="preserve">:  Import </w:t>
       </w:r>
       <w:proofErr w:type="spellStart"/>
       <w:r>
         <w:rPr>
-          <w:rFonts w:eastAsia="맑은 고딕" w:hint="eastAsia"/>
+          <w:rFonts w:ascii="Times New Roman" w:eastAsia="맑은 고딕" w:hAnsi="Times New Roman" w:cs="Times New Roman"/>
           <w:lang w:eastAsia="ko-KR"/>
         </w:rPr>
         <w:t>uniform_cost_search</w:t>
@@ -20735,7 +20778,7 @@
       <w:proofErr w:type="spellEnd"/>
       <w:r>
         <w:rPr>
-          <w:rFonts w:eastAsia="맑은 고딕" w:hint="eastAsia"/>
+          <w:rFonts w:ascii="Times New Roman" w:eastAsia="맑은 고딕" w:hAnsi="Times New Roman" w:cs="Times New Roman"/>
           <w:lang w:eastAsia="ko-KR"/>
         </w:rPr>
         <w:t xml:space="preserve"> function to execute in the maze. </w:t>
@@ -20744,121 +20787,74 @@
     <w:p>
       <w:pPr>
         <w:rPr>
-          <w:rFonts w:eastAsia="맑은 고딕"/>
-          <w:lang w:eastAsia="ko-KR"/>
-        </w:rPr>
-      </w:pPr>
-      <w:r>
-        <w:rPr>
-          <w:rFonts w:eastAsia="맑은 고딕" w:hint="eastAsia"/>
+          <w:rFonts w:ascii="Times New Roman" w:eastAsia="맑은 고딕" w:hAnsi="Times New Roman" w:cs="Times New Roman"/>
+          <w:lang w:eastAsia="ko-KR"/>
+        </w:rPr>
+      </w:pPr>
+      <w:r>
+        <w:rPr>
+          <w:rFonts w:ascii="Times New Roman" w:eastAsia="맑은 고딕" w:hAnsi="Times New Roman" w:cs="Times New Roman"/>
           <w:b/>
           <w:bCs/>
           <w:lang w:eastAsia="ko-KR"/>
         </w:rPr>
-        <w:t>Line 4</w:t>
-      </w:r>
-      <w:r>
-        <w:rPr>
-          <w:rFonts w:eastAsia="맑은 고딕" w:hint="eastAsia"/>
-          <w:lang w:eastAsia="ko-KR"/>
-        </w:rPr>
-        <w:t xml:space="preserve">: </w:t>
-      </w:r>
-      <w:r>
-        <w:rPr>
-          <w:rFonts w:eastAsia="맑은 고딕" w:hint="eastAsia"/>
-          <w:lang w:eastAsia="ko-KR"/>
-        </w:rPr>
-        <w:t xml:space="preserve"> Import </w:t>
+        <w:t>Line 5</w:t>
+      </w:r>
+      <w:r>
+        <w:rPr>
+          <w:rFonts w:ascii="Times New Roman" w:eastAsia="맑은 고딕" w:hAnsi="Times New Roman" w:cs="Times New Roman"/>
+          <w:lang w:eastAsia="ko-KR"/>
+        </w:rPr>
+        <w:t>:</w:t>
+      </w:r>
+      <w:r>
+        <w:rPr>
+          <w:rFonts w:ascii="Times New Roman" w:eastAsia="맑은 고딕" w:hAnsi="Times New Roman" w:cs="Times New Roman"/>
+          <w:lang w:eastAsia="ko-KR"/>
+        </w:rPr>
+        <w:t xml:space="preserve"> Import heuristic function that used for the parameter of the </w:t>
       </w:r>
       <w:proofErr w:type="spellStart"/>
       <w:r>
         <w:rPr>
-          <w:rFonts w:eastAsia="맑은 고딕" w:hint="eastAsia"/>
-          <w:lang w:eastAsia="ko-KR"/>
-        </w:rPr>
-        <w:t>uniform_cost_search</w:t>
+          <w:rFonts w:ascii="Times New Roman" w:eastAsia="맑은 고딕" w:hAnsi="Times New Roman" w:cs="Times New Roman"/>
+          <w:lang w:eastAsia="ko-KR"/>
+        </w:rPr>
+        <w:t>a_star_search</w:t>
       </w:r>
       <w:proofErr w:type="spellEnd"/>
       <w:r>
         <w:rPr>
-          <w:rFonts w:eastAsia="맑은 고딕" w:hint="eastAsia"/>
-          <w:lang w:eastAsia="ko-KR"/>
-        </w:rPr>
-        <w:t xml:space="preserve"> function to execute in the maze. </w:t>
+          <w:rFonts w:ascii="Times New Roman" w:eastAsia="맑은 고딕" w:hAnsi="Times New Roman" w:cs="Times New Roman"/>
+          <w:lang w:eastAsia="ko-KR"/>
+        </w:rPr>
+        <w:t xml:space="preserve"> function</w:t>
+      </w:r>
+      <w:r>
+        <w:rPr>
+          <w:rFonts w:ascii="Times New Roman" w:eastAsia="맑은 고딕" w:hAnsi="Times New Roman" w:cs="Times New Roman"/>
+          <w:lang w:eastAsia="ko-KR"/>
+        </w:rPr>
+        <w:t>.</w:t>
       </w:r>
     </w:p>
     <w:p>
       <w:pPr>
         <w:rPr>
-          <w:rFonts w:eastAsia="맑은 고딕" w:hint="eastAsia"/>
-          <w:lang w:eastAsia="ko-KR"/>
-        </w:rPr>
-      </w:pPr>
-      <w:r>
-        <w:rPr>
-          <w:rFonts w:eastAsia="맑은 고딕" w:hint="eastAsia"/>
+          <w:rFonts w:ascii="Times New Roman" w:hAnsi="Times New Roman" w:cs="Times New Roman"/>
           <w:b/>
           <w:bCs/>
           <w:lang w:eastAsia="ko-KR"/>
         </w:rPr>
-        <w:t>Line 5</w:t>
-      </w:r>
-      <w:r>
-        <w:rPr>
-          <w:rFonts w:eastAsia="맑은 고딕" w:hint="eastAsia"/>
-          <w:lang w:eastAsia="ko-KR"/>
-        </w:rPr>
-        <w:t>:</w:t>
-      </w:r>
-      <w:r>
-        <w:rPr>
-          <w:rFonts w:eastAsia="맑은 고딕" w:hint="eastAsia"/>
-          <w:lang w:eastAsia="ko-KR"/>
-        </w:rPr>
-        <w:t xml:space="preserve"> Import heuristic function that used for the parameter of the </w:t>
-      </w:r>
-      <w:proofErr w:type="spellStart"/>
-      <w:r>
-        <w:rPr>
-          <w:rFonts w:eastAsia="맑은 고딕" w:hint="eastAsia"/>
-          <w:lang w:eastAsia="ko-KR"/>
-        </w:rPr>
-        <w:t>a_star_search</w:t>
-      </w:r>
-      <w:proofErr w:type="spellEnd"/>
-      <w:r>
-        <w:rPr>
-          <w:rFonts w:eastAsia="맑은 고딕" w:hint="eastAsia"/>
-          <w:lang w:eastAsia="ko-KR"/>
-        </w:rPr>
-        <w:t xml:space="preserve"> function</w:t>
-      </w:r>
-      <w:r>
-        <w:rPr>
-          <w:rFonts w:eastAsia="맑은 고딕" w:hint="eastAsia"/>
-          <w:lang w:eastAsia="ko-KR"/>
-        </w:rPr>
-        <w:t>.</w:t>
-      </w:r>
-    </w:p>
-    <w:p>
-      <w:pPr>
-        <w:rPr>
-          <w:b/>
-          <w:bCs/>
-          <w:lang w:eastAsia="ko-KR"/>
-        </w:rPr>
-      </w:pPr>
-      <w:r>
-        <w:rPr>
-          <w:rFonts w:hint="eastAsia"/>
+      </w:pPr>
+      <w:r>
+        <w:rPr>
+          <w:rFonts w:ascii="Times New Roman" w:hAnsi="Times New Roman" w:cs="Times New Roman"/>
           <w:b/>
           <w:bCs/>
           <w:noProof/>
           <w:lang w:eastAsia="ko-KR"/>
         </w:rPr>
-        <w:lastRenderedPageBreak/>
         <w:drawing>
           <wp:inline distT="0" distB="0" distL="0" distR="0" wp14:anchorId="27F9D3DA" wp14:editId="5EF56F67">
             <wp:extent cx="3991708" cy="1616550"/>
@@ -20898,87 +20894,60 @@
     </w:p>
     <w:p>
       <w:pPr>
-        <w:rPr>
-          <w:rFonts w:eastAsia="맑은 고딕"/>
-          <w:lang w:eastAsia="ko-KR"/>
-        </w:rPr>
-      </w:pPr>
-      <w:r>
-        <w:rPr>
-          <w:rFonts w:eastAsia="맑은 고딕" w:hint="eastAsia"/>
-          <w:lang w:eastAsia="ko-KR"/>
-        </w:rPr>
-        <w:t>Delete preexisting classes for BFS, DFS, Bidirectional search because I don</w:t>
-      </w:r>
-      <w:r>
-        <w:rPr>
-          <w:rFonts w:eastAsia="맑은 고딕"/>
-          <w:lang w:eastAsia="ko-KR"/>
-        </w:rPr>
-        <w:t>’</w:t>
-      </w:r>
-      <w:r>
-        <w:rPr>
-          <w:rFonts w:eastAsia="맑은 고딕" w:hint="eastAsia"/>
-          <w:lang w:eastAsia="ko-KR"/>
-        </w:rPr>
-        <w:t>t use them in my assignment.</w:t>
-      </w:r>
-      <w:r>
-        <w:rPr>
-          <w:rFonts w:eastAsia="맑은 고딕" w:hint="eastAsia"/>
-          <w:lang w:eastAsia="ko-KR"/>
-        </w:rPr>
-        <w:t xml:space="preserve"> And </w:t>
-      </w:r>
-      <w:r>
-        <w:rPr>
-          <w:rFonts w:eastAsia="맑은 고딕"/>
-          <w:lang w:eastAsia="ko-KR"/>
-        </w:rPr>
-        <w:t>then</w:t>
-      </w:r>
-      <w:r>
-        <w:rPr>
-          <w:rFonts w:eastAsia="맑은 고딕" w:hint="eastAsia"/>
-          <w:lang w:eastAsia="ko-KR"/>
-        </w:rPr>
-        <w:t xml:space="preserve"> connect my own solutions.</w:t>
+        <w:ind w:firstLineChars="50" w:firstLine="110"/>
+        <w:rPr>
+          <w:rFonts w:ascii="Times New Roman" w:eastAsia="맑은 고딕" w:hAnsi="Times New Roman" w:cs="Times New Roman"/>
+          <w:lang w:eastAsia="ko-KR"/>
+        </w:rPr>
+      </w:pPr>
+      <w:r>
+        <w:rPr>
+          <w:rFonts w:ascii="Times New Roman" w:eastAsia="맑은 고딕" w:hAnsi="Times New Roman" w:cs="Times New Roman"/>
+          <w:lang w:eastAsia="ko-KR"/>
+        </w:rPr>
+        <w:t>Delete preexisting classes for BFS, DFS, Bidirectional search because I don’t use them in my assignment.</w:t>
+      </w:r>
+      <w:r>
+        <w:rPr>
+          <w:rFonts w:ascii="Times New Roman" w:eastAsia="맑은 고딕" w:hAnsi="Times New Roman" w:cs="Times New Roman"/>
+          <w:lang w:eastAsia="ko-KR"/>
+        </w:rPr>
+        <w:t xml:space="preserve"> And then connect my own solutions.</w:t>
       </w:r>
     </w:p>
     <w:p>
       <w:pPr>
         <w:rPr>
-          <w:rFonts w:eastAsia="맑은 고딕" w:hint="eastAsia"/>
-          <w:lang w:eastAsia="ko-KR"/>
-        </w:rPr>
-      </w:pPr>
-      <w:r>
-        <w:rPr>
-          <w:rFonts w:eastAsia="맑은 고딕" w:hint="eastAsia"/>
+          <w:rFonts w:ascii="Times New Roman" w:eastAsia="맑은 고딕" w:hAnsi="Times New Roman" w:cs="Times New Roman"/>
+          <w:lang w:eastAsia="ko-KR"/>
+        </w:rPr>
+      </w:pPr>
+      <w:r>
+        <w:rPr>
+          <w:rFonts w:ascii="Times New Roman" w:eastAsia="맑은 고딕" w:hAnsi="Times New Roman" w:cs="Times New Roman"/>
           <w:b/>
           <w:bCs/>
           <w:lang w:eastAsia="ko-KR"/>
         </w:rPr>
-        <w:t>Line 120 ~ Line 124</w:t>
-      </w:r>
-      <w:r>
-        <w:rPr>
-          <w:rFonts w:eastAsia="맑은 고딕" w:hint="eastAsia"/>
+        <w:t>Line 120 ~ 124</w:t>
+      </w:r>
+      <w:r>
+        <w:rPr>
+          <w:rFonts w:ascii="Times New Roman" w:eastAsia="맑은 고딕" w:hAnsi="Times New Roman" w:cs="Times New Roman"/>
           <w:lang w:eastAsia="ko-KR"/>
         </w:rPr>
         <w:t>:</w:t>
       </w:r>
       <w:r>
         <w:rPr>
-          <w:rFonts w:eastAsia="맑은 고딕" w:hint="eastAsia"/>
+          <w:rFonts w:ascii="Times New Roman" w:eastAsia="맑은 고딕" w:hAnsi="Times New Roman" w:cs="Times New Roman"/>
           <w:lang w:eastAsia="ko-KR"/>
         </w:rPr>
         <w:t xml:space="preserve"> </w:t>
       </w:r>
       <w:r>
         <w:rPr>
-          <w:rFonts w:eastAsia="맑은 고딕"/>
+          <w:rFonts w:ascii="Times New Roman" w:eastAsia="맑은 고딕" w:hAnsi="Times New Roman" w:cs="Times New Roman"/>
           <w:lang w:eastAsia="ko-KR"/>
         </w:rPr>
         <w:t>If the parameter `method` is set to '</w:t>
@@ -20986,7 +20955,7 @@
       <w:proofErr w:type="spellStart"/>
       <w:r>
         <w:rPr>
-          <w:rFonts w:eastAsia="맑은 고딕"/>
+          <w:rFonts w:ascii="Times New Roman" w:eastAsia="맑은 고딕" w:hAnsi="Times New Roman" w:cs="Times New Roman"/>
           <w:lang w:eastAsia="ko-KR"/>
         </w:rPr>
         <w:t>uniform_cost_search</w:t>
@@ -20994,7 +20963,7 @@
       <w:proofErr w:type="spellEnd"/>
       <w:r>
         <w:rPr>
-          <w:rFonts w:eastAsia="맑은 고딕"/>
+          <w:rFonts w:ascii="Times New Roman" w:eastAsia="맑은 고딕" w:hAnsi="Times New Roman" w:cs="Times New Roman"/>
           <w:lang w:eastAsia="ko-KR"/>
         </w:rPr>
         <w:t>' in the `</w:t>
@@ -21002,7 +20971,7 @@
       <w:proofErr w:type="spellStart"/>
       <w:r>
         <w:rPr>
-          <w:rFonts w:eastAsia="맑은 고딕"/>
+          <w:rFonts w:ascii="Times New Roman" w:eastAsia="맑은 고딕" w:hAnsi="Times New Roman" w:cs="Times New Roman"/>
           <w:lang w:eastAsia="ko-KR"/>
         </w:rPr>
         <w:t>solve_maze</w:t>
@@ -21010,7 +20979,7 @@
       <w:proofErr w:type="spellEnd"/>
       <w:r>
         <w:rPr>
-          <w:rFonts w:eastAsia="맑은 고딕"/>
+          <w:rFonts w:ascii="Times New Roman" w:eastAsia="맑은 고딕" w:hAnsi="Times New Roman" w:cs="Times New Roman"/>
           <w:lang w:eastAsia="ko-KR"/>
         </w:rPr>
         <w:t>` function, execute uniform cost search for the provided maze. The result will be a list consisting of the path, optimal path, and optimal path cost. Assign the path (</w:t>
@@ -21018,7 +20987,7 @@
       <w:proofErr w:type="gramStart"/>
       <w:r>
         <w:rPr>
-          <w:rFonts w:eastAsia="맑은 고딕"/>
+          <w:rFonts w:ascii="Times New Roman" w:eastAsia="맑은 고딕" w:hAnsi="Times New Roman" w:cs="Times New Roman"/>
           <w:lang w:eastAsia="ko-KR"/>
         </w:rPr>
         <w:t>result[</w:t>
@@ -21026,7 +20995,7 @@
       <w:proofErr w:type="gramEnd"/>
       <w:r>
         <w:rPr>
-          <w:rFonts w:eastAsia="맑은 고딕"/>
+          <w:rFonts w:ascii="Times New Roman" w:eastAsia="맑은 고딕" w:hAnsi="Times New Roman" w:cs="Times New Roman"/>
           <w:lang w:eastAsia="ko-KR"/>
         </w:rPr>
         <w:t>0]) to `</w:t>
@@ -21034,7 +21003,7 @@
       <w:proofErr w:type="spellStart"/>
       <w:r>
         <w:rPr>
-          <w:rFonts w:eastAsia="맑은 고딕"/>
+          <w:rFonts w:ascii="Times New Roman" w:eastAsia="맑은 고딕" w:hAnsi="Times New Roman" w:cs="Times New Roman"/>
           <w:lang w:eastAsia="ko-KR"/>
         </w:rPr>
         <w:t>maze.path</w:t>
@@ -21042,7 +21011,7 @@
       <w:proofErr w:type="spellEnd"/>
       <w:r>
         <w:rPr>
-          <w:rFonts w:eastAsia="맑은 고딕"/>
+          <w:rFonts w:ascii="Times New Roman" w:eastAsia="맑은 고딕" w:hAnsi="Times New Roman" w:cs="Times New Roman"/>
           <w:lang w:eastAsia="ko-KR"/>
         </w:rPr>
         <w:t>`, the optimal path (result[1]) to `</w:t>
@@ -21050,7 +21019,7 @@
       <w:proofErr w:type="spellStart"/>
       <w:r>
         <w:rPr>
-          <w:rFonts w:eastAsia="맑은 고딕"/>
+          <w:rFonts w:ascii="Times New Roman" w:eastAsia="맑은 고딕" w:hAnsi="Times New Roman" w:cs="Times New Roman"/>
           <w:lang w:eastAsia="ko-KR"/>
         </w:rPr>
         <w:t>maze.solution_path</w:t>
@@ -21058,7 +21027,7 @@
       <w:proofErr w:type="spellEnd"/>
       <w:r>
         <w:rPr>
-          <w:rFonts w:eastAsia="맑은 고딕"/>
+          <w:rFonts w:ascii="Times New Roman" w:eastAsia="맑은 고딕" w:hAnsi="Times New Roman" w:cs="Times New Roman"/>
           <w:lang w:eastAsia="ko-KR"/>
         </w:rPr>
         <w:t>`, and the optimal path cost (result[2]) to `</w:t>
@@ -21066,7 +21035,7 @@
       <w:proofErr w:type="spellStart"/>
       <w:r>
         <w:rPr>
-          <w:rFonts w:eastAsia="맑은 고딕"/>
+          <w:rFonts w:ascii="Times New Roman" w:eastAsia="맑은 고딕" w:hAnsi="Times New Roman" w:cs="Times New Roman"/>
           <w:lang w:eastAsia="ko-KR"/>
         </w:rPr>
         <w:t>maze.solution_cost</w:t>
@@ -21074,7 +21043,7 @@
       <w:proofErr w:type="spellEnd"/>
       <w:r>
         <w:rPr>
-          <w:rFonts w:eastAsia="맑은 고딕"/>
+          <w:rFonts w:ascii="Times New Roman" w:eastAsia="맑은 고딕" w:hAnsi="Times New Roman" w:cs="Times New Roman"/>
           <w:lang w:eastAsia="ko-KR"/>
         </w:rPr>
         <w:t>`.</w:t>
@@ -21083,44 +21052,37 @@
     <w:p>
       <w:pPr>
         <w:rPr>
-          <w:rFonts w:eastAsia="맑은 고딕" w:hint="eastAsia"/>
-          <w:lang w:eastAsia="ko-KR"/>
-        </w:rPr>
-      </w:pPr>
-      <w:r>
-        <w:rPr>
-          <w:rFonts w:eastAsia="맑은 고딕" w:hint="eastAsia"/>
+          <w:rFonts w:ascii="Times New Roman" w:eastAsia="맑은 고딕" w:hAnsi="Times New Roman" w:cs="Times New Roman"/>
+          <w:lang w:eastAsia="ko-KR"/>
+        </w:rPr>
+      </w:pPr>
+      <w:r>
+        <w:rPr>
+          <w:rFonts w:ascii="Times New Roman" w:eastAsia="맑은 고딕" w:hAnsi="Times New Roman" w:cs="Times New Roman"/>
           <w:b/>
           <w:bCs/>
           <w:lang w:eastAsia="ko-KR"/>
         </w:rPr>
-        <w:t>Line 125 ~ Line 129</w:t>
-      </w:r>
-      <w:r>
-        <w:rPr>
-          <w:rFonts w:eastAsia="맑은 고딕" w:hint="eastAsia"/>
+        <w:t>Line 125 ~ 129</w:t>
+      </w:r>
+      <w:r>
+        <w:rPr>
+          <w:rFonts w:ascii="Times New Roman" w:eastAsia="맑은 고딕" w:hAnsi="Times New Roman" w:cs="Times New Roman"/>
           <w:lang w:eastAsia="ko-KR"/>
         </w:rPr>
         <w:t>:</w:t>
       </w:r>
       <w:r>
         <w:rPr>
-          <w:rFonts w:eastAsia="맑은 고딕" w:hint="eastAsia"/>
-          <w:lang w:eastAsia="ko-KR"/>
-        </w:rPr>
-        <w:t xml:space="preserve"> </w:t>
-      </w:r>
-      <w:r>
-        <w:rPr>
-          <w:rFonts w:eastAsia="맑은 고딕"/>
-          <w:lang w:eastAsia="ko-KR"/>
-        </w:rPr>
-        <w:t>If the parameter `method` is set to '</w:t>
+          <w:rFonts w:ascii="Times New Roman" w:eastAsia="맑은 고딕" w:hAnsi="Times New Roman" w:cs="Times New Roman"/>
+          <w:lang w:eastAsia="ko-KR"/>
+        </w:rPr>
+        <w:t xml:space="preserve"> If the parameter `method` is set to '</w:t>
       </w:r>
       <w:proofErr w:type="spellStart"/>
       <w:r>
         <w:rPr>
-          <w:rFonts w:eastAsia="맑은 고딕" w:hint="eastAsia"/>
+          <w:rFonts w:ascii="Times New Roman" w:eastAsia="맑은 고딕" w:hAnsi="Times New Roman" w:cs="Times New Roman"/>
           <w:lang w:eastAsia="ko-KR"/>
         </w:rPr>
         <w:t>a_star_search</w:t>
@@ -21128,22 +21090,15 @@
       <w:proofErr w:type="spellEnd"/>
       <w:r>
         <w:rPr>
-          <w:rFonts w:eastAsia="맑은 고딕"/>
-          <w:lang w:eastAsia="ko-KR"/>
-        </w:rPr>
-        <w:t>’</w:t>
-      </w:r>
-      <w:r>
-        <w:rPr>
-          <w:rFonts w:eastAsia="맑은 고딕"/>
-          <w:lang w:eastAsia="ko-KR"/>
-        </w:rPr>
-        <w:t xml:space="preserve"> in the `</w:t>
+          <w:rFonts w:ascii="Times New Roman" w:eastAsia="맑은 고딕" w:hAnsi="Times New Roman" w:cs="Times New Roman"/>
+          <w:lang w:eastAsia="ko-KR"/>
+        </w:rPr>
+        <w:t>’ in the `</w:t>
       </w:r>
       <w:proofErr w:type="spellStart"/>
       <w:r>
         <w:rPr>
-          <w:rFonts w:eastAsia="맑은 고딕"/>
+          <w:rFonts w:ascii="Times New Roman" w:eastAsia="맑은 고딕" w:hAnsi="Times New Roman" w:cs="Times New Roman"/>
           <w:lang w:eastAsia="ko-KR"/>
         </w:rPr>
         <w:t>solve_maze</w:t>
@@ -21151,71 +21106,43 @@
       <w:proofErr w:type="spellEnd"/>
       <w:r>
         <w:rPr>
-          <w:rFonts w:eastAsia="맑은 고딕"/>
-          <w:lang w:eastAsia="ko-KR"/>
-        </w:rPr>
-        <w:t xml:space="preserve">` function, execute </w:t>
-      </w:r>
-      <w:r>
-        <w:rPr>
-          <w:rFonts w:eastAsia="맑은 고딕" w:hint="eastAsia"/>
-          <w:lang w:eastAsia="ko-KR"/>
-        </w:rPr>
-        <w:t xml:space="preserve">A* search </w:t>
-      </w:r>
-      <w:r>
-        <w:rPr>
-          <w:rFonts w:eastAsia="맑은 고딕"/>
-          <w:lang w:eastAsia="ko-KR"/>
-        </w:rPr>
-        <w:t xml:space="preserve">for the provided maze. </w:t>
-      </w:r>
-      <w:r>
-        <w:rPr>
-          <w:rFonts w:eastAsia="맑은 고딕" w:hint="eastAsia"/>
-          <w:lang w:eastAsia="ko-KR"/>
-        </w:rPr>
-        <w:t xml:space="preserve">A* search </w:t>
-      </w:r>
-      <w:r>
-        <w:rPr>
-          <w:rFonts w:eastAsia="맑은 고딕" w:hint="eastAsia"/>
+          <w:rFonts w:ascii="Times New Roman" w:eastAsia="맑은 고딕" w:hAnsi="Times New Roman" w:cs="Times New Roman"/>
+          <w:lang w:eastAsia="ko-KR"/>
+        </w:rPr>
+        <w:t xml:space="preserve">` function, execute A* search for the provided maze. A* search </w:t>
+      </w:r>
+      <w:r>
+        <w:rPr>
+          <w:rFonts w:ascii="Times New Roman" w:eastAsia="맑은 고딕" w:hAnsi="Times New Roman" w:cs="Times New Roman"/>
           <w:lang w:eastAsia="ko-KR"/>
         </w:rPr>
         <w:t>uses a</w:t>
       </w:r>
       <w:r>
         <w:rPr>
-          <w:rFonts w:eastAsia="맑은 고딕" w:hint="eastAsia"/>
+          <w:rFonts w:ascii="Times New Roman" w:eastAsia="맑은 고딕" w:hAnsi="Times New Roman" w:cs="Times New Roman"/>
           <w:lang w:eastAsia="ko-KR"/>
         </w:rPr>
         <w:t xml:space="preserve"> heuristic function that implement</w:t>
       </w:r>
       <w:r>
         <w:rPr>
-          <w:rFonts w:eastAsia="맑은 고딕" w:hint="eastAsia"/>
+          <w:rFonts w:ascii="Times New Roman" w:eastAsia="맑은 고딕" w:hAnsi="Times New Roman" w:cs="Times New Roman"/>
           <w:lang w:eastAsia="ko-KR"/>
         </w:rPr>
         <w:t>s the</w:t>
       </w:r>
       <w:r>
         <w:rPr>
-          <w:rFonts w:eastAsia="맑은 고딕" w:hint="eastAsia"/>
-          <w:lang w:eastAsia="ko-KR"/>
-        </w:rPr>
-        <w:t xml:space="preserve"> Manhattan distance. </w:t>
-      </w:r>
-      <w:r>
-        <w:rPr>
-          <w:rFonts w:eastAsia="맑은 고딕"/>
-          <w:lang w:eastAsia="ko-KR"/>
-        </w:rPr>
-        <w:t>The result will be a list consisting of the path, optimal path, and optimal path cost. Assign the path (</w:t>
+          <w:rFonts w:ascii="Times New Roman" w:eastAsia="맑은 고딕" w:hAnsi="Times New Roman" w:cs="Times New Roman"/>
+          <w:lang w:eastAsia="ko-KR"/>
+        </w:rPr>
+        <w:t xml:space="preserve"> Manhattan distance. The result will be a list consisting of the path, optimal path, and optimal path cost. Assign the path (</w:t>
       </w:r>
       <w:proofErr w:type="gramStart"/>
       <w:r>
         <w:rPr>
-          <w:rFonts w:eastAsia="맑은 고딕"/>
+          <w:rFonts w:ascii="Times New Roman" w:eastAsia="맑은 고딕" w:hAnsi="Times New Roman" w:cs="Times New Roman"/>
           <w:lang w:eastAsia="ko-KR"/>
         </w:rPr>
         <w:t>result[</w:t>
@@ -21223,7 +21150,7 @@
       <w:proofErr w:type="gramEnd"/>
       <w:r>
         <w:rPr>
-          <w:rFonts w:eastAsia="맑은 고딕"/>
+          <w:rFonts w:ascii="Times New Roman" w:eastAsia="맑은 고딕" w:hAnsi="Times New Roman" w:cs="Times New Roman"/>
           <w:lang w:eastAsia="ko-KR"/>
         </w:rPr>
         <w:t>0]) to `</w:t>
@@ -21231,7 +21158,7 @@
       <w:proofErr w:type="spellStart"/>
       <w:r>
         <w:rPr>
-          <w:rFonts w:eastAsia="맑은 고딕"/>
+          <w:rFonts w:ascii="Times New Roman" w:eastAsia="맑은 고딕" w:hAnsi="Times New Roman" w:cs="Times New Roman"/>
           <w:lang w:eastAsia="ko-KR"/>
         </w:rPr>
         <w:t>maze.path</w:t>
@@ -21239,7 +21166,7 @@
       <w:proofErr w:type="spellEnd"/>
       <w:r>
         <w:rPr>
-          <w:rFonts w:eastAsia="맑은 고딕"/>
+          <w:rFonts w:ascii="Times New Roman" w:eastAsia="맑은 고딕" w:hAnsi="Times New Roman" w:cs="Times New Roman"/>
           <w:lang w:eastAsia="ko-KR"/>
         </w:rPr>
         <w:t>`, the optimal path (result[1]) to `</w:t>
@@ -21247,7 +21174,7 @@
       <w:proofErr w:type="spellStart"/>
       <w:r>
         <w:rPr>
-          <w:rFonts w:eastAsia="맑은 고딕"/>
+          <w:rFonts w:ascii="Times New Roman" w:eastAsia="맑은 고딕" w:hAnsi="Times New Roman" w:cs="Times New Roman"/>
           <w:lang w:eastAsia="ko-KR"/>
         </w:rPr>
         <w:t>maze.solution_path</w:t>
@@ -21255,7 +21182,7 @@
       <w:proofErr w:type="spellEnd"/>
       <w:r>
         <w:rPr>
-          <w:rFonts w:eastAsia="맑은 고딕"/>
+          <w:rFonts w:ascii="Times New Roman" w:eastAsia="맑은 고딕" w:hAnsi="Times New Roman" w:cs="Times New Roman"/>
           <w:lang w:eastAsia="ko-KR"/>
         </w:rPr>
         <w:t>`, and the optimal path cost (result[2]) to `</w:t>
@@ -21263,7 +21190,7 @@
       <w:proofErr w:type="spellStart"/>
       <w:r>
         <w:rPr>
-          <w:rFonts w:eastAsia="맑은 고딕"/>
+          <w:rFonts w:ascii="Times New Roman" w:eastAsia="맑은 고딕" w:hAnsi="Times New Roman" w:cs="Times New Roman"/>
           <w:lang w:eastAsia="ko-KR"/>
         </w:rPr>
         <w:t>maze.solution_cost</w:t>
@@ -21271,7 +21198,7 @@
       <w:proofErr w:type="spellEnd"/>
       <w:r>
         <w:rPr>
-          <w:rFonts w:eastAsia="맑은 고딕"/>
+          <w:rFonts w:ascii="Times New Roman" w:eastAsia="맑은 고딕" w:hAnsi="Times New Roman" w:cs="Times New Roman"/>
           <w:lang w:eastAsia="ko-KR"/>
         </w:rPr>
         <w:t>`.</w:t>
@@ -21279,28 +21206,47 @@
     </w:p>
     <w:p>
       <w:pPr>
-        <w:pStyle w:val="31"/>
-        <w:rPr>
-          <w:lang w:eastAsia="ko-KR"/>
-        </w:rPr>
-      </w:pPr>
-      <w:r>
-        <w:rPr>
-          <w:lang w:eastAsia="ko-KR"/>
-        </w:rPr>
-        <w:t>src/maze_viz.py</w:t>
+        <w:rPr>
+          <w:rFonts w:ascii="Times New Roman" w:eastAsia="맑은 고딕" w:hAnsi="Times New Roman" w:cs="Times New Roman"/>
+          <w:lang w:eastAsia="ko-KR"/>
+        </w:rPr>
+      </w:pPr>
+      <w:r>
+        <w:rPr>
+          <w:rFonts w:ascii="Times New Roman" w:eastAsia="맑은 고딕" w:hAnsi="Times New Roman" w:cs="Times New Roman"/>
+          <w:lang w:eastAsia="ko-KR"/>
+        </w:rPr>
+        <w:br w:type="page"/>
       </w:r>
     </w:p>
     <w:p>
       <w:pPr>
-        <w:rPr>
-          <w:rFonts w:eastAsia="맑은 고딕" w:hint="eastAsia"/>
-          <w:lang w:eastAsia="ko-KR"/>
-        </w:rPr>
-      </w:pPr>
-      <w:r>
-        <w:rPr>
-          <w:rFonts w:eastAsia="맑은 고딕"/>
+        <w:pStyle w:val="31"/>
+        <w:rPr>
+          <w:rFonts w:ascii="Times New Roman" w:hAnsi="Times New Roman" w:cs="Times New Roman"/>
+          <w:lang w:eastAsia="ko-KR"/>
+        </w:rPr>
+      </w:pPr>
+      <w:r>
+        <w:rPr>
+          <w:rFonts w:ascii="Times New Roman" w:hAnsi="Times New Roman" w:cs="Times New Roman"/>
+          <w:lang w:eastAsia="ko-KR"/>
+        </w:rPr>
+        <w:lastRenderedPageBreak/>
+        <w:t>src/maze_viz.py</w:t>
+      </w:r>
+    </w:p>
+    <w:p>
+      <w:pPr>
+        <w:rPr>
+          <w:rFonts w:ascii="Times New Roman" w:eastAsia="맑은 고딕" w:hAnsi="Times New Roman" w:cs="Times New Roman"/>
+          <w:lang w:eastAsia="ko-KR"/>
+        </w:rPr>
+      </w:pPr>
+      <w:r>
+        <w:rPr>
+          <w:rFonts w:ascii="Times New Roman" w:eastAsia="맑은 고딕" w:hAnsi="Times New Roman" w:cs="Times New Roman"/>
+          <w:noProof/>
           <w:lang w:eastAsia="ko-KR"/>
         </w:rPr>
         <w:drawing>
@@ -21343,24 +21289,49 @@
     <w:p>
       <w:pPr>
         <w:rPr>
-          <w:rFonts w:eastAsia="맑은 고딕"/>
-          <w:lang w:eastAsia="ko-KR"/>
-        </w:rPr>
-      </w:pPr>
+          <w:rFonts w:ascii="Times New Roman" w:eastAsia="맑은 고딕" w:hAnsi="Times New Roman" w:cs="Times New Roman"/>
+          <w:lang w:eastAsia="ko-KR"/>
+        </w:rPr>
+      </w:pPr>
+      <w:r>
+        <w:rPr>
+          <w:rFonts w:ascii="Times New Roman" w:eastAsia="맑은 고딕" w:hAnsi="Times New Roman" w:cs="Times New Roman"/>
+          <w:b/>
+          <w:bCs/>
+          <w:lang w:eastAsia="ko-KR"/>
+        </w:rPr>
+        <w:t xml:space="preserve">Line 29: </w:t>
+      </w:r>
+      <w:proofErr w:type="gramStart"/>
+      <w:r>
+        <w:rPr>
+          <w:rFonts w:ascii="Times New Roman" w:eastAsia="맑은 고딕" w:hAnsi="Times New Roman" w:cs="Times New Roman"/>
+          <w:lang w:eastAsia="ko-KR"/>
+        </w:rPr>
+        <w:t>In order to</w:t>
+      </w:r>
+      <w:proofErr w:type="gramEnd"/>
+      <w:r>
+        <w:rPr>
+          <w:rFonts w:ascii="Times New Roman" w:eastAsia="맑은 고딕" w:hAnsi="Times New Roman" w:cs="Times New Roman"/>
+          <w:lang w:eastAsia="ko-KR"/>
+        </w:rPr>
+        <w:t xml:space="preserve"> record only steps for search, a member variable was created separately, unlike the previous method of counting steps by the number of frames.</w:t>
+      </w:r>
     </w:p>
     <w:p>
       <w:pPr>
         <w:rPr>
-          <w:rFonts w:eastAsia="맑은 고딕" w:hint="eastAsia"/>
-          <w:lang w:eastAsia="ko-KR"/>
-        </w:rPr>
-      </w:pPr>
-      <w:r>
-        <w:rPr>
-          <w:rFonts w:eastAsia="맑은 고딕"/>
-          <w:lang w:eastAsia="ko-KR"/>
-        </w:rPr>
-        <w:lastRenderedPageBreak/>
+          <w:rFonts w:ascii="Times New Roman" w:eastAsia="맑은 고딕" w:hAnsi="Times New Roman" w:cs="Times New Roman"/>
+          <w:lang w:eastAsia="ko-KR"/>
+        </w:rPr>
+      </w:pPr>
+      <w:r>
+        <w:rPr>
+          <w:rFonts w:ascii="Times New Roman" w:eastAsia="맑은 고딕" w:hAnsi="Times New Roman" w:cs="Times New Roman"/>
+          <w:noProof/>
+          <w:lang w:eastAsia="ko-KR"/>
+        </w:rPr>
         <w:drawing>
           <wp:inline distT="0" distB="0" distL="0" distR="0" wp14:anchorId="19D9BDB3" wp14:editId="535E15A3">
             <wp:extent cx="5486400" cy="3230880"/>
@@ -21400,28 +21371,169 @@
     </w:p>
     <w:p>
       <w:pPr>
-        <w:rPr>
-          <w:lang w:eastAsia="ko-KR"/>
-        </w:rPr>
-      </w:pPr>
+        <w:ind w:firstLineChars="50" w:firstLine="110"/>
+        <w:rPr>
+          <w:rFonts w:ascii="Times New Roman" w:hAnsi="Times New Roman" w:cs="Times New Roman"/>
+          <w:lang w:eastAsia="ko-KR"/>
+        </w:rPr>
+      </w:pPr>
+      <w:r>
+        <w:rPr>
+          <w:rFonts w:ascii="Times New Roman" w:hAnsi="Times New Roman" w:cs="Times New Roman"/>
+          <w:lang w:eastAsia="ko-KR"/>
+        </w:rPr>
+        <w:t>I eliminated backtracking visuals from uniform cost and A* search since they expand by distance, rendering step-by-step backtracking impractical. The Boolean now marks search steps (false) and the optimal path (true), removing the need for backtracking checks in circle rendering for simpler visualization.</w:t>
+      </w:r>
     </w:p>
     <w:p>
       <w:pPr>
         <w:rPr>
-          <w:rFonts w:eastAsia="맑은 고딕"/>
-          <w:lang w:eastAsia="ko-KR"/>
-        </w:rPr>
-      </w:pPr>
-      <w:r>
-        <w:rPr>
-          <w:rFonts w:eastAsia="맑은 고딕"/>
+          <w:rFonts w:ascii="Times New Roman" w:hAnsi="Times New Roman" w:cs="Times New Roman"/>
+          <w:lang w:eastAsia="ko-KR"/>
+        </w:rPr>
+      </w:pPr>
+      <w:r>
+        <w:rPr>
+          <w:rFonts w:ascii="Times New Roman" w:hAnsi="Times New Roman" w:cs="Times New Roman"/>
+          <w:b/>
+          <w:bCs/>
+          <w:lang w:eastAsia="ko-KR"/>
+        </w:rPr>
+        <w:t>Line 111, 118:</w:t>
+      </w:r>
+      <w:r>
+        <w:rPr>
+          <w:rFonts w:ascii="Times New Roman" w:hAnsi="Times New Roman" w:cs="Times New Roman"/>
+          <w:b/>
+          <w:bCs/>
+          <w:lang w:eastAsia="ko-KR"/>
+        </w:rPr>
+        <w:t xml:space="preserve"> </w:t>
+      </w:r>
+      <w:r>
+        <w:rPr>
+          <w:rFonts w:ascii="Times New Roman" w:hAnsi="Times New Roman" w:cs="Times New Roman"/>
+          <w:lang w:eastAsia="ko-KR"/>
+        </w:rPr>
+        <w:t xml:space="preserve">When calculating the value of the variable fc, </w:t>
+      </w:r>
+      <w:r>
+        <w:rPr>
+          <w:rFonts w:ascii="Times New Roman" w:hAnsi="Times New Roman" w:cs="Times New Roman"/>
+          <w:lang w:eastAsia="ko-KR"/>
+        </w:rPr>
+        <w:t>‘</w:t>
+      </w:r>
+      <w:r>
+        <w:rPr>
+          <w:rFonts w:ascii="Times New Roman" w:hAnsi="Times New Roman" w:cs="Times New Roman"/>
+          <w:lang w:eastAsia="ko-KR"/>
+        </w:rPr>
+        <w:t>2*</w:t>
+      </w:r>
+      <w:proofErr w:type="spellStart"/>
+      <w:r>
+        <w:rPr>
+          <w:rFonts w:ascii="Times New Roman" w:hAnsi="Times New Roman" w:cs="Times New Roman"/>
+          <w:lang w:eastAsia="ko-KR"/>
+        </w:rPr>
+        <w:t>len</w:t>
+      </w:r>
+      <w:proofErr w:type="spellEnd"/>
+      <w:r>
+        <w:rPr>
+          <w:rFonts w:ascii="Times New Roman" w:hAnsi="Times New Roman" w:cs="Times New Roman"/>
+          <w:lang w:eastAsia="ko-KR"/>
+        </w:rPr>
+        <w:t>(</w:t>
+      </w:r>
+      <w:proofErr w:type="spellStart"/>
+      <w:r>
+        <w:rPr>
+          <w:rFonts w:ascii="Times New Roman" w:hAnsi="Times New Roman" w:cs="Times New Roman"/>
+          <w:lang w:eastAsia="ko-KR"/>
+        </w:rPr>
+        <w:t>list_of_backtracks</w:t>
+      </w:r>
+      <w:proofErr w:type="spellEnd"/>
+      <w:r>
+        <w:rPr>
+          <w:rFonts w:ascii="Times New Roman" w:hAnsi="Times New Roman" w:cs="Times New Roman"/>
+          <w:lang w:eastAsia="ko-KR"/>
+        </w:rPr>
+        <w:t>)</w:t>
+      </w:r>
+      <w:r>
+        <w:rPr>
+          <w:rFonts w:ascii="Times New Roman" w:hAnsi="Times New Roman" w:cs="Times New Roman"/>
+          <w:lang w:eastAsia="ko-KR"/>
+        </w:rPr>
+        <w:t>’</w:t>
+      </w:r>
+      <w:r>
+        <w:rPr>
+          <w:rFonts w:ascii="Times New Roman" w:hAnsi="Times New Roman" w:cs="Times New Roman"/>
+          <w:lang w:eastAsia="ko-KR"/>
+        </w:rPr>
+        <w:t xml:space="preserve"> was removed.</w:t>
+      </w:r>
+    </w:p>
+    <w:p>
+      <w:pPr>
+        <w:rPr>
+          <w:rFonts w:ascii="Times New Roman" w:hAnsi="Times New Roman" w:cs="Times New Roman"/>
+          <w:lang w:eastAsia="ko-KR"/>
+        </w:rPr>
+      </w:pPr>
+      <w:r>
+        <w:rPr>
+          <w:rFonts w:ascii="Times New Roman" w:hAnsi="Times New Roman" w:cs="Times New Roman"/>
+          <w:b/>
+          <w:bCs/>
+          <w:lang w:eastAsia="ko-KR"/>
+        </w:rPr>
+        <w:t>Line 119</w:t>
+      </w:r>
+      <w:r>
+        <w:rPr>
+          <w:rFonts w:ascii="Times New Roman" w:hAnsi="Times New Roman" w:cs="Times New Roman"/>
+          <w:lang w:eastAsia="ko-KR"/>
+        </w:rPr>
+        <w:t>: A</w:t>
+      </w:r>
+      <w:r>
+        <w:rPr>
+          <w:rFonts w:ascii="Times New Roman" w:hAnsi="Times New Roman" w:cs="Times New Roman"/>
+          <w:lang w:eastAsia="ko-KR"/>
+        </w:rPr>
+        <w:t>dded the</w:t>
+      </w:r>
+      <w:r>
+        <w:rPr>
+          <w:rFonts w:ascii="Times New Roman" w:hAnsi="Times New Roman" w:cs="Times New Roman"/>
+          <w:lang w:eastAsia="ko-KR"/>
+        </w:rPr>
+        <w:t xml:space="preserve"> code for showing cost.</w:t>
+      </w:r>
+    </w:p>
+    <w:p>
+      <w:pPr>
+        <w:rPr>
+          <w:rFonts w:ascii="Times New Roman" w:hAnsi="Times New Roman" w:cs="Times New Roman"/>
+          <w:lang w:eastAsia="ko-KR"/>
+        </w:rPr>
+      </w:pPr>
+      <w:r>
+        <w:rPr>
+          <w:rFonts w:ascii="Times New Roman" w:hAnsi="Times New Roman" w:cs="Times New Roman"/>
+          <w:noProof/>
           <w:lang w:eastAsia="ko-KR"/>
         </w:rPr>
         <w:drawing>
-          <wp:inline distT="0" distB="0" distL="0" distR="0" wp14:anchorId="50EBF89B" wp14:editId="48BF2586">
-            <wp:extent cx="5486400" cy="3300730"/>
-            <wp:effectExtent l="0" t="0" r="0" b="0"/>
-            <wp:docPr id="1669228732" name="그림 1" descr="텍스트, 스크린샷, 소프트웨어이(가) 표시된 사진&#10;&#10;자동 생성된 설명"/>
+          <wp:inline distT="0" distB="0" distL="0" distR="0" wp14:anchorId="0CF8B632" wp14:editId="25614153">
+            <wp:extent cx="5486400" cy="1802765"/>
+            <wp:effectExtent l="0" t="0" r="0" b="635"/>
+            <wp:docPr id="1446920638" name="그림 1" descr="텍스트, 스크린샷, 폰트이(가) 표시된 사진&#10;&#10;자동 생성된 설명"/>
             <wp:cNvGraphicFramePr>
               <a:graphicFrameLocks xmlns:a="http://schemas.openxmlformats.org/drawingml/2006/main" noChangeAspect="1"/>
             </wp:cNvGraphicFramePr>
@@ -21429,7 +21541,7 @@
               <a:graphicData uri="http://schemas.openxmlformats.org/drawingml/2006/picture">
                 <pic:pic xmlns:pic="http://schemas.openxmlformats.org/drawingml/2006/picture">
                   <pic:nvPicPr>
-                    <pic:cNvPr id="1669228732" name="그림 1" descr="텍스트, 스크린샷, 소프트웨어이(가) 표시된 사진&#10;&#10;자동 생성된 설명"/>
+                    <pic:cNvPr id="1446920638" name="그림 1" descr="텍스트, 스크린샷, 폰트이(가) 표시된 사진&#10;&#10;자동 생성된 설명"/>
                     <pic:cNvPicPr/>
                   </pic:nvPicPr>
                   <pic:blipFill>
@@ -21441,7 +21553,7 @@
                   <pic:spPr>
                     <a:xfrm>
                       <a:off x="0" y="0"/>
-                      <a:ext cx="5486400" cy="3300730"/>
+                      <a:ext cx="5486400" cy="1802765"/>
                     </a:xfrm>
                     <a:prstGeom prst="rect">
                       <a:avLst/>
@@ -21457,24 +21569,208 @@
     <w:p>
       <w:pPr>
         <w:rPr>
-          <w:rFonts w:eastAsia="맑은 고딕"/>
-          <w:lang w:eastAsia="ko-KR"/>
-        </w:rPr>
-      </w:pPr>
+          <w:rFonts w:ascii="Times New Roman" w:eastAsia="맑은 고딕" w:hAnsi="Times New Roman" w:cs="Times New Roman"/>
+          <w:lang w:eastAsia="ko-KR"/>
+        </w:rPr>
+      </w:pPr>
+      <w:r>
+        <w:rPr>
+          <w:rFonts w:ascii="Times New Roman" w:eastAsia="맑은 고딕" w:hAnsi="Times New Roman" w:cs="Times New Roman"/>
+          <w:b/>
+          <w:bCs/>
+          <w:lang w:eastAsia="ko-KR"/>
+        </w:rPr>
+        <w:t>Line 257 ~ 258</w:t>
+      </w:r>
+      <w:r>
+        <w:rPr>
+          <w:rFonts w:ascii="Times New Roman" w:eastAsia="맑은 고딕" w:hAnsi="Times New Roman" w:cs="Times New Roman"/>
+          <w:lang w:eastAsia="ko-KR"/>
+        </w:rPr>
+        <w:t xml:space="preserve">: </w:t>
+      </w:r>
+      <w:r>
+        <w:rPr>
+          <w:rFonts w:ascii="Times New Roman" w:eastAsia="맑은 고딕" w:hAnsi="Times New Roman" w:cs="Times New Roman"/>
+          <w:lang w:eastAsia="ko-KR"/>
+        </w:rPr>
+        <w:t>To illustrate the search process, `path` is used instead of `</w:t>
+      </w:r>
+      <w:proofErr w:type="spellStart"/>
+      <w:r>
+        <w:rPr>
+          <w:rFonts w:ascii="Times New Roman" w:eastAsia="맑은 고딕" w:hAnsi="Times New Roman" w:cs="Times New Roman"/>
+          <w:lang w:eastAsia="ko-KR"/>
+        </w:rPr>
+        <w:t>solution_path</w:t>
+      </w:r>
+      <w:proofErr w:type="spellEnd"/>
+      <w:r>
+        <w:rPr>
+          <w:rFonts w:ascii="Times New Roman" w:eastAsia="맑은 고딕" w:hAnsi="Times New Roman" w:cs="Times New Roman"/>
+          <w:lang w:eastAsia="ko-KR"/>
+        </w:rPr>
+        <w:t>`.</w:t>
+      </w:r>
     </w:p>
     <w:p>
       <w:pPr>
         <w:rPr>
-          <w:rFonts w:eastAsia="맑은 고딕"/>
-          <w:lang w:eastAsia="ko-KR"/>
-        </w:rPr>
-      </w:pPr>
-      <w:r>
-        <w:rPr>
-          <w:rFonts w:eastAsia="맑은 고딕"/>
+          <w:rFonts w:ascii="Times New Roman" w:eastAsia="맑은 고딕" w:hAnsi="Times New Roman" w:cs="Times New Roman"/>
+          <w:lang w:eastAsia="ko-KR"/>
+        </w:rPr>
+      </w:pPr>
+      <w:r>
+        <w:rPr>
+          <w:rFonts w:ascii="Times New Roman" w:eastAsia="맑은 고딕" w:hAnsi="Times New Roman" w:cs="Times New Roman"/>
+          <w:noProof/>
           <w:lang w:eastAsia="ko-KR"/>
         </w:rPr>
         <w:lastRenderedPageBreak/>
+        <w:drawing>
+          <wp:inline distT="0" distB="0" distL="0" distR="0" wp14:anchorId="2CACCD19" wp14:editId="65E751F0">
+            <wp:extent cx="5486400" cy="1513205"/>
+            <wp:effectExtent l="0" t="0" r="0" b="0"/>
+            <wp:docPr id="816461014" name="그림 2" descr="텍스트, 소프트웨어, 멀티미디어 소프트웨어, 스크린샷이(가) 표시된 사진&#10;&#10;자동 생성된 설명"/>
+            <wp:cNvGraphicFramePr>
+              <a:graphicFrameLocks xmlns:a="http://schemas.openxmlformats.org/drawingml/2006/main" noChangeAspect="1"/>
+            </wp:cNvGraphicFramePr>
+            <a:graphic xmlns:a="http://schemas.openxmlformats.org/drawingml/2006/main">
+              <a:graphicData uri="http://schemas.openxmlformats.org/drawingml/2006/picture">
+                <pic:pic xmlns:pic="http://schemas.openxmlformats.org/drawingml/2006/picture">
+                  <pic:nvPicPr>
+                    <pic:cNvPr id="816461014" name="그림 2" descr="텍스트, 소프트웨어, 멀티미디어 소프트웨어, 스크린샷이(가) 표시된 사진&#10;&#10;자동 생성된 설명"/>
+                    <pic:cNvPicPr/>
+                  </pic:nvPicPr>
+                  <pic:blipFill>
+                    <a:blip r:embed="rId13"/>
+                    <a:stretch>
+                      <a:fillRect/>
+                    </a:stretch>
+                  </pic:blipFill>
+                  <pic:spPr>
+                    <a:xfrm>
+                      <a:off x="0" y="0"/>
+                      <a:ext cx="5486400" cy="1513205"/>
+                    </a:xfrm>
+                    <a:prstGeom prst="rect">
+                      <a:avLst/>
+                    </a:prstGeom>
+                  </pic:spPr>
+                </pic:pic>
+              </a:graphicData>
+            </a:graphic>
+          </wp:inline>
+        </w:drawing>
+      </w:r>
+    </w:p>
+    <w:p>
+      <w:pPr>
+        <w:rPr>
+          <w:rFonts w:ascii="Times New Roman" w:eastAsia="맑은 고딕" w:hAnsi="Times New Roman" w:cs="Times New Roman"/>
+          <w:lang w:eastAsia="ko-KR"/>
+        </w:rPr>
+      </w:pPr>
+      <w:r>
+        <w:rPr>
+          <w:rFonts w:ascii="Times New Roman" w:eastAsia="맑은 고딕" w:hAnsi="Times New Roman" w:cs="Times New Roman"/>
+          <w:b/>
+          <w:bCs/>
+          <w:lang w:eastAsia="ko-KR"/>
+        </w:rPr>
+        <w:t>Line 267</w:t>
+      </w:r>
+      <w:r>
+        <w:rPr>
+          <w:rFonts w:ascii="Times New Roman" w:eastAsia="맑은 고딕" w:hAnsi="Times New Roman" w:cs="Times New Roman"/>
+          <w:lang w:eastAsia="ko-KR"/>
+        </w:rPr>
+        <w:t xml:space="preserve">: </w:t>
+      </w:r>
+      <w:r>
+        <w:rPr>
+          <w:rFonts w:ascii="Times New Roman" w:eastAsia="맑은 고딕" w:hAnsi="Times New Roman" w:cs="Times New Roman"/>
+          <w:lang w:eastAsia="ko-KR"/>
+        </w:rPr>
+        <w:t>Previously, if `path[frame-1][</w:t>
+      </w:r>
+      <w:proofErr w:type="gramStart"/>
+      <w:r>
+        <w:rPr>
+          <w:rFonts w:ascii="Times New Roman" w:eastAsia="맑은 고딕" w:hAnsi="Times New Roman" w:cs="Times New Roman"/>
+          <w:lang w:eastAsia="ko-KR"/>
+        </w:rPr>
+        <w:t>1]`</w:t>
+      </w:r>
+      <w:proofErr w:type="gramEnd"/>
+      <w:r>
+        <w:rPr>
+          <w:rFonts w:ascii="Times New Roman" w:eastAsia="맑은 고딕" w:hAnsi="Times New Roman" w:cs="Times New Roman"/>
+          <w:lang w:eastAsia="ko-KR"/>
+        </w:rPr>
+        <w:t xml:space="preserve"> was true, it was considered part of the backtracking process and represented in orange. This definition has been changed so that if the value is true, it signifies the optimal path. As a result, only the optimal path will be highlighted in orange at the end.</w:t>
+      </w:r>
+    </w:p>
+    <w:p>
+      <w:pPr>
+        <w:rPr>
+          <w:rFonts w:ascii="Times New Roman" w:eastAsia="맑은 고딕" w:hAnsi="Times New Roman" w:cs="Times New Roman"/>
+          <w:lang w:eastAsia="ko-KR"/>
+        </w:rPr>
+      </w:pPr>
+      <w:r>
+        <w:rPr>
+          <w:rFonts w:ascii="Times New Roman" w:eastAsia="맑은 고딕" w:hAnsi="Times New Roman" w:cs="Times New Roman"/>
+          <w:b/>
+          <w:bCs/>
+          <w:lang w:eastAsia="ko-KR"/>
+        </w:rPr>
+        <w:t>Line 268 ~ 274</w:t>
+      </w:r>
+      <w:r>
+        <w:rPr>
+          <w:rFonts w:ascii="Times New Roman" w:eastAsia="맑은 고딕" w:hAnsi="Times New Roman" w:cs="Times New Roman"/>
+          <w:lang w:eastAsia="ko-KR"/>
+        </w:rPr>
+        <w:t xml:space="preserve">: </w:t>
+      </w:r>
+      <w:r>
+        <w:rPr>
+          <w:rFonts w:ascii="Times New Roman" w:eastAsia="맑은 고딕" w:hAnsi="Times New Roman" w:cs="Times New Roman"/>
+          <w:lang w:eastAsia="ko-KR"/>
+        </w:rPr>
+        <w:t>To illustrate the search process, `path` is used instead of `</w:t>
+      </w:r>
+      <w:proofErr w:type="spellStart"/>
+      <w:r>
+        <w:rPr>
+          <w:rFonts w:ascii="Times New Roman" w:eastAsia="맑은 고딕" w:hAnsi="Times New Roman" w:cs="Times New Roman"/>
+          <w:lang w:eastAsia="ko-KR"/>
+        </w:rPr>
+        <w:t>solution_path</w:t>
+      </w:r>
+      <w:proofErr w:type="spellEnd"/>
+      <w:r>
+        <w:rPr>
+          <w:rFonts w:ascii="Times New Roman" w:eastAsia="맑은 고딕" w:hAnsi="Times New Roman" w:cs="Times New Roman"/>
+          <w:lang w:eastAsia="ko-KR"/>
+        </w:rPr>
+        <w:t>`.</w:t>
+      </w:r>
+    </w:p>
+    <w:p>
+      <w:pPr>
+        <w:rPr>
+          <w:rFonts w:ascii="Times New Roman" w:eastAsia="맑은 고딕" w:hAnsi="Times New Roman" w:cs="Times New Roman"/>
+          <w:lang w:eastAsia="ko-KR"/>
+        </w:rPr>
+      </w:pPr>
+      <w:r>
+        <w:rPr>
+          <w:rFonts w:ascii="Times New Roman" w:eastAsia="맑은 고딕" w:hAnsi="Times New Roman" w:cs="Times New Roman"/>
+          <w:noProof/>
+          <w:lang w:eastAsia="ko-KR"/>
+        </w:rPr>
         <w:drawing>
           <wp:inline distT="0" distB="0" distL="0" distR="0" wp14:anchorId="446D57C1" wp14:editId="30334D62">
             <wp:extent cx="5486400" cy="3464560"/>
@@ -21491,7 +21787,7 @@
                     <pic:cNvPicPr/>
                   </pic:nvPicPr>
                   <pic:blipFill>
-                    <a:blip r:embed="rId13"/>
+                    <a:blip r:embed="rId14"/>
                     <a:stretch>
                       <a:fillRect/>
                     </a:stretch>
@@ -21515,22 +21811,97 @@
     <w:p>
       <w:pPr>
         <w:rPr>
-          <w:rFonts w:eastAsia="맑은 고딕"/>
-          <w:lang w:eastAsia="ko-KR"/>
-        </w:rPr>
-      </w:pPr>
+          <w:rFonts w:ascii="Times New Roman" w:eastAsia="맑은 고딕" w:hAnsi="Times New Roman" w:cs="Times New Roman"/>
+          <w:lang w:eastAsia="ko-KR"/>
+        </w:rPr>
+      </w:pPr>
+      <w:r>
+        <w:rPr>
+          <w:rFonts w:ascii="Times New Roman" w:eastAsia="맑은 고딕" w:hAnsi="Times New Roman" w:cs="Times New Roman"/>
+          <w:b/>
+          <w:bCs/>
+          <w:lang w:eastAsia="ko-KR"/>
+        </w:rPr>
+        <w:t>Line 279, 280, 287</w:t>
+      </w:r>
+      <w:r>
+        <w:rPr>
+          <w:rFonts w:ascii="Times New Roman" w:eastAsia="맑은 고딕" w:hAnsi="Times New Roman" w:cs="Times New Roman"/>
+          <w:lang w:eastAsia="ko-KR"/>
+        </w:rPr>
+        <w:t>:</w:t>
+      </w:r>
+      <w:r>
+        <w:rPr>
+          <w:rFonts w:ascii="Times New Roman" w:eastAsia="맑은 고딕" w:hAnsi="Times New Roman" w:cs="Times New Roman"/>
+          <w:lang w:eastAsia="ko-KR"/>
+        </w:rPr>
+        <w:t xml:space="preserve"> </w:t>
+      </w:r>
+      <w:r>
+        <w:rPr>
+          <w:rFonts w:ascii="Times New Roman" w:eastAsia="맑은 고딕" w:hAnsi="Times New Roman" w:cs="Times New Roman"/>
+          <w:lang w:eastAsia="ko-KR"/>
+        </w:rPr>
+        <w:t>To illustrate the search process, `path` is used instead of `</w:t>
+      </w:r>
+      <w:proofErr w:type="spellStart"/>
+      <w:r>
+        <w:rPr>
+          <w:rFonts w:ascii="Times New Roman" w:eastAsia="맑은 고딕" w:hAnsi="Times New Roman" w:cs="Times New Roman"/>
+          <w:lang w:eastAsia="ko-KR"/>
+        </w:rPr>
+        <w:t>solution_path</w:t>
+      </w:r>
+      <w:proofErr w:type="spellEnd"/>
+      <w:r>
+        <w:rPr>
+          <w:rFonts w:ascii="Times New Roman" w:eastAsia="맑은 고딕" w:hAnsi="Times New Roman" w:cs="Times New Roman"/>
+          <w:lang w:eastAsia="ko-KR"/>
+        </w:rPr>
+        <w:t>`.</w:t>
+      </w:r>
     </w:p>
     <w:p>
       <w:pPr>
         <w:rPr>
-          <w:rFonts w:eastAsia="맑은 고딕" w:hint="eastAsia"/>
-          <w:lang w:eastAsia="ko-KR"/>
-        </w:rPr>
-      </w:pPr>
+          <w:rFonts w:ascii="Times New Roman" w:eastAsia="맑은 고딕" w:hAnsi="Times New Roman" w:cs="Times New Roman"/>
+          <w:lang w:eastAsia="ko-KR"/>
+        </w:rPr>
+      </w:pPr>
+      <w:r>
+        <w:rPr>
+          <w:rFonts w:ascii="Times New Roman" w:eastAsia="맑은 고딕" w:hAnsi="Times New Roman" w:cs="Times New Roman"/>
+          <w:b/>
+          <w:bCs/>
+          <w:lang w:eastAsia="ko-KR"/>
+        </w:rPr>
+        <w:t>Line 287 ~ 289</w:t>
+      </w:r>
+      <w:r>
+        <w:rPr>
+          <w:rFonts w:ascii="Times New Roman" w:eastAsia="맑은 고딕" w:hAnsi="Times New Roman" w:cs="Times New Roman"/>
+          <w:lang w:eastAsia="ko-KR"/>
+        </w:rPr>
+        <w:t>:</w:t>
+      </w:r>
+      <w:r>
+        <w:rPr>
+          <w:rFonts w:ascii="Times New Roman" w:eastAsia="맑은 고딕" w:hAnsi="Times New Roman" w:cs="Times New Roman"/>
+          <w:lang w:eastAsia="ko-KR"/>
+        </w:rPr>
+        <w:t xml:space="preserve"> </w:t>
+      </w:r>
+      <w:r>
+        <w:rPr>
+          <w:rFonts w:ascii="Times New Roman" w:eastAsia="맑은 고딕" w:hAnsi="Times New Roman" w:cs="Times New Roman"/>
+          <w:lang w:eastAsia="ko-KR"/>
+        </w:rPr>
+        <w:t>I excluded the process of displaying the optimal path at the end from the step count.</w:t>
+      </w:r>
     </w:p>
     <w:p>
       <w:pPr>
-        <w:pStyle w:val="1"/>
         <w:rPr>
           <w:rFonts w:ascii="Times New Roman" w:eastAsia="맑은 고딕" w:hAnsi="Times New Roman" w:cs="Times New Roman"/>
           <w:lang w:eastAsia="ko-KR"/>
@@ -21538,103 +21909,499 @@
       </w:pPr>
       <w:r>
         <w:rPr>
-          <w:rFonts w:ascii="Times New Roman" w:hAnsi="Times New Roman" w:cs="Times New Roman"/>
-        </w:rPr>
-        <w:t>Results and Discussion</w:t>
+          <w:rFonts w:ascii="Times New Roman" w:eastAsia="맑은 고딕" w:hAnsi="Times New Roman" w:cs="Times New Roman"/>
+          <w:b/>
+          <w:bCs/>
+          <w:lang w:eastAsia="ko-KR"/>
+        </w:rPr>
+        <w:t>Line 297 ~ 302</w:t>
+      </w:r>
+      <w:r>
+        <w:rPr>
+          <w:rFonts w:ascii="Times New Roman" w:eastAsia="맑은 고딕" w:hAnsi="Times New Roman" w:cs="Times New Roman"/>
+          <w:lang w:eastAsia="ko-KR"/>
+        </w:rPr>
+        <w:t>:</w:t>
+      </w:r>
+      <w:r>
+        <w:rPr>
+          <w:rFonts w:ascii="Times New Roman" w:eastAsia="맑은 고딕" w:hAnsi="Times New Roman" w:cs="Times New Roman"/>
+          <w:lang w:eastAsia="ko-KR"/>
+        </w:rPr>
+        <w:t xml:space="preserve"> </w:t>
+      </w:r>
+      <w:r>
+        <w:rPr>
+          <w:rFonts w:ascii="Times New Roman" w:eastAsia="맑은 고딕" w:hAnsi="Times New Roman" w:cs="Times New Roman"/>
+          <w:lang w:eastAsia="ko-KR"/>
+        </w:rPr>
+        <w:t>To capture the process of coloring the path in the video, I moved the code above `</w:t>
+      </w:r>
+      <w:proofErr w:type="spellStart"/>
+      <w:proofErr w:type="gramStart"/>
+      <w:r>
+        <w:rPr>
+          <w:rFonts w:ascii="Times New Roman" w:eastAsia="맑은 고딕" w:hAnsi="Times New Roman" w:cs="Times New Roman"/>
+          <w:lang w:eastAsia="ko-KR"/>
+        </w:rPr>
+        <w:t>plt.show</w:t>
+      </w:r>
+      <w:proofErr w:type="spellEnd"/>
+      <w:proofErr w:type="gramEnd"/>
+      <w:r>
+        <w:rPr>
+          <w:rFonts w:ascii="Times New Roman" w:eastAsia="맑은 고딕" w:hAnsi="Times New Roman" w:cs="Times New Roman"/>
+          <w:lang w:eastAsia="ko-KR"/>
+        </w:rPr>
+        <w:t>()`.</w:t>
       </w:r>
     </w:p>
     <w:p>
       <w:pPr>
-        <w:pStyle w:val="a7"/>
-        <w:rPr>
-          <w:lang w:eastAsia="ko-KR"/>
-        </w:rPr>
-      </w:pPr>
+        <w:rPr>
+          <w:rFonts w:ascii="Times New Roman" w:eastAsia="맑은 고딕" w:hAnsi="Times New Roman" w:cs="Times New Roman"/>
+          <w:lang w:eastAsia="ko-KR"/>
+        </w:rPr>
+      </w:pPr>
+      <w:r>
+        <w:rPr>
+          <w:rFonts w:ascii="Times New Roman" w:eastAsia="맑은 고딕" w:hAnsi="Times New Roman" w:cs="Times New Roman"/>
+          <w:lang w:eastAsia="ko-KR"/>
+        </w:rPr>
+        <w:br w:type="page"/>
+      </w:r>
     </w:p>
     <w:p>
       <w:pPr>
-        <w:rPr>
-          <w:rFonts w:ascii="Times New Roman" w:hAnsi="Times New Roman" w:cs="Times New Roman"/>
-        </w:rPr>
-      </w:pPr>
-      <w:r>
-        <w:rPr>
-          <w:rFonts w:ascii="Times New Roman" w:hAnsi="Times New Roman" w:cs="Times New Roman"/>
-        </w:rPr>
-        <w:t>Present and discuss your findings, including performance analysis and visualizations of the algorithms' outputs.</w:t>
+        <w:pStyle w:val="1"/>
+        <w:rPr>
+          <w:rFonts w:ascii="Times New Roman" w:eastAsia="맑은 고딕" w:hAnsi="Times New Roman" w:cs="Times New Roman"/>
+          <w:lang w:eastAsia="ko-KR"/>
+        </w:rPr>
+      </w:pPr>
+      <w:r>
+        <w:rPr>
+          <w:rFonts w:ascii="Times New Roman" w:hAnsi="Times New Roman" w:cs="Times New Roman"/>
+        </w:rPr>
+        <w:lastRenderedPageBreak/>
+        <w:t>Results and Discussion</w:t>
       </w:r>
     </w:p>
     <w:p>
       <w:pPr>
-        <w:pStyle w:val="1"/>
-        <w:rPr>
-          <w:rFonts w:ascii="Times New Roman" w:eastAsia="맑은 고딕" w:hAnsi="Times New Roman" w:cs="Times New Roman"/>
-          <w:lang w:eastAsia="ko-KR"/>
-        </w:rPr>
-      </w:pPr>
-      <w:r>
-        <w:rPr>
-          <w:rFonts w:ascii="Times New Roman" w:hAnsi="Times New Roman" w:cs="Times New Roman"/>
-        </w:rPr>
-        <w:t>References</w:t>
+        <w:pStyle w:val="31"/>
+        <w:rPr>
+          <w:rFonts w:ascii="Times New Roman" w:hAnsi="Times New Roman" w:cs="Times New Roman"/>
+          <w:lang w:eastAsia="ko-KR"/>
+        </w:rPr>
+      </w:pPr>
+      <w:r>
+        <w:rPr>
+          <w:rFonts w:ascii="Times New Roman" w:hAnsi="Times New Roman" w:cs="Times New Roman"/>
+          <w:lang w:eastAsia="ko-KR"/>
+        </w:rPr>
+        <w:t>Uniform cost search</w:t>
       </w:r>
     </w:p>
     <w:p>
       <w:pPr>
-        <w:pStyle w:val="a7"/>
-        <w:rPr>
-          <w:lang w:eastAsia="ko-KR"/>
-        </w:rPr>
-      </w:pPr>
+        <w:rPr>
+          <w:rFonts w:ascii="Times New Roman" w:hAnsi="Times New Roman" w:cs="Times New Roman"/>
+          <w:lang w:eastAsia="ko-KR"/>
+        </w:rPr>
+      </w:pPr>
+      <w:r>
+        <w:rPr>
+          <w:rFonts w:ascii="Times New Roman" w:hAnsi="Times New Roman" w:cs="Times New Roman"/>
+          <w:noProof/>
+          <w:lang w:eastAsia="ko-KR"/>
+        </w:rPr>
+        <w:drawing>
+          <wp:inline distT="0" distB="0" distL="0" distR="0" wp14:anchorId="53AEBC10" wp14:editId="6E60ECB5">
+            <wp:extent cx="2490537" cy="2564331"/>
+            <wp:effectExtent l="0" t="0" r="0" b="1270"/>
+            <wp:docPr id="491069458" name="그림 8" descr="직사각형, 사각형, 도표, 픽셀이(가) 표시된 사진&#10;&#10;자동 생성된 설명"/>
+            <wp:cNvGraphicFramePr>
+              <a:graphicFrameLocks xmlns:a="http://schemas.openxmlformats.org/drawingml/2006/main" noChangeAspect="1"/>
+            </wp:cNvGraphicFramePr>
+            <a:graphic xmlns:a="http://schemas.openxmlformats.org/drawingml/2006/main">
+              <a:graphicData uri="http://schemas.openxmlformats.org/drawingml/2006/picture">
+                <pic:pic xmlns:pic="http://schemas.openxmlformats.org/drawingml/2006/picture">
+                  <pic:nvPicPr>
+                    <pic:cNvPr id="491069458" name="그림 8" descr="직사각형, 사각형, 도표, 픽셀이(가) 표시된 사진&#10;&#10;자동 생성된 설명"/>
+                    <pic:cNvPicPr/>
+                  </pic:nvPicPr>
+                  <pic:blipFill>
+                    <a:blip r:embed="rId15"/>
+                    <a:stretch>
+                      <a:fillRect/>
+                    </a:stretch>
+                  </pic:blipFill>
+                  <pic:spPr>
+                    <a:xfrm>
+                      <a:off x="0" y="0"/>
+                      <a:ext cx="2536020" cy="2611162"/>
+                    </a:xfrm>
+                    <a:prstGeom prst="rect">
+                      <a:avLst/>
+                    </a:prstGeom>
+                  </pic:spPr>
+                </pic:pic>
+              </a:graphicData>
+            </a:graphic>
+          </wp:inline>
+        </w:drawing>
+      </w:r>
+      <w:r>
+        <w:rPr>
+          <w:rFonts w:ascii="Times New Roman" w:hAnsi="Times New Roman" w:cs="Times New Roman"/>
+          <w:noProof/>
+          <w:lang w:eastAsia="ko-KR"/>
+        </w:rPr>
+        <w:drawing>
+          <wp:inline distT="0" distB="0" distL="0" distR="0" wp14:anchorId="550FA371" wp14:editId="40D724FE">
+            <wp:extent cx="2610485" cy="2610485"/>
+            <wp:effectExtent l="0" t="0" r="5715" b="5715"/>
+            <wp:docPr id="195184448" name="그림 4" descr="도표, 패턴, 직사각형, 디자인이(가) 표시된 사진&#10;&#10;자동 생성된 설명"/>
+            <wp:cNvGraphicFramePr>
+              <a:graphicFrameLocks xmlns:a="http://schemas.openxmlformats.org/drawingml/2006/main" noChangeAspect="1"/>
+            </wp:cNvGraphicFramePr>
+            <a:graphic xmlns:a="http://schemas.openxmlformats.org/drawingml/2006/main">
+              <a:graphicData uri="http://schemas.openxmlformats.org/drawingml/2006/picture">
+                <pic:pic xmlns:pic="http://schemas.openxmlformats.org/drawingml/2006/picture">
+                  <pic:nvPicPr>
+                    <pic:cNvPr id="195184448" name="그림 4" descr="도표, 패턴, 직사각형, 디자인이(가) 표시된 사진&#10;&#10;자동 생성된 설명"/>
+                    <pic:cNvPicPr/>
+                  </pic:nvPicPr>
+                  <pic:blipFill>
+                    <a:blip r:embed="rId16"/>
+                    <a:stretch>
+                      <a:fillRect/>
+                    </a:stretch>
+                  </pic:blipFill>
+                  <pic:spPr>
+                    <a:xfrm>
+                      <a:off x="0" y="0"/>
+                      <a:ext cx="2741116" cy="2741116"/>
+                    </a:xfrm>
+                    <a:prstGeom prst="rect">
+                      <a:avLst/>
+                    </a:prstGeom>
+                  </pic:spPr>
+                </pic:pic>
+              </a:graphicData>
+            </a:graphic>
+          </wp:inline>
+        </w:drawing>
+      </w:r>
     </w:p>
     <w:p>
       <w:pPr>
-        <w:rPr>
-          <w:rFonts w:ascii="Times New Roman" w:hAnsi="Times New Roman" w:cs="Times New Roman"/>
-        </w:rPr>
-      </w:pPr>
-      <w:r>
-        <w:rPr>
-          <w:rFonts w:ascii="Times New Roman" w:hAnsi="Times New Roman" w:cs="Times New Roman"/>
-        </w:rPr>
-        <w:t>List all the sources cited in your report in a consistent format.</w:t>
+        <w:pStyle w:val="31"/>
+        <w:rPr>
+          <w:rFonts w:ascii="Times New Roman" w:hAnsi="Times New Roman" w:cs="Times New Roman"/>
+          <w:lang w:eastAsia="ko-KR"/>
+        </w:rPr>
+      </w:pPr>
+      <w:r>
+        <w:rPr>
+          <w:rFonts w:ascii="Times New Roman" w:hAnsi="Times New Roman" w:cs="Times New Roman"/>
+          <w:lang w:eastAsia="ko-KR"/>
+        </w:rPr>
+        <w:t>A* search</w:t>
       </w:r>
     </w:p>
     <w:p>
       <w:pPr>
-        <w:pStyle w:val="1"/>
-        <w:rPr>
-          <w:rFonts w:ascii="Times New Roman" w:eastAsia="맑은 고딕" w:hAnsi="Times New Roman" w:cs="Times New Roman"/>
-          <w:lang w:eastAsia="ko-KR"/>
-        </w:rPr>
-      </w:pPr>
-      <w:r>
-        <w:rPr>
-          <w:rFonts w:ascii="Times New Roman" w:hAnsi="Times New Roman" w:cs="Times New Roman"/>
-        </w:rPr>
-        <w:t>Appendices</w:t>
+        <w:rPr>
+          <w:rFonts w:ascii="Times New Roman" w:hAnsi="Times New Roman" w:cs="Times New Roman"/>
+          <w:lang w:eastAsia="ko-KR"/>
+        </w:rPr>
+      </w:pPr>
+      <w:r>
+        <w:rPr>
+          <w:rFonts w:ascii="Times New Roman" w:hAnsi="Times New Roman" w:cs="Times New Roman"/>
+          <w:noProof/>
+          <w:lang w:eastAsia="ko-KR"/>
+        </w:rPr>
+        <w:drawing>
+          <wp:inline distT="0" distB="0" distL="0" distR="0" wp14:anchorId="685048E1" wp14:editId="7B46657D">
+            <wp:extent cx="2577754" cy="2658310"/>
+            <wp:effectExtent l="0" t="0" r="635" b="0"/>
+            <wp:docPr id="1067159729" name="그림 9" descr="사각형, 직사각형, 도표, 픽셀이(가) 표시된 사진&#10;&#10;자동 생성된 설명"/>
+            <wp:cNvGraphicFramePr>
+              <a:graphicFrameLocks xmlns:a="http://schemas.openxmlformats.org/drawingml/2006/main" noChangeAspect="1"/>
+            </wp:cNvGraphicFramePr>
+            <a:graphic xmlns:a="http://schemas.openxmlformats.org/drawingml/2006/main">
+              <a:graphicData uri="http://schemas.openxmlformats.org/drawingml/2006/picture">
+                <pic:pic xmlns:pic="http://schemas.openxmlformats.org/drawingml/2006/picture">
+                  <pic:nvPicPr>
+                    <pic:cNvPr id="1067159729" name="그림 9" descr="사각형, 직사각형, 도표, 픽셀이(가) 표시된 사진&#10;&#10;자동 생성된 설명"/>
+                    <pic:cNvPicPr/>
+                  </pic:nvPicPr>
+                  <pic:blipFill>
+                    <a:blip r:embed="rId17"/>
+                    <a:stretch>
+                      <a:fillRect/>
+                    </a:stretch>
+                  </pic:blipFill>
+                  <pic:spPr>
+                    <a:xfrm>
+                      <a:off x="0" y="0"/>
+                      <a:ext cx="2658914" cy="2742006"/>
+                    </a:xfrm>
+                    <a:prstGeom prst="rect">
+                      <a:avLst/>
+                    </a:prstGeom>
+                  </pic:spPr>
+                </pic:pic>
+              </a:graphicData>
+            </a:graphic>
+          </wp:inline>
+        </w:drawing>
+      </w:r>
+      <w:r>
+        <w:rPr>
+          <w:rFonts w:ascii="Times New Roman" w:hAnsi="Times New Roman" w:cs="Times New Roman"/>
+          <w:noProof/>
+          <w:lang w:eastAsia="ko-KR"/>
+        </w:rPr>
+        <w:drawing>
+          <wp:inline distT="0" distB="0" distL="0" distR="0" wp14:anchorId="0BD658FF" wp14:editId="30C83009">
+            <wp:extent cx="2730500" cy="2730500"/>
+            <wp:effectExtent l="0" t="0" r="0" b="0"/>
+            <wp:docPr id="2019207532" name="그림 6" descr="도표, 패턴, 직사각형, 디자인이(가) 표시된 사진&#10;&#10;자동 생성된 설명"/>
+            <wp:cNvGraphicFramePr>
+              <a:graphicFrameLocks xmlns:a="http://schemas.openxmlformats.org/drawingml/2006/main" noChangeAspect="1"/>
+            </wp:cNvGraphicFramePr>
+            <a:graphic xmlns:a="http://schemas.openxmlformats.org/drawingml/2006/main">
+              <a:graphicData uri="http://schemas.openxmlformats.org/drawingml/2006/picture">
+                <pic:pic xmlns:pic="http://schemas.openxmlformats.org/drawingml/2006/picture">
+                  <pic:nvPicPr>
+                    <pic:cNvPr id="2019207532" name="그림 6" descr="도표, 패턴, 직사각형, 디자인이(가) 표시된 사진&#10;&#10;자동 생성된 설명"/>
+                    <pic:cNvPicPr/>
+                  </pic:nvPicPr>
+                  <pic:blipFill>
+                    <a:blip r:embed="rId16"/>
+                    <a:stretch>
+                      <a:fillRect/>
+                    </a:stretch>
+                  </pic:blipFill>
+                  <pic:spPr>
+                    <a:xfrm>
+                      <a:off x="0" y="0"/>
+                      <a:ext cx="2772618" cy="2772618"/>
+                    </a:xfrm>
+                    <a:prstGeom prst="rect">
+                      <a:avLst/>
+                    </a:prstGeom>
+                  </pic:spPr>
+                </pic:pic>
+              </a:graphicData>
+            </a:graphic>
+          </wp:inline>
+        </w:drawing>
       </w:r>
     </w:p>
     <w:p>
       <w:pPr>
-        <w:pStyle w:val="a7"/>
-        <w:rPr>
-          <w:lang w:eastAsia="ko-KR"/>
-        </w:rPr>
-      </w:pPr>
+        <w:ind w:firstLineChars="50" w:firstLine="110"/>
+        <w:rPr>
+          <w:rFonts w:ascii="Times New Roman" w:hAnsi="Times New Roman" w:cs="Times New Roman"/>
+          <w:lang w:eastAsia="ko-KR"/>
+        </w:rPr>
+      </w:pPr>
+      <w:r>
+        <w:rPr>
+          <w:rFonts w:ascii="Times New Roman" w:hAnsi="Times New Roman" w:cs="Times New Roman"/>
+          <w:lang w:eastAsia="ko-KR"/>
+        </w:rPr>
+        <w:t xml:space="preserve">Uniform Cost Search and A* Search are both pathfinding algorithms with their unique strengths and weaknesses, particularly noticeable when comparing their performance in terms of steps taken and the optimality of the solution. </w:t>
+      </w:r>
     </w:p>
     <w:p>
       <w:pPr>
-        <w:rPr>
-          <w:rFonts w:ascii="Times New Roman" w:hAnsi="Times New Roman" w:cs="Times New Roman"/>
-        </w:rPr>
-      </w:pPr>
-      <w:r>
-        <w:rPr>
-          <w:rFonts w:ascii="Times New Roman" w:hAnsi="Times New Roman" w:cs="Times New Roman"/>
-        </w:rPr>
-        <w:t>Include any additional material that supports your report, such as extended data tables or full code listings.</w:t>
-      </w:r>
+        <w:ind w:firstLineChars="50" w:firstLine="110"/>
+        <w:rPr>
+          <w:rFonts w:ascii="Times New Roman" w:hAnsi="Times New Roman" w:cs="Times New Roman"/>
+          <w:lang w:eastAsia="ko-KR"/>
+        </w:rPr>
+      </w:pPr>
+      <w:r>
+        <w:rPr>
+          <w:rFonts w:ascii="Times New Roman" w:hAnsi="Times New Roman" w:cs="Times New Roman"/>
+          <w:lang w:eastAsia="ko-KR"/>
+        </w:rPr>
+        <w:t xml:space="preserve">Uniform Cost Search, taking 355 steps to reach the goal, guarantees an optimal path by exploring all possible paths in order of their cumulative cost. This approach, while straightforward and reliable, can be inefficient in larger search spaces due to its non-discriminatory exploration of paths, potentially leading to high memory usage. </w:t>
+      </w:r>
+    </w:p>
+    <w:p>
+      <w:pPr>
+        <w:ind w:firstLineChars="50" w:firstLine="110"/>
+        <w:rPr>
+          <w:rFonts w:ascii="Times New Roman" w:hAnsi="Times New Roman" w:cs="Times New Roman"/>
+          <w:lang w:eastAsia="ko-KR"/>
+        </w:rPr>
+      </w:pPr>
+      <w:r>
+        <w:rPr>
+          <w:rFonts w:ascii="Times New Roman" w:hAnsi="Times New Roman" w:cs="Times New Roman"/>
+          <w:lang w:eastAsia="ko-KR"/>
+        </w:rPr>
+        <w:lastRenderedPageBreak/>
+        <w:t xml:space="preserve">On the other hand, A* Search, with 287 steps, demonstrates greater efficiency by leveraging heuristic information to guide its search towards the goal, thus reducing the number of explored nodes. </w:t>
+      </w:r>
+    </w:p>
+    <w:p>
+      <w:pPr>
+        <w:ind w:firstLineChars="50" w:firstLine="110"/>
+        <w:rPr>
+          <w:rFonts w:ascii="Times New Roman" w:hAnsi="Times New Roman" w:cs="Times New Roman"/>
+          <w:lang w:eastAsia="ko-KR"/>
+        </w:rPr>
+      </w:pPr>
+      <w:r>
+        <w:rPr>
+          <w:rFonts w:ascii="Times New Roman" w:hAnsi="Times New Roman" w:cs="Times New Roman"/>
+          <w:lang w:eastAsia="ko-KR"/>
+        </w:rPr>
+        <w:t xml:space="preserve">Both algorithms ultimately achieve the same cost of 112.1, indicating their ability to find optimal solutions. However, A*'s dependency on the quality of the heuristic function means its performance can vary significantly; a </w:t>
+      </w:r>
+      <w:r>
+        <w:rPr>
+          <w:rFonts w:ascii="Times New Roman" w:hAnsi="Times New Roman" w:cs="Times New Roman"/>
+          <w:lang w:eastAsia="ko-KR"/>
+        </w:rPr>
+        <w:t>well-designed heuristic</w:t>
+      </w:r>
+      <w:r>
+        <w:rPr>
+          <w:rFonts w:ascii="Times New Roman" w:hAnsi="Times New Roman" w:cs="Times New Roman"/>
+          <w:lang w:eastAsia="ko-KR"/>
+        </w:rPr>
+        <w:t xml:space="preserve"> </w:t>
+      </w:r>
+      <w:proofErr w:type="gramStart"/>
+      <w:r>
+        <w:rPr>
+          <w:rFonts w:ascii="Times New Roman" w:hAnsi="Times New Roman" w:cs="Times New Roman"/>
+          <w:lang w:eastAsia="ko-KR"/>
+        </w:rPr>
+        <w:t xml:space="preserve">function </w:t>
+      </w:r>
+      <w:r>
+        <w:rPr>
+          <w:rFonts w:ascii="Times New Roman" w:hAnsi="Times New Roman" w:cs="Times New Roman"/>
+          <w:lang w:eastAsia="ko-KR"/>
+        </w:rPr>
+        <w:t xml:space="preserve"> lead</w:t>
+      </w:r>
+      <w:r>
+        <w:rPr>
+          <w:rFonts w:ascii="Times New Roman" w:hAnsi="Times New Roman" w:cs="Times New Roman"/>
+          <w:lang w:eastAsia="ko-KR"/>
+        </w:rPr>
+        <w:t>s</w:t>
+      </w:r>
+      <w:proofErr w:type="gramEnd"/>
+      <w:r>
+        <w:rPr>
+          <w:rFonts w:ascii="Times New Roman" w:hAnsi="Times New Roman" w:cs="Times New Roman"/>
+          <w:lang w:eastAsia="ko-KR"/>
+        </w:rPr>
+        <w:t xml:space="preserve"> to fewer steps and more efficient pathfinding, highlighting A*'s advantage in scenarios where heuristic guidance is applicable. </w:t>
+      </w:r>
+    </w:p>
+    <w:p>
+      <w:pPr>
+        <w:ind w:firstLineChars="50" w:firstLine="110"/>
+        <w:rPr>
+          <w:rFonts w:ascii="Times New Roman" w:hAnsi="Times New Roman" w:cs="Times New Roman"/>
+          <w:lang w:eastAsia="ko-KR"/>
+        </w:rPr>
+      </w:pPr>
+      <w:r>
+        <w:rPr>
+          <w:rFonts w:ascii="Times New Roman" w:hAnsi="Times New Roman" w:cs="Times New Roman"/>
+          <w:lang w:eastAsia="ko-KR"/>
+        </w:rPr>
+        <w:t>In essence, while Uniform Cost Search offers a simpler, brute-force approach to finding the least cost path, A* Search optimizes the search process through heuristics, making it generally more suited for complex pathfinding tasks where efficiency is</w:t>
+      </w:r>
+      <w:r>
+        <w:rPr>
+          <w:rFonts w:ascii="Times New Roman" w:hAnsi="Times New Roman" w:cs="Times New Roman"/>
+          <w:lang w:eastAsia="ko-KR"/>
+        </w:rPr>
+        <w:t xml:space="preserve"> important</w:t>
+      </w:r>
+      <w:r>
+        <w:rPr>
+          <w:rFonts w:ascii="Times New Roman" w:hAnsi="Times New Roman" w:cs="Times New Roman"/>
+          <w:lang w:eastAsia="ko-KR"/>
+        </w:rPr>
+        <w:t>.</w:t>
+      </w:r>
+    </w:p>
+    <w:p>
+      <w:pPr>
+        <w:pStyle w:val="1"/>
+        <w:rPr>
+          <w:rFonts w:ascii="Times New Roman" w:eastAsia="맑은 고딕" w:hAnsi="Times New Roman" w:cs="Times New Roman"/>
+          <w:lang w:eastAsia="ko-KR"/>
+        </w:rPr>
+      </w:pPr>
+      <w:r>
+        <w:rPr>
+          <w:rFonts w:ascii="Times New Roman" w:hAnsi="Times New Roman" w:cs="Times New Roman"/>
+        </w:rPr>
+        <w:t>References</w:t>
+      </w:r>
+    </w:p>
+    <w:p>
+      <w:pPr>
+        <w:pStyle w:val="a7"/>
+        <w:rPr>
+          <w:rFonts w:ascii="Times New Roman" w:hAnsi="Times New Roman" w:cs="Times New Roman"/>
+          <w:lang w:eastAsia="ko-KR"/>
+        </w:rPr>
+      </w:pPr>
+    </w:p>
+    <w:p>
+      <w:pPr>
+        <w:rPr>
+          <w:rFonts w:ascii="Times New Roman" w:hAnsi="Times New Roman" w:cs="Times New Roman"/>
+          <w:lang w:eastAsia="ko-KR"/>
+        </w:rPr>
+      </w:pPr>
+      <w:r>
+        <w:rPr>
+          <w:rFonts w:ascii="Times New Roman" w:hAnsi="Times New Roman" w:cs="Times New Roman"/>
+        </w:rPr>
+        <w:t>- CS 188 Spring 2024. (2024). *Introduction to Artificial Intelligence*. University of California, Berkeley.</w:t>
+      </w:r>
+    </w:p>
+    <w:p>
+      <w:pPr>
+        <w:rPr>
+          <w:rFonts w:ascii="Times New Roman" w:hAnsi="Times New Roman" w:cs="Times New Roman"/>
+          <w:lang w:eastAsia="ko-KR"/>
+        </w:rPr>
+      </w:pPr>
+      <w:r>
+        <w:rPr>
+          <w:rFonts w:ascii="Times New Roman" w:hAnsi="Times New Roman" w:cs="Times New Roman"/>
+          <w:lang w:eastAsia="ko-KR"/>
+        </w:rPr>
+        <w:t>- Russell, S. J., &amp; Norvig, P. (2020). *Artificial Intelligence: A Modern Approach* (4th ed.). Pearson.</w:t>
+      </w:r>
+    </w:p>
+    <w:p>
+      <w:pPr>
+        <w:rPr>
+          <w:rFonts w:ascii="Times New Roman" w:hAnsi="Times New Roman" w:cs="Times New Roman" w:hint="eastAsia"/>
+          <w:lang w:eastAsia="ko-KR"/>
+        </w:rPr>
+      </w:pPr>
     </w:p>
     <w:sectPr>
       <w:pgSz w:w="12240" w:h="15840"/>
@@ -21647,7 +22414,7 @@
 </file>
 
 <file path=word/numbering.xml><?xml version="1.0" encoding="utf-8"?>
-<w:numbering xmlns:wpc="http://schemas.microsoft.com/office/word/2010/wordprocessingCanvas" xmlns:cx="http://schemas.microsoft.com/office/drawing/2014/chartex" xmlns:cx1="http://schemas.microsoft.com/office/drawing/2015/9/8/chartex" xmlns:cx2="http://schemas.microsoft.com/office/drawing/2015/10/21/chartex" xmlns:cx3="http://schemas.microsoft.com/office/drawing/2016/5/9/chartex" xmlns:cx4="http://schemas.microsoft.com/office/drawing/2016/5/10/chartex" xmlns:cx5="http://schemas.microsoft.com/office/drawing/2016/5/11/chartex" xmlns:cx6="http://schemas.microsoft.com/office/drawing/2016/5/12/chartex" xmlns:cx7="http://schemas.microsoft.com/office/drawing/2016/5/13/chartex" xmlns:cx8="http://schemas.microsoft.com/office/drawing/2016/5/14/chartex" xmlns:mc="http://schemas.openxmlformats.org/markup-compatibility/2006" xmlns:aink="http://schemas.microsoft.com/office/drawing/2016/ink" xmlns:am3d="http://schemas.microsoft.com/office/drawing/2017/model3d" xmlns:o="urn:schemas-microsoft-com:office:office" xmlns:oel="http://schemas.microsoft.com/office/2019/extlst" xmlns:r="http://schemas.openxmlformats.org/officeDocument/2006/relationships" xmlns:m="http://schemas.openxmlformats.org/officeDocument/2006/math" xmlns:v="urn:schemas-microsoft-com:vml" xmlns:wp14="http://schemas.microsoft.com/office/word/2010/wordprocessingDrawing" xmlns:wp="http://schemas.openxmlformats.org/drawingml/2006/wordprocessingDrawing" xmlns:w10="urn:schemas-microsoft-com:office:word" xmlns:w="http://schemas.openxmlformats.org/wordprocessingml/2006/main" xmlns:w14="http://schemas.microsoft.com/office/word/2010/wordml" xmlns:w15="http://schemas.microsoft.com/office/word/2012/wordml" xmlns:w16cex="http://schemas.microsoft.com/office/word/2018/wordml/cex" xmlns:w16cid="http://schemas.microsoft.com/office/word/2016/wordml/cid" xmlns:w16="http://schemas.microsoft.com/office/word/2018/wordml" xmlns:w16du="http://schemas.microsoft.com/office/word/2023/wordml/word16du" xmlns:w16sdtdh="http://schemas.microsoft.com/office/word/2020/wordml/sdtdatahash" xmlns:w16se="http://schemas.microsoft.com/office/word/2015/wordml/symex" xmlns:wpg="http://schemas.microsoft.com/office/word/2010/wordprocessingGroup" xmlns:wpi="http://schemas.microsoft.com/office/word/2010/wordprocessingInk" xmlns:wne="http://schemas.microsoft.com/office/word/2006/wordml" xmlns:wps="http://schemas.microsoft.com/office/word/2010/wordprocessingShape" mc:Ignorable="w14 w15 w16se w16cid w16 w16cex w16sdtdh w16du wp14">
+<w:numbering xmlns:wpc="http://schemas.microsoft.com/office/word/2010/wordprocessingCanvas" xmlns:cx="http://schemas.microsoft.com/office/drawing/2014/chartex" xmlns:cx1="http://schemas.microsoft.com/office/drawing/2015/9/8/chartex" xmlns:cx2="http://schemas.microsoft.com/office/drawing/2015/10/21/chartex" xmlns:cx3="http://schemas.microsoft.com/office/drawing/2016/5/9/chartex" xmlns:cx4="http://schemas.microsoft.com/office/drawing/2016/5/10/chartex" xmlns:cx5="http://schemas.microsoft.com/office/drawing/2016/5/11/chartex" xmlns:cx6="http://schemas.microsoft.com/office/drawing/2016/5/12/chartex" xmlns:cx7="http://schemas.microsoft.com/office/drawing/2016/5/13/chartex" xmlns:cx8="http://schemas.microsoft.com/office/drawing/2016/5/14/chartex" xmlns:mc="http://schemas.openxmlformats.org/markup-compatibility/2006" xmlns:aink="http://schemas.microsoft.com/office/drawing/2016/ink" xmlns:am3d="http://schemas.microsoft.com/office/drawing/2017/model3d" xmlns:o="urn:schemas-microsoft-com:office:office" xmlns:oel="http://schemas.microsoft.com/office/2019/extlst" xmlns:r="http://schemas.openxmlformats.org/officeDocument/2006/relationships" xmlns:m="http://schemas.openxmlformats.org/officeDocument/2006/math" xmlns:v="urn:schemas-microsoft-com:vml" xmlns:wp14="http://schemas.microsoft.com/office/word/2010/wordprocessingDrawing" xmlns:wp="http://schemas.openxmlformats.org/drawingml/2006/wordprocessingDrawing" xmlns:w10="urn:schemas-microsoft-com:office:word" xmlns:w="http://schemas.openxmlformats.org/wordprocessingml/2006/main" xmlns:w14="http://schemas.microsoft.com/office/word/2010/wordml" xmlns:w15="http://schemas.microsoft.com/office/word/2012/wordml" xmlns:w16cex="http://schemas.microsoft.com/office/word/2018/wordml/cex" xmlns:w16cid="http://schemas.microsoft.com/office/word/2016/wordml/cid" xmlns:w16="http://schemas.microsoft.com/office/word/2018/wordml" xmlns:w16sdtdh="http://schemas.microsoft.com/office/word/2020/wordml/sdtdatahash" xmlns:w16se="http://schemas.microsoft.com/office/word/2015/wordml/symex" xmlns:wpg="http://schemas.microsoft.com/office/word/2010/wordprocessingGroup" xmlns:wpi="http://schemas.microsoft.com/office/word/2010/wordprocessingInk" xmlns:wne="http://schemas.microsoft.com/office/word/2006/wordml" xmlns:wps="http://schemas.microsoft.com/office/word/2010/wordprocessingShape" mc:Ignorable="w14 w15 w16se w16cid w16 w16cex w16sdtdh wp14">
   <w:abstractNum w:abstractNumId="0" w15:restartNumberingAfterBreak="0">
     <w:nsid w:val="FFFFFF7C"/>
     <w:multiLevelType w:val="singleLevel"/>
@@ -22655,7 +23422,7 @@
 </file>
 
 <file path=word/styles.xml><?xml version="1.0" encoding="utf-8"?>
-<w:styles xmlns:mc="http://schemas.openxmlformats.org/markup-compatibility/2006" xmlns:r="http://schemas.openxmlformats.org/officeDocument/2006/relationships" xmlns:w="http://schemas.openxmlformats.org/wordprocessingml/2006/main" xmlns:w14="http://schemas.microsoft.com/office/word/2010/wordml" xmlns:w15="http://schemas.microsoft.com/office/word/2012/wordml" xmlns:w16cex="http://schemas.microsoft.com/office/word/2018/wordml/cex" xmlns:w16cid="http://schemas.microsoft.com/office/word/2016/wordml/cid" xmlns:w16="http://schemas.microsoft.com/office/word/2018/wordml" xmlns:w16du="http://schemas.microsoft.com/office/word/2023/wordml/word16du" xmlns:w16sdtdh="http://schemas.microsoft.com/office/word/2020/wordml/sdtdatahash" xmlns:w16se="http://schemas.microsoft.com/office/word/2015/wordml/symex" mc:Ignorable="w14 w15 w16se w16cid w16 w16cex w16sdtdh w16du">
+<w:styles xmlns:mc="http://schemas.openxmlformats.org/markup-compatibility/2006" xmlns:r="http://schemas.openxmlformats.org/officeDocument/2006/relationships" xmlns:w="http://schemas.openxmlformats.org/wordprocessingml/2006/main" xmlns:w14="http://schemas.microsoft.com/office/word/2010/wordml" xmlns:w15="http://schemas.microsoft.com/office/word/2012/wordml" xmlns:w16cex="http://schemas.microsoft.com/office/word/2018/wordml/cex" xmlns:w16cid="http://schemas.microsoft.com/office/word/2016/wordml/cid" xmlns:w16="http://schemas.microsoft.com/office/word/2018/wordml" xmlns:w16sdtdh="http://schemas.microsoft.com/office/word/2020/wordml/sdtdatahash" xmlns:w16se="http://schemas.microsoft.com/office/word/2015/wordml/symex" mc:Ignorable="w14 w15 w16se w16cid w16 w16cex w16sdtdh">
   <w:docDefaults>
     <w:rPrDefault>
       <w:rPr>
